--- a/Descriptive/SQL Chapter_07.docx
+++ b/Descriptive/SQL Chapter_07.docx
@@ -867,13 +867,7 @@
         <w:contextualSpacing/>
       </w:pPr>
       <w:r>
-        <w:t>• Duplicate rows are automatically eliminated except in</w:t>
-      </w:r>
-      <w:r>
-        <w:t xml:space="preserve"> </w:t>
-      </w:r>
-      <w:r>
-        <w:t>UNION ALL.</w:t>
+        <w:t>• Duplicate rows are automatically eliminated except in UNION ALL.</w:t>
       </w:r>
     </w:p>
     <w:p>
@@ -967,7 +961,7 @@
         <w:widowControl/>
         <w:numPr>
           <w:ilvl w:val="0"/>
-          <w:numId w:val="6"/>
+          <w:numId w:val="11"/>
         </w:numPr>
         <w:autoSpaceDE/>
         <w:autoSpaceDN/>
@@ -978,16 +972,50 @@
         </w:rPr>
       </w:pPr>
       <w:r>
-        <w:rPr>
-          <w:b/>
-        </w:rPr>
-        <w:t>Controlling the Order of Rows</w:t>
-      </w:r>
-      <w:r>
-        <w:rPr>
-          <w:b/>
-        </w:rPr>
-        <w:t>.</w:t>
+        <w:t>The expressions in the SELECT lists must match in number and data type.</w:t>
+      </w:r>
+      <w:r>
+        <w:t xml:space="preserve"> </w:t>
+      </w:r>
+    </w:p>
+    <w:p>
+      <w:pPr>
+        <w:pStyle w:val="ListParagraph"/>
+        <w:widowControl/>
+        <w:numPr>
+          <w:ilvl w:val="0"/>
+          <w:numId w:val="11"/>
+        </w:numPr>
+        <w:autoSpaceDE/>
+        <w:autoSpaceDN/>
+        <w:spacing w:after="160" w:line="259" w:lineRule="auto"/>
+        <w:contextualSpacing/>
+        <w:rPr>
+          <w:b/>
+        </w:rPr>
+      </w:pPr>
+      <w:r>
+        <w:t>Parentheses can be used to alter the sequence of execution.</w:t>
+      </w:r>
+    </w:p>
+    <w:p>
+      <w:pPr>
+        <w:pStyle w:val="ListParagraph"/>
+        <w:widowControl/>
+        <w:numPr>
+          <w:ilvl w:val="0"/>
+          <w:numId w:val="11"/>
+        </w:numPr>
+        <w:autoSpaceDE/>
+        <w:autoSpaceDN/>
+        <w:spacing w:after="160" w:line="259" w:lineRule="auto"/>
+        <w:contextualSpacing/>
+        <w:rPr>
+          <w:b/>
+        </w:rPr>
+      </w:pPr>
+      <w:r>
+        <w:t>The ORDER BY clause:</w:t>
       </w:r>
     </w:p>
     <w:p>
@@ -997,29 +1025,48 @@
         <w:autoSpaceDE/>
         <w:autoSpaceDN/>
         <w:spacing w:after="160" w:line="259" w:lineRule="auto"/>
-        <w:ind w:left="720" w:firstLine="0"/>
+        <w:ind w:left="1440" w:firstLine="720"/>
         <w:contextualSpacing/>
-        <w:rPr>
-          <w:b/>
-        </w:rPr>
-      </w:pPr>
-      <w:proofErr w:type="spellStart"/>
-      <w:r>
-        <w:rPr>
-          <w:b/>
-        </w:rPr>
-        <w:t>Ans</w:t>
-      </w:r>
-      <w:proofErr w:type="spellEnd"/>
-      <w:r>
-        <w:rPr>
-          <w:b/>
-        </w:rPr>
-        <w:t xml:space="preserve">: </w:t>
-      </w:r>
-      <w:r>
-        <w:t>By default, the output is sorted in ascending order on the first column. You can use the ORDER BY clause to change this.</w:t>
-      </w:r>
+      </w:pPr>
+      <w:r>
+        <w:t>– Can appear only at the very end of the statement</w:t>
+      </w:r>
+    </w:p>
+    <w:p>
+      <w:pPr>
+        <w:pStyle w:val="ListParagraph"/>
+        <w:widowControl/>
+        <w:autoSpaceDE/>
+        <w:autoSpaceDN/>
+        <w:spacing w:after="160" w:line="259" w:lineRule="auto"/>
+        <w:ind w:left="2160" w:firstLine="0"/>
+        <w:contextualSpacing/>
+      </w:pPr>
+      <w:r>
+        <w:t xml:space="preserve">– Will accept the column name, aliases from the first SELECT statement, or the positional </w:t>
+      </w:r>
+    </w:p>
+    <w:p>
+      <w:pPr>
+        <w:pStyle w:val="ListParagraph"/>
+        <w:widowControl/>
+        <w:autoSpaceDE/>
+        <w:autoSpaceDN/>
+        <w:spacing w:after="160" w:line="259" w:lineRule="auto"/>
+        <w:ind w:left="2160" w:firstLine="0"/>
+        <w:contextualSpacing/>
+      </w:pPr>
+      <w:r>
+        <w:t xml:space="preserve">    </w:t>
+      </w:r>
+      <w:r>
+        <w:t>notation</w:t>
+      </w:r>
+      <w:r>
+        <w:t>.</w:t>
+      </w:r>
+      <w:bookmarkStart w:id="0" w:name="_GoBack"/>
+      <w:bookmarkEnd w:id="0"/>
     </w:p>
     <w:p>
       <w:pPr>
@@ -1037,8 +1084,67 @@
           <w:b/>
         </w:rPr>
       </w:pPr>
-      <w:bookmarkStart w:id="0" w:name="_GoBack"/>
-      <w:bookmarkEnd w:id="0"/>
+      <w:r>
+        <w:rPr>
+          <w:b/>
+        </w:rPr>
+        <w:lastRenderedPageBreak/>
+        <w:t>Controlling the Order of Rows</w:t>
+      </w:r>
+      <w:r>
+        <w:rPr>
+          <w:b/>
+        </w:rPr>
+        <w:t>.</w:t>
+      </w:r>
+    </w:p>
+    <w:p>
+      <w:pPr>
+        <w:pStyle w:val="ListParagraph"/>
+        <w:widowControl/>
+        <w:autoSpaceDE/>
+        <w:autoSpaceDN/>
+        <w:spacing w:after="160" w:line="259" w:lineRule="auto"/>
+        <w:ind w:left="720" w:firstLine="0"/>
+        <w:contextualSpacing/>
+        <w:rPr>
+          <w:b/>
+        </w:rPr>
+      </w:pPr>
+      <w:proofErr w:type="spellStart"/>
+      <w:r>
+        <w:rPr>
+          <w:b/>
+        </w:rPr>
+        <w:t>Ans</w:t>
+      </w:r>
+      <w:proofErr w:type="spellEnd"/>
+      <w:r>
+        <w:rPr>
+          <w:b/>
+        </w:rPr>
+        <w:t xml:space="preserve">: </w:t>
+      </w:r>
+      <w:r>
+        <w:t>By default, the output is sorted in ascending order on the first column. You can use the ORDER BY clause to change this.</w:t>
+      </w:r>
+    </w:p>
+    <w:p>
+      <w:pPr>
+        <w:pStyle w:val="ListParagraph"/>
+        <w:widowControl/>
+        <w:numPr>
+          <w:ilvl w:val="0"/>
+          <w:numId w:val="6"/>
+        </w:numPr>
+        <w:autoSpaceDE/>
+        <w:autoSpaceDN/>
+        <w:spacing w:after="160" w:line="259" w:lineRule="auto"/>
+        <w:contextualSpacing/>
+        <w:rPr>
+          <w:b/>
+        </w:rPr>
+      </w:pPr>
     </w:p>
     <w:sectPr>
       <w:headerReference w:type="default" r:id="rId8"/>
@@ -1159,7 +1265,7 @@
         <w:rFonts w:asciiTheme="majorHAnsi" w:eastAsiaTheme="majorEastAsia" w:hAnsiTheme="majorHAnsi" w:cstheme="majorBidi"/>
         <w:noProof/>
       </w:rPr>
-      <w:t>1</w:t>
+      <w:t>2</w:t>
     </w:r>
     <w:r>
       <w:rPr>
@@ -1940,6 +2046,119 @@
     </w:lvl>
   </w:abstractNum>
   <w:abstractNum w:abstractNumId="5">
+    <w:nsid w:val="40012BBF"/>
+    <w:multiLevelType w:val="hybridMultilevel"/>
+    <w:tmpl w:val="CFFC93F6"/>
+    <w:lvl w:ilvl="0" w:tplc="04090001">
+      <w:start w:val="1"/>
+      <w:numFmt w:val="bullet"/>
+      <w:lvlText w:val=""/>
+      <w:lvlJc w:val="left"/>
+      <w:pPr>
+        <w:ind w:left="1440" w:hanging="360"/>
+      </w:pPr>
+      <w:rPr>
+        <w:rFonts w:ascii="Symbol" w:hAnsi="Symbol" w:hint="default"/>
+      </w:rPr>
+    </w:lvl>
+    <w:lvl w:ilvl="1" w:tplc="04090003" w:tentative="1">
+      <w:start w:val="1"/>
+      <w:numFmt w:val="bullet"/>
+      <w:lvlText w:val="o"/>
+      <w:lvlJc w:val="left"/>
+      <w:pPr>
+        <w:ind w:left="2160" w:hanging="360"/>
+      </w:pPr>
+      <w:rPr>
+        <w:rFonts w:ascii="Courier New" w:hAnsi="Courier New" w:cs="Courier New" w:hint="default"/>
+      </w:rPr>
+    </w:lvl>
+    <w:lvl w:ilvl="2" w:tplc="04090005" w:tentative="1">
+      <w:start w:val="1"/>
+      <w:numFmt w:val="bullet"/>
+      <w:lvlText w:val=""/>
+      <w:lvlJc w:val="left"/>
+      <w:pPr>
+        <w:ind w:left="2880" w:hanging="360"/>
+      </w:pPr>
+      <w:rPr>
+        <w:rFonts w:ascii="Wingdings" w:hAnsi="Wingdings" w:hint="default"/>
+      </w:rPr>
+    </w:lvl>
+    <w:lvl w:ilvl="3" w:tplc="04090001" w:tentative="1">
+      <w:start w:val="1"/>
+      <w:numFmt w:val="bullet"/>
+      <w:lvlText w:val=""/>
+      <w:lvlJc w:val="left"/>
+      <w:pPr>
+        <w:ind w:left="3600" w:hanging="360"/>
+      </w:pPr>
+      <w:rPr>
+        <w:rFonts w:ascii="Symbol" w:hAnsi="Symbol" w:hint="default"/>
+      </w:rPr>
+    </w:lvl>
+    <w:lvl w:ilvl="4" w:tplc="04090003" w:tentative="1">
+      <w:start w:val="1"/>
+      <w:numFmt w:val="bullet"/>
+      <w:lvlText w:val="o"/>
+      <w:lvlJc w:val="left"/>
+      <w:pPr>
+        <w:ind w:left="4320" w:hanging="360"/>
+      </w:pPr>
+      <w:rPr>
+        <w:rFonts w:ascii="Courier New" w:hAnsi="Courier New" w:cs="Courier New" w:hint="default"/>
+      </w:rPr>
+    </w:lvl>
+    <w:lvl w:ilvl="5" w:tplc="04090005" w:tentative="1">
+      <w:start w:val="1"/>
+      <w:numFmt w:val="bullet"/>
+      <w:lvlText w:val=""/>
+      <w:lvlJc w:val="left"/>
+      <w:pPr>
+        <w:ind w:left="5040" w:hanging="360"/>
+      </w:pPr>
+      <w:rPr>
+        <w:rFonts w:ascii="Wingdings" w:hAnsi="Wingdings" w:hint="default"/>
+      </w:rPr>
+    </w:lvl>
+    <w:lvl w:ilvl="6" w:tplc="04090001" w:tentative="1">
+      <w:start w:val="1"/>
+      <w:numFmt w:val="bullet"/>
+      <w:lvlText w:val=""/>
+      <w:lvlJc w:val="left"/>
+      <w:pPr>
+        <w:ind w:left="5760" w:hanging="360"/>
+      </w:pPr>
+      <w:rPr>
+        <w:rFonts w:ascii="Symbol" w:hAnsi="Symbol" w:hint="default"/>
+      </w:rPr>
+    </w:lvl>
+    <w:lvl w:ilvl="7" w:tplc="04090003" w:tentative="1">
+      <w:start w:val="1"/>
+      <w:numFmt w:val="bullet"/>
+      <w:lvlText w:val="o"/>
+      <w:lvlJc w:val="left"/>
+      <w:pPr>
+        <w:ind w:left="6480" w:hanging="360"/>
+      </w:pPr>
+      <w:rPr>
+        <w:rFonts w:ascii="Courier New" w:hAnsi="Courier New" w:cs="Courier New" w:hint="default"/>
+      </w:rPr>
+    </w:lvl>
+    <w:lvl w:ilvl="8" w:tplc="04090005" w:tentative="1">
+      <w:start w:val="1"/>
+      <w:numFmt w:val="bullet"/>
+      <w:lvlText w:val=""/>
+      <w:lvlJc w:val="left"/>
+      <w:pPr>
+        <w:ind w:left="7200" w:hanging="360"/>
+      </w:pPr>
+      <w:rPr>
+        <w:rFonts w:ascii="Wingdings" w:hAnsi="Wingdings" w:hint="default"/>
+      </w:rPr>
+    </w:lvl>
+  </w:abstractNum>
+  <w:abstractNum w:abstractNumId="6">
     <w:nsid w:val="4A0D11A1"/>
     <w:multiLevelType w:val="hybridMultilevel"/>
     <w:tmpl w:val="C93A5330"/>
@@ -2028,7 +2247,120 @@
       </w:pPr>
     </w:lvl>
   </w:abstractNum>
-  <w:abstractNum w:abstractNumId="6">
+  <w:abstractNum w:abstractNumId="7">
+    <w:nsid w:val="64C23B53"/>
+    <w:multiLevelType w:val="hybridMultilevel"/>
+    <w:tmpl w:val="606470F0"/>
+    <w:lvl w:ilvl="0" w:tplc="04090001">
+      <w:start w:val="1"/>
+      <w:numFmt w:val="bullet"/>
+      <w:lvlText w:val=""/>
+      <w:lvlJc w:val="left"/>
+      <w:pPr>
+        <w:ind w:left="1440" w:hanging="360"/>
+      </w:pPr>
+      <w:rPr>
+        <w:rFonts w:ascii="Symbol" w:hAnsi="Symbol" w:hint="default"/>
+      </w:rPr>
+    </w:lvl>
+    <w:lvl w:ilvl="1" w:tplc="04090003" w:tentative="1">
+      <w:start w:val="1"/>
+      <w:numFmt w:val="bullet"/>
+      <w:lvlText w:val="o"/>
+      <w:lvlJc w:val="left"/>
+      <w:pPr>
+        <w:ind w:left="2160" w:hanging="360"/>
+      </w:pPr>
+      <w:rPr>
+        <w:rFonts w:ascii="Courier New" w:hAnsi="Courier New" w:cs="Courier New" w:hint="default"/>
+      </w:rPr>
+    </w:lvl>
+    <w:lvl w:ilvl="2" w:tplc="04090005" w:tentative="1">
+      <w:start w:val="1"/>
+      <w:numFmt w:val="bullet"/>
+      <w:lvlText w:val=""/>
+      <w:lvlJc w:val="left"/>
+      <w:pPr>
+        <w:ind w:left="2880" w:hanging="360"/>
+      </w:pPr>
+      <w:rPr>
+        <w:rFonts w:ascii="Wingdings" w:hAnsi="Wingdings" w:hint="default"/>
+      </w:rPr>
+    </w:lvl>
+    <w:lvl w:ilvl="3" w:tplc="04090001" w:tentative="1">
+      <w:start w:val="1"/>
+      <w:numFmt w:val="bullet"/>
+      <w:lvlText w:val=""/>
+      <w:lvlJc w:val="left"/>
+      <w:pPr>
+        <w:ind w:left="3600" w:hanging="360"/>
+      </w:pPr>
+      <w:rPr>
+        <w:rFonts w:ascii="Symbol" w:hAnsi="Symbol" w:hint="default"/>
+      </w:rPr>
+    </w:lvl>
+    <w:lvl w:ilvl="4" w:tplc="04090003" w:tentative="1">
+      <w:start w:val="1"/>
+      <w:numFmt w:val="bullet"/>
+      <w:lvlText w:val="o"/>
+      <w:lvlJc w:val="left"/>
+      <w:pPr>
+        <w:ind w:left="4320" w:hanging="360"/>
+      </w:pPr>
+      <w:rPr>
+        <w:rFonts w:ascii="Courier New" w:hAnsi="Courier New" w:cs="Courier New" w:hint="default"/>
+      </w:rPr>
+    </w:lvl>
+    <w:lvl w:ilvl="5" w:tplc="04090005" w:tentative="1">
+      <w:start w:val="1"/>
+      <w:numFmt w:val="bullet"/>
+      <w:lvlText w:val=""/>
+      <w:lvlJc w:val="left"/>
+      <w:pPr>
+        <w:ind w:left="5040" w:hanging="360"/>
+      </w:pPr>
+      <w:rPr>
+        <w:rFonts w:ascii="Wingdings" w:hAnsi="Wingdings" w:hint="default"/>
+      </w:rPr>
+    </w:lvl>
+    <w:lvl w:ilvl="6" w:tplc="04090001" w:tentative="1">
+      <w:start w:val="1"/>
+      <w:numFmt w:val="bullet"/>
+      <w:lvlText w:val=""/>
+      <w:lvlJc w:val="left"/>
+      <w:pPr>
+        <w:ind w:left="5760" w:hanging="360"/>
+      </w:pPr>
+      <w:rPr>
+        <w:rFonts w:ascii="Symbol" w:hAnsi="Symbol" w:hint="default"/>
+      </w:rPr>
+    </w:lvl>
+    <w:lvl w:ilvl="7" w:tplc="04090003" w:tentative="1">
+      <w:start w:val="1"/>
+      <w:numFmt w:val="bullet"/>
+      <w:lvlText w:val="o"/>
+      <w:lvlJc w:val="left"/>
+      <w:pPr>
+        <w:ind w:left="6480" w:hanging="360"/>
+      </w:pPr>
+      <w:rPr>
+        <w:rFonts w:ascii="Courier New" w:hAnsi="Courier New" w:cs="Courier New" w:hint="default"/>
+      </w:rPr>
+    </w:lvl>
+    <w:lvl w:ilvl="8" w:tplc="04090005" w:tentative="1">
+      <w:start w:val="1"/>
+      <w:numFmt w:val="bullet"/>
+      <w:lvlText w:val=""/>
+      <w:lvlJc w:val="left"/>
+      <w:pPr>
+        <w:ind w:left="7200" w:hanging="360"/>
+      </w:pPr>
+      <w:rPr>
+        <w:rFonts w:ascii="Wingdings" w:hAnsi="Wingdings" w:hint="default"/>
+      </w:rPr>
+    </w:lvl>
+  </w:abstractNum>
+  <w:abstractNum w:abstractNumId="8">
     <w:nsid w:val="696F0B35"/>
     <w:multiLevelType w:val="hybridMultilevel"/>
     <w:tmpl w:val="4CC0E99C"/>
@@ -2144,7 +2476,7 @@
       </w:rPr>
     </w:lvl>
   </w:abstractNum>
-  <w:abstractNum w:abstractNumId="7">
+  <w:abstractNum w:abstractNumId="9">
     <w:nsid w:val="74DE457B"/>
     <w:multiLevelType w:val="hybridMultilevel"/>
     <w:tmpl w:val="6AFE2A0C"/>
@@ -2257,7 +2589,7 @@
       </w:rPr>
     </w:lvl>
   </w:abstractNum>
-  <w:abstractNum w:abstractNumId="8">
+  <w:abstractNum w:abstractNumId="10">
     <w:nsid w:val="7D015D75"/>
     <w:multiLevelType w:val="hybridMultilevel"/>
     <w:tmpl w:val="0F50C802"/>
@@ -2347,7 +2679,7 @@
     <w:abstractNumId w:val="2"/>
   </w:num>
   <w:num w:numId="2">
-    <w:abstractNumId w:val="6"/>
+    <w:abstractNumId w:val="8"/>
   </w:num>
   <w:num w:numId="3">
     <w:abstractNumId w:val="4"/>
@@ -2359,16 +2691,22 @@
     <w:abstractNumId w:val="1"/>
   </w:num>
   <w:num w:numId="6">
-    <w:abstractNumId w:val="5"/>
+    <w:abstractNumId w:val="6"/>
   </w:num>
   <w:num w:numId="7">
-    <w:abstractNumId w:val="7"/>
+    <w:abstractNumId w:val="9"/>
   </w:num>
   <w:num w:numId="8">
     <w:abstractNumId w:val="3"/>
   </w:num>
   <w:num w:numId="9">
-    <w:abstractNumId w:val="8"/>
+    <w:abstractNumId w:val="10"/>
+  </w:num>
+  <w:num w:numId="10">
+    <w:abstractNumId w:val="5"/>
+  </w:num>
+  <w:num w:numId="11">
+    <w:abstractNumId w:val="7"/>
   </w:num>
 </w:numbering>
 </file>
@@ -3198,6 +3536,7 @@
   </w:compat>
   <w:rsids>
     <w:rsidRoot w:val="006645EF"/>
+    <w:rsid w:val="004C2118"/>
     <w:rsid w:val="006645EF"/>
     <w:rsid w:val="00D353F9"/>
     <w:rsid w:val="00E01643"/>

--- a/Descriptive/SQL Chapter_07.docx
+++ b/Descriptive/SQL Chapter_07.docx
@@ -1,6 +1,6 @@
 
 <file path=word/document.xml><?xml version="1.0" encoding="utf-8"?>
-<w:document xmlns:wpc="http://schemas.microsoft.com/office/word/2010/wordprocessingCanvas" xmlns:mc="http://schemas.openxmlformats.org/markup-compatibility/2006" xmlns:o="urn:schemas-microsoft-com:office:office" xmlns:r="http://schemas.openxmlformats.org/officeDocument/2006/relationships" xmlns:m="http://schemas.openxmlformats.org/officeDocument/2006/math" xmlns:v="urn:schemas-microsoft-com:vml" xmlns:wp14="http://schemas.microsoft.com/office/word/2010/wordprocessingDrawing" xmlns:wp="http://schemas.openxmlformats.org/drawingml/2006/wordprocessingDrawing" xmlns:w10="urn:schemas-microsoft-com:office:word" xmlns:w="http://schemas.openxmlformats.org/wordprocessingml/2006/main" xmlns:w14="http://schemas.microsoft.com/office/word/2010/wordml" xmlns:wpg="http://schemas.microsoft.com/office/word/2010/wordprocessingGroup" xmlns:wpi="http://schemas.microsoft.com/office/word/2010/wordprocessingInk" xmlns:wne="http://schemas.microsoft.com/office/word/2006/wordml" xmlns:wps="http://schemas.microsoft.com/office/word/2010/wordprocessingShape" mc:Ignorable="w14 wp14">
+<w:document xmlns:wpc="http://schemas.microsoft.com/office/word/2010/wordprocessingCanvas" xmlns:cx="http://schemas.microsoft.com/office/drawing/2014/chartex" xmlns:mc="http://schemas.openxmlformats.org/markup-compatibility/2006" xmlns:o="urn:schemas-microsoft-com:office:office" xmlns:r="http://schemas.openxmlformats.org/officeDocument/2006/relationships" xmlns:m="http://schemas.openxmlformats.org/officeDocument/2006/math" xmlns:v="urn:schemas-microsoft-com:vml" xmlns:wp14="http://schemas.microsoft.com/office/word/2010/wordprocessingDrawing" xmlns:wp="http://schemas.openxmlformats.org/drawingml/2006/wordprocessingDrawing" xmlns:w10="urn:schemas-microsoft-com:office:word" xmlns:w="http://schemas.openxmlformats.org/wordprocessingml/2006/main" xmlns:w14="http://schemas.microsoft.com/office/word/2010/wordml" xmlns:w15="http://schemas.microsoft.com/office/word/2012/wordml" xmlns:w16se="http://schemas.microsoft.com/office/word/2015/wordml/symex" xmlns:wpg="http://schemas.microsoft.com/office/word/2010/wordprocessingGroup" xmlns:wpi="http://schemas.microsoft.com/office/word/2010/wordprocessingInk" xmlns:wne="http://schemas.microsoft.com/office/word/2006/wordml" xmlns:wps="http://schemas.microsoft.com/office/word/2010/wordprocessingShape" mc:Ignorable="w14 w15 w16se wp14">
   <w:body>
     <w:p>
       <w:pPr>
@@ -89,7 +89,7 @@
           </mc:Choice>
           <mc:Fallback>
             <w:pict>
-              <v:roundrect id="Rounded Rectangle 1" o:spid="_x0000_s1026" style="position:absolute;margin-left:223.7pt;margin-top:-4.5pt;width:75.15pt;height:23.8pt;z-index:251659264;visibility:visible;mso-wrap-style:square;mso-height-percent:0;mso-wrap-distance-left:9pt;mso-wrap-distance-top:0;mso-wrap-distance-right:9pt;mso-wrap-distance-bottom:0;mso-position-horizontal:absolute;mso-position-horizontal-relative:text;mso-position-vertical:absolute;mso-position-vertical-relative:text;mso-height-percent:0;mso-height-relative:margin;v-text-anchor:middle" arcsize="10923f" o:gfxdata="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" fillcolor="#413253 [1639]" stroked="f">
+              <v:roundrect w14:anchorId="18C1E099" id="Rounded Rectangle 1" o:spid="_x0000_s1026" style="position:absolute;margin-left:223.7pt;margin-top:-4.5pt;width:75.15pt;height:23.8pt;z-index:251659264;visibility:visible;mso-wrap-style:square;mso-height-percent:0;mso-wrap-distance-left:9pt;mso-wrap-distance-top:0;mso-wrap-distance-right:9pt;mso-wrap-distance-bottom:0;mso-position-horizontal:absolute;mso-position-horizontal-relative:text;mso-position-vertical:absolute;mso-position-vertical-relative:text;mso-height-percent:0;mso-height-relative:margin;v-text-anchor:middle" arcsize="10923f" o:gfxdata="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" fillcolor="#413253 [1639]" stroked="f">
                 <v:fill color2="#775c99 [3015]" rotate="t" angle="180" colors="0 #5d417e;52429f #7b58a6;1 #7b57a8" focus="100%" type="gradient">
                   <o:fill v:ext="view" type="gradientUnscaled"/>
                 </v:fill>
@@ -141,7 +141,6 @@
         </w:rPr>
         <w:t xml:space="preserve">What is </w:t>
       </w:r>
-      <w:proofErr w:type="gramStart"/>
       <w:r>
         <w:rPr>
           <w:rFonts w:ascii="Segoe UI" w:hAnsi="Segoe UI" w:cs="Segoe UI"/>
@@ -151,32 +150,15 @@
           <w:sz w:val="21"/>
           <w:szCs w:val="21"/>
         </w:rPr>
-        <w:t>Set</w:t>
-      </w:r>
-      <w:proofErr w:type="gramEnd"/>
-      <w:r>
-        <w:rPr>
-          <w:rFonts w:ascii="Segoe UI" w:hAnsi="Segoe UI" w:cs="Segoe UI"/>
-          <w:b/>
-          <w:bCs/>
-          <w:color w:val="000000"/>
-          <w:sz w:val="21"/>
-          <w:szCs w:val="21"/>
-        </w:rPr>
-        <w:t xml:space="preserve"> operator?</w:t>
-      </w:r>
-    </w:p>
-    <w:p>
-      <w:pPr>
-        <w:pStyle w:val="ListParagraph"/>
-      </w:pPr>
-      <w:proofErr w:type="spellStart"/>
-      <w:r>
-        <w:t>Ans</w:t>
-      </w:r>
-      <w:proofErr w:type="spellEnd"/>
-      <w:r>
-        <w:t xml:space="preserve">: </w:t>
+        <w:t>Set operator?</w:t>
+      </w:r>
+    </w:p>
+    <w:p>
+      <w:pPr>
+        <w:pStyle w:val="ListParagraph"/>
+      </w:pPr>
+      <w:r>
+        <w:t xml:space="preserve">Ans: </w:t>
       </w:r>
       <w:r>
         <w:t>Set operators combine the results of two or more component queries into one result.</w:t>
@@ -202,39 +184,15 @@
         <w:rPr>
           <w:b/>
         </w:rPr>
-        <w:t xml:space="preserve">What </w:t>
-      </w:r>
-      <w:proofErr w:type="gramStart"/>
-      <w:r>
-        <w:rPr>
-          <w:b/>
-        </w:rPr>
-        <w:t>is Compound queries</w:t>
-      </w:r>
-      <w:proofErr w:type="gramEnd"/>
-      <w:r>
-        <w:rPr>
-          <w:b/>
-        </w:rPr>
-        <w:t>?</w:t>
-      </w:r>
-    </w:p>
-    <w:p>
-      <w:pPr>
-        <w:pStyle w:val="ListParagraph"/>
-      </w:pPr>
-      <w:proofErr w:type="spellStart"/>
-      <w:proofErr w:type="gramStart"/>
-      <w:r>
-        <w:t>Ans</w:t>
-      </w:r>
-      <w:proofErr w:type="spellEnd"/>
-      <w:r>
-        <w:t xml:space="preserve"> :</w:t>
-      </w:r>
-      <w:proofErr w:type="gramEnd"/>
-      <w:r>
-        <w:t xml:space="preserve"> </w:t>
+        <w:t>What is Compound queries?</w:t>
+      </w:r>
+    </w:p>
+    <w:p>
+      <w:pPr>
+        <w:pStyle w:val="ListParagraph"/>
+      </w:pPr>
+      <w:r>
+        <w:t xml:space="preserve">Ans : </w:t>
       </w:r>
       <w:r>
         <w:t>containing set operators are called compound queries.</w:t>
@@ -267,21 +225,14 @@
       <w:pPr>
         <w:pStyle w:val="ListParagraph"/>
       </w:pPr>
-      <w:proofErr w:type="spellStart"/>
-      <w:r>
-        <w:t>Ans</w:t>
-      </w:r>
-      <w:proofErr w:type="spellEnd"/>
-      <w:r>
-        <w:t xml:space="preserve">: There are 4 type of Set Operator. They </w:t>
-      </w:r>
-      <w:proofErr w:type="gramStart"/>
-      <w:r>
-        <w:t>are :</w:t>
-      </w:r>
-      <w:proofErr w:type="gramEnd"/>
-      <w:r>
-        <w:t xml:space="preserve"> </w:t>
+      <w:r>
+        <w:t>Ans: There are 4</w:t>
+      </w:r>
+      <w:r>
+        <w:t xml:space="preserve"> type of Set Operator. They are</w:t>
+      </w:r>
+      <w:r>
+        <w:t xml:space="preserve">: </w:t>
       </w:r>
     </w:p>
     <w:p>
@@ -297,18 +248,24 @@
         <w:spacing w:after="160" w:line="259" w:lineRule="auto"/>
         <w:contextualSpacing/>
       </w:pPr>
-      <w:proofErr w:type="gramStart"/>
-      <w:r>
-        <w:rPr>
-          <w:b/>
-        </w:rPr>
-        <w:t>UNION :</w:t>
-      </w:r>
-      <w:proofErr w:type="gramEnd"/>
+      <w:bookmarkStart w:id="0" w:name="_GoBack"/>
+      <w:r>
+        <w:rPr>
+          <w:b/>
+        </w:rPr>
+        <w:t>UNION</w:t>
+      </w:r>
+      <w:r>
+        <w:rPr>
+          <w:b/>
+        </w:rPr>
+        <w:t>:</w:t>
+      </w:r>
       <w:r>
         <w:t xml:space="preserve"> The UNION operator returns results from both queries after eliminating duplications.</w:t>
       </w:r>
     </w:p>
+    <w:bookmarkEnd w:id="0"/>
     <w:p>
       <w:pPr>
         <w:pStyle w:val="ListParagraph"/>
@@ -337,25 +294,11 @@
       <w:r>
         <w:t>The UNION ALL operator returns results from both</w:t>
       </w:r>
-    </w:p>
-    <w:p>
-      <w:pPr>
-        <w:pStyle w:val="ListParagraph"/>
-        <w:ind w:left="1440"/>
-      </w:pPr>
       <w:r>
         <w:t xml:space="preserve"> </w:t>
       </w:r>
       <w:r>
-        <w:tab/>
-      </w:r>
-      <w:proofErr w:type="gramStart"/>
-      <w:r>
-        <w:t>queries</w:t>
-      </w:r>
-      <w:proofErr w:type="gramEnd"/>
-      <w:r>
-        <w:t>, including all duplications.</w:t>
+        <w:t>queries, including all duplications.</w:t>
       </w:r>
     </w:p>
     <w:p>
@@ -386,19 +329,11 @@
       <w:r>
         <w:t>The INTERSECT operator returns rows that are</w:t>
       </w:r>
-    </w:p>
-    <w:p>
-      <w:pPr>
-        <w:pStyle w:val="ListParagraph"/>
-        <w:ind w:left="1440" w:firstLine="0"/>
-      </w:pPr>
-      <w:proofErr w:type="gramStart"/>
-      <w:r>
-        <w:t>common</w:t>
-      </w:r>
-      <w:proofErr w:type="gramEnd"/>
-      <w:r>
-        <w:t xml:space="preserve"> to both queries.</w:t>
+      <w:r>
+        <w:t xml:space="preserve"> </w:t>
+      </w:r>
+      <w:r>
+        <w:t>common to both queries.</w:t>
       </w:r>
     </w:p>
     <w:p>
@@ -429,19 +364,17 @@
       <w:r>
         <w:t>The MINUS operator returns rows in the first query</w:t>
       </w:r>
-    </w:p>
-    <w:p>
-      <w:pPr>
-        <w:pStyle w:val="ListParagraph"/>
-        <w:ind w:left="1440" w:firstLine="0"/>
-      </w:pPr>
-      <w:proofErr w:type="gramStart"/>
-      <w:r>
-        <w:t>that</w:t>
-      </w:r>
-      <w:proofErr w:type="gramEnd"/>
-      <w:r>
-        <w:t xml:space="preserve"> are not present in the second query.</w:t>
+      <w:r>
+        <w:t xml:space="preserve"> </w:t>
+      </w:r>
+      <w:r>
+        <w:t>tha</w:t>
+      </w:r>
+      <w:r>
+        <w:t xml:space="preserve">t are not present in the second </w:t>
+      </w:r>
+      <w:r>
+        <w:t>query.</w:t>
       </w:r>
     </w:p>
     <w:p>
@@ -471,13 +404,8 @@
       <w:pPr>
         <w:pStyle w:val="ListParagraph"/>
       </w:pPr>
-      <w:proofErr w:type="spellStart"/>
-      <w:r>
-        <w:t>Ans</w:t>
-      </w:r>
-      <w:proofErr w:type="spellEnd"/>
-      <w:r>
-        <w:t xml:space="preserve">: </w:t>
+      <w:r>
+        <w:t xml:space="preserve">Ans: </w:t>
       </w:r>
     </w:p>
     <w:p>
@@ -674,13 +602,8 @@
       <w:pPr>
         <w:pStyle w:val="ListParagraph"/>
       </w:pPr>
-      <w:proofErr w:type="spellStart"/>
-      <w:r>
-        <w:t>Ans</w:t>
-      </w:r>
-      <w:proofErr w:type="spellEnd"/>
-      <w:r>
-        <w:t>:</w:t>
+      <w:r>
+        <w:t>Ans:</w:t>
       </w:r>
     </w:p>
     <w:p>
@@ -739,13 +662,8 @@
         <w:pStyle w:val="ListParagraph"/>
         <w:ind w:left="720" w:firstLine="0"/>
       </w:pPr>
-      <w:proofErr w:type="spellStart"/>
-      <w:r>
-        <w:t>Ans</w:t>
-      </w:r>
-      <w:proofErr w:type="spellEnd"/>
-      <w:r>
-        <w:t xml:space="preserve">: </w:t>
+      <w:r>
+        <w:t xml:space="preserve">Ans: </w:t>
       </w:r>
     </w:p>
     <w:p>
@@ -763,15 +681,7 @@
         <w:ind w:left="720" w:firstLine="0"/>
       </w:pPr>
       <w:r>
-        <w:t xml:space="preserve">    </w:t>
-      </w:r>
-      <w:proofErr w:type="gramStart"/>
-      <w:r>
-        <w:t>statements</w:t>
-      </w:r>
-      <w:proofErr w:type="gramEnd"/>
-      <w:r>
-        <w:t xml:space="preserve"> in the queries must be identical in all the SELECT statements used in the query.  </w:t>
+        <w:t xml:space="preserve">    statements in the queries must be identical in all the SELECT statements used in the query.  </w:t>
       </w:r>
     </w:p>
     <w:p>
@@ -940,19 +850,11 @@
           <w:b/>
         </w:rPr>
       </w:pPr>
-      <w:proofErr w:type="spellStart"/>
-      <w:r>
-        <w:rPr>
-          <w:b/>
-        </w:rPr>
-        <w:t>Ans</w:t>
-      </w:r>
-      <w:proofErr w:type="spellEnd"/>
-      <w:r>
-        <w:rPr>
-          <w:b/>
-        </w:rPr>
-        <w:t xml:space="preserve">: </w:t>
+      <w:r>
+        <w:rPr>
+          <w:b/>
+        </w:rPr>
+        <w:t xml:space="preserve">Ans: </w:t>
       </w:r>
     </w:p>
     <w:p>
@@ -1065,8 +967,6 @@
       <w:r>
         <w:t>.</w:t>
       </w:r>
-      <w:bookmarkStart w:id="0" w:name="_GoBack"/>
-      <w:bookmarkEnd w:id="0"/>
     </w:p>
     <w:p>
       <w:pPr>
@@ -1088,7 +988,6 @@
         <w:rPr>
           <w:b/>
         </w:rPr>
-        <w:lastRenderedPageBreak/>
         <w:t>Controlling the Order of Rows</w:t>
       </w:r>
       <w:r>
@@ -1111,19 +1010,12 @@
           <w:b/>
         </w:rPr>
       </w:pPr>
-      <w:proofErr w:type="spellStart"/>
-      <w:r>
-        <w:rPr>
-          <w:b/>
-        </w:rPr>
-        <w:t>Ans</w:t>
-      </w:r>
-      <w:proofErr w:type="spellEnd"/>
-      <w:r>
-        <w:rPr>
-          <w:b/>
-        </w:rPr>
-        <w:t xml:space="preserve">: </w:t>
+      <w:r>
+        <w:rPr>
+          <w:b/>
+        </w:rPr>
+        <w:lastRenderedPageBreak/>
+        <w:t xml:space="preserve">Ans: </w:t>
       </w:r>
       <w:r>
         <w:t>By default, the output is sorted in ascending order on the first column. You can use the ORDER BY clause to change this.</w:t>
@@ -1147,8 +1039,8 @@
       </w:pPr>
     </w:p>
     <w:sectPr>
-      <w:headerReference w:type="default" r:id="rId8"/>
-      <w:footerReference w:type="default" r:id="rId9"/>
+      <w:headerReference w:type="default" r:id="rId7"/>
+      <w:footerReference w:type="default" r:id="rId8"/>
       <w:pgSz w:w="11907" w:h="16839" w:code="9"/>
       <w:pgMar w:top="720" w:right="720" w:bottom="720" w:left="720" w:header="720" w:footer="432" w:gutter="0"/>
       <w:cols w:space="720"/>
@@ -1159,7 +1051,7 @@
 </file>
 
 <file path=word/endnotes.xml><?xml version="1.0" encoding="utf-8"?>
-<w:endnotes xmlns:wpc="http://schemas.microsoft.com/office/word/2010/wordprocessingCanvas" xmlns:mc="http://schemas.openxmlformats.org/markup-compatibility/2006" xmlns:o="urn:schemas-microsoft-com:office:office" xmlns:r="http://schemas.openxmlformats.org/officeDocument/2006/relationships" xmlns:m="http://schemas.openxmlformats.org/officeDocument/2006/math" xmlns:v="urn:schemas-microsoft-com:vml" xmlns:wp14="http://schemas.microsoft.com/office/word/2010/wordprocessingDrawing" xmlns:wp="http://schemas.openxmlformats.org/drawingml/2006/wordprocessingDrawing" xmlns:w10="urn:schemas-microsoft-com:office:word" xmlns:w="http://schemas.openxmlformats.org/wordprocessingml/2006/main" xmlns:w14="http://schemas.microsoft.com/office/word/2010/wordml" xmlns:wpg="http://schemas.microsoft.com/office/word/2010/wordprocessingGroup" xmlns:wpi="http://schemas.microsoft.com/office/word/2010/wordprocessingInk" xmlns:wne="http://schemas.microsoft.com/office/word/2006/wordml" xmlns:wps="http://schemas.microsoft.com/office/word/2010/wordprocessingShape" mc:Ignorable="w14 wp14">
+<w:endnotes xmlns:wpc="http://schemas.microsoft.com/office/word/2010/wordprocessingCanvas" xmlns:cx="http://schemas.microsoft.com/office/drawing/2014/chartex" xmlns:mc="http://schemas.openxmlformats.org/markup-compatibility/2006" xmlns:o="urn:schemas-microsoft-com:office:office" xmlns:r="http://schemas.openxmlformats.org/officeDocument/2006/relationships" xmlns:m="http://schemas.openxmlformats.org/officeDocument/2006/math" xmlns:v="urn:schemas-microsoft-com:vml" xmlns:wp14="http://schemas.microsoft.com/office/word/2010/wordprocessingDrawing" xmlns:wp="http://schemas.openxmlformats.org/drawingml/2006/wordprocessingDrawing" xmlns:w10="urn:schemas-microsoft-com:office:word" xmlns:w="http://schemas.openxmlformats.org/wordprocessingml/2006/main" xmlns:w14="http://schemas.microsoft.com/office/word/2010/wordml" xmlns:w15="http://schemas.microsoft.com/office/word/2012/wordml" xmlns:w16se="http://schemas.microsoft.com/office/word/2015/wordml/symex" xmlns:wpg="http://schemas.microsoft.com/office/word/2010/wordprocessingGroup" xmlns:wpi="http://schemas.microsoft.com/office/word/2010/wordprocessingInk" xmlns:wne="http://schemas.microsoft.com/office/word/2006/wordml" xmlns:wps="http://schemas.microsoft.com/office/word/2010/wordprocessingShape" mc:Ignorable="w14 w15 w16se wp14">
   <w:endnote w:type="separator" w:id="-1">
     <w:p>
       <w:r>
@@ -1178,7 +1070,7 @@
 </file>
 
 <file path=word/footer1.xml><?xml version="1.0" encoding="utf-8"?>
-<w:ftr xmlns:wpc="http://schemas.microsoft.com/office/word/2010/wordprocessingCanvas" xmlns:mc="http://schemas.openxmlformats.org/markup-compatibility/2006" xmlns:o="urn:schemas-microsoft-com:office:office" xmlns:r="http://schemas.openxmlformats.org/officeDocument/2006/relationships" xmlns:m="http://schemas.openxmlformats.org/officeDocument/2006/math" xmlns:v="urn:schemas-microsoft-com:vml" xmlns:wp14="http://schemas.microsoft.com/office/word/2010/wordprocessingDrawing" xmlns:wp="http://schemas.openxmlformats.org/drawingml/2006/wordprocessingDrawing" xmlns:w10="urn:schemas-microsoft-com:office:word" xmlns:w="http://schemas.openxmlformats.org/wordprocessingml/2006/main" xmlns:w14="http://schemas.microsoft.com/office/word/2010/wordml" xmlns:wpg="http://schemas.microsoft.com/office/word/2010/wordprocessingGroup" xmlns:wpi="http://schemas.microsoft.com/office/word/2010/wordprocessingInk" xmlns:wne="http://schemas.microsoft.com/office/word/2006/wordml" xmlns:wps="http://schemas.microsoft.com/office/word/2010/wordprocessingShape" mc:Ignorable="w14 wp14">
+<w:ftr xmlns:wpc="http://schemas.microsoft.com/office/word/2010/wordprocessingCanvas" xmlns:cx="http://schemas.microsoft.com/office/drawing/2014/chartex" xmlns:mc="http://schemas.openxmlformats.org/markup-compatibility/2006" xmlns:o="urn:schemas-microsoft-com:office:office" xmlns:r="http://schemas.openxmlformats.org/officeDocument/2006/relationships" xmlns:m="http://schemas.openxmlformats.org/officeDocument/2006/math" xmlns:v="urn:schemas-microsoft-com:vml" xmlns:wp14="http://schemas.microsoft.com/office/word/2010/wordprocessingDrawing" xmlns:wp="http://schemas.openxmlformats.org/drawingml/2006/wordprocessingDrawing" xmlns:w10="urn:schemas-microsoft-com:office:word" xmlns:w="http://schemas.openxmlformats.org/wordprocessingml/2006/main" xmlns:w14="http://schemas.microsoft.com/office/word/2010/wordml" xmlns:w15="http://schemas.microsoft.com/office/word/2012/wordml" xmlns:w16se="http://schemas.microsoft.com/office/word/2015/wordml/symex" xmlns:wpg="http://schemas.microsoft.com/office/word/2010/wordprocessingGroup" xmlns:wpi="http://schemas.microsoft.com/office/word/2010/wordprocessingInk" xmlns:wne="http://schemas.microsoft.com/office/word/2006/wordml" xmlns:wps="http://schemas.microsoft.com/office/word/2010/wordprocessingShape" mc:Ignorable="w14 w15 w16se wp14">
   <w:p>
     <w:pPr>
       <w:pStyle w:val="Footer"/>
@@ -1206,7 +1098,6 @@
       </w:rPr>
       <w:t xml:space="preserve"> </w:t>
     </w:r>
-    <w:proofErr w:type="spellStart"/>
     <w:r>
       <w:rPr>
         <w:rFonts w:ascii="Cambria"/>
@@ -1215,7 +1106,6 @@
       </w:rPr>
       <w:t>Sofiqul</w:t>
     </w:r>
-    <w:proofErr w:type="spellEnd"/>
     <w:r>
       <w:rPr>
         <w:rFonts w:ascii="Cambria"/>
@@ -1265,7 +1155,7 @@
         <w:rFonts w:asciiTheme="majorHAnsi" w:eastAsiaTheme="majorEastAsia" w:hAnsiTheme="majorHAnsi" w:cstheme="majorBidi"/>
         <w:noProof/>
       </w:rPr>
-      <w:t>2</w:t>
+      <w:t>1</w:t>
     </w:r>
     <w:r>
       <w:rPr>
@@ -1279,7 +1169,7 @@
 </file>
 
 <file path=word/footnotes.xml><?xml version="1.0" encoding="utf-8"?>
-<w:footnotes xmlns:wpc="http://schemas.microsoft.com/office/word/2010/wordprocessingCanvas" xmlns:mc="http://schemas.openxmlformats.org/markup-compatibility/2006" xmlns:o="urn:schemas-microsoft-com:office:office" xmlns:r="http://schemas.openxmlformats.org/officeDocument/2006/relationships" xmlns:m="http://schemas.openxmlformats.org/officeDocument/2006/math" xmlns:v="urn:schemas-microsoft-com:vml" xmlns:wp14="http://schemas.microsoft.com/office/word/2010/wordprocessingDrawing" xmlns:wp="http://schemas.openxmlformats.org/drawingml/2006/wordprocessingDrawing" xmlns:w10="urn:schemas-microsoft-com:office:word" xmlns:w="http://schemas.openxmlformats.org/wordprocessingml/2006/main" xmlns:w14="http://schemas.microsoft.com/office/word/2010/wordml" xmlns:wpg="http://schemas.microsoft.com/office/word/2010/wordprocessingGroup" xmlns:wpi="http://schemas.microsoft.com/office/word/2010/wordprocessingInk" xmlns:wne="http://schemas.microsoft.com/office/word/2006/wordml" xmlns:wps="http://schemas.microsoft.com/office/word/2010/wordprocessingShape" mc:Ignorable="w14 wp14">
+<w:footnotes xmlns:wpc="http://schemas.microsoft.com/office/word/2010/wordprocessingCanvas" xmlns:cx="http://schemas.microsoft.com/office/drawing/2014/chartex" xmlns:mc="http://schemas.openxmlformats.org/markup-compatibility/2006" xmlns:o="urn:schemas-microsoft-com:office:office" xmlns:r="http://schemas.openxmlformats.org/officeDocument/2006/relationships" xmlns:m="http://schemas.openxmlformats.org/officeDocument/2006/math" xmlns:v="urn:schemas-microsoft-com:vml" xmlns:wp14="http://schemas.microsoft.com/office/word/2010/wordprocessingDrawing" xmlns:wp="http://schemas.openxmlformats.org/drawingml/2006/wordprocessingDrawing" xmlns:w10="urn:schemas-microsoft-com:office:word" xmlns:w="http://schemas.openxmlformats.org/wordprocessingml/2006/main" xmlns:w14="http://schemas.microsoft.com/office/word/2010/wordml" xmlns:w15="http://schemas.microsoft.com/office/word/2012/wordml" xmlns:w16se="http://schemas.microsoft.com/office/word/2015/wordml/symex" xmlns:wpg="http://schemas.microsoft.com/office/word/2010/wordprocessingGroup" xmlns:wpi="http://schemas.microsoft.com/office/word/2010/wordprocessingInk" xmlns:wne="http://schemas.microsoft.com/office/word/2006/wordml" xmlns:wps="http://schemas.microsoft.com/office/word/2010/wordprocessingShape" mc:Ignorable="w14 w15 w16se wp14">
   <w:footnote w:type="separator" w:id="-1">
     <w:p>
       <w:r>
@@ -1298,7 +1188,7 @@
 </file>
 
 <file path=word/header1.xml><?xml version="1.0" encoding="utf-8"?>
-<w:hdr xmlns:wpc="http://schemas.microsoft.com/office/word/2010/wordprocessingCanvas" xmlns:mc="http://schemas.openxmlformats.org/markup-compatibility/2006" xmlns:o="urn:schemas-microsoft-com:office:office" xmlns:r="http://schemas.openxmlformats.org/officeDocument/2006/relationships" xmlns:m="http://schemas.openxmlformats.org/officeDocument/2006/math" xmlns:v="urn:schemas-microsoft-com:vml" xmlns:wp14="http://schemas.microsoft.com/office/word/2010/wordprocessingDrawing" xmlns:wp="http://schemas.openxmlformats.org/drawingml/2006/wordprocessingDrawing" xmlns:w10="urn:schemas-microsoft-com:office:word" xmlns:w="http://schemas.openxmlformats.org/wordprocessingml/2006/main" xmlns:w14="http://schemas.microsoft.com/office/word/2010/wordml" xmlns:wpg="http://schemas.microsoft.com/office/word/2010/wordprocessingGroup" xmlns:wpi="http://schemas.microsoft.com/office/word/2010/wordprocessingInk" xmlns:wne="http://schemas.microsoft.com/office/word/2006/wordml" xmlns:wps="http://schemas.microsoft.com/office/word/2010/wordprocessingShape" mc:Ignorable="w14 wp14">
+<w:hdr xmlns:wpc="http://schemas.microsoft.com/office/word/2010/wordprocessingCanvas" xmlns:cx="http://schemas.microsoft.com/office/drawing/2014/chartex" xmlns:mc="http://schemas.openxmlformats.org/markup-compatibility/2006" xmlns:o="urn:schemas-microsoft-com:office:office" xmlns:r="http://schemas.openxmlformats.org/officeDocument/2006/relationships" xmlns:m="http://schemas.openxmlformats.org/officeDocument/2006/math" xmlns:v="urn:schemas-microsoft-com:vml" xmlns:wp14="http://schemas.microsoft.com/office/word/2010/wordprocessingDrawing" xmlns:wp="http://schemas.openxmlformats.org/drawingml/2006/wordprocessingDrawing" xmlns:w10="urn:schemas-microsoft-com:office:word" xmlns:w="http://schemas.openxmlformats.org/wordprocessingml/2006/main" xmlns:w14="http://schemas.microsoft.com/office/word/2010/wordml" xmlns:w15="http://schemas.microsoft.com/office/word/2012/wordml" xmlns:w16se="http://schemas.microsoft.com/office/word/2015/wordml/symex" xmlns:wpg="http://schemas.microsoft.com/office/word/2010/wordprocessingGroup" xmlns:wpi="http://schemas.microsoft.com/office/word/2010/wordprocessingInk" xmlns:wne="http://schemas.microsoft.com/office/word/2006/wordml" xmlns:wps="http://schemas.microsoft.com/office/word/2010/wordprocessingShape" mc:Ignorable="w14 w15 w16se wp14">
   <w:sdt>
     <w:sdtPr>
       <w:rPr>
@@ -1347,27 +1237,7 @@
             <w:color w:val="4F81BD"/>
             <w:sz w:val="30"/>
           </w:rPr>
-          <w:t xml:space="preserve">Oracle </w:t>
-        </w:r>
-        <w:proofErr w:type="gramStart"/>
-        <w:r>
-          <w:rPr>
-            <w:rFonts w:ascii="Lucida Calligraphy" w:eastAsiaTheme="minorHAnsi" w:hAnsi="Lucida Calligraphy" w:cstheme="minorBidi"/>
-            <w:b/>
-            <w:color w:val="4F81BD"/>
-            <w:sz w:val="30"/>
-          </w:rPr>
-          <w:t>Database :</w:t>
-        </w:r>
-        <w:proofErr w:type="gramEnd"/>
-        <w:r>
-          <w:rPr>
-            <w:rFonts w:ascii="Lucida Calligraphy" w:eastAsiaTheme="minorHAnsi" w:hAnsi="Lucida Calligraphy" w:cstheme="minorBidi"/>
-            <w:b/>
-            <w:color w:val="4F81BD"/>
-            <w:sz w:val="30"/>
-          </w:rPr>
-          <w:t xml:space="preserve"> SQL</w:t>
+          <w:t>Oracle Database : SQL</w:t>
         </w:r>
         <w:r>
           <w:rPr>
@@ -1452,8 +1322,6 @@
         <w:sz w:val="12"/>
       </w:rPr>
     </w:pPr>
-    <w:proofErr w:type="spellStart"/>
-    <w:proofErr w:type="gramStart"/>
     <w:r>
       <w:rPr>
         <w:b/>
@@ -1461,15 +1329,13 @@
       </w:rPr>
       <w:t>i</w:t>
     </w:r>
-    <w:proofErr w:type="spellEnd"/>
-    <w:proofErr w:type="gramEnd"/>
   </w:p>
 </w:hdr>
 </file>
 
 <file path=word/numbering.xml><?xml version="1.0" encoding="utf-8"?>
-<w:numbering xmlns:wpc="http://schemas.microsoft.com/office/word/2010/wordprocessingCanvas" xmlns:mc="http://schemas.openxmlformats.org/markup-compatibility/2006" xmlns:o="urn:schemas-microsoft-com:office:office" xmlns:r="http://schemas.openxmlformats.org/officeDocument/2006/relationships" xmlns:m="http://schemas.openxmlformats.org/officeDocument/2006/math" xmlns:v="urn:schemas-microsoft-com:vml" xmlns:wp14="http://schemas.microsoft.com/office/word/2010/wordprocessingDrawing" xmlns:wp="http://schemas.openxmlformats.org/drawingml/2006/wordprocessingDrawing" xmlns:w10="urn:schemas-microsoft-com:office:word" xmlns:w="http://schemas.openxmlformats.org/wordprocessingml/2006/main" xmlns:w14="http://schemas.microsoft.com/office/word/2010/wordml" xmlns:wpg="http://schemas.microsoft.com/office/word/2010/wordprocessingGroup" xmlns:wpi="http://schemas.microsoft.com/office/word/2010/wordprocessingInk" xmlns:wne="http://schemas.microsoft.com/office/word/2006/wordml" xmlns:wps="http://schemas.microsoft.com/office/word/2010/wordprocessingShape" mc:Ignorable="w14 wp14">
-  <w:abstractNum w:abstractNumId="0">
+<w:numbering xmlns:wpc="http://schemas.microsoft.com/office/word/2010/wordprocessingCanvas" xmlns:cx="http://schemas.microsoft.com/office/drawing/2014/chartex" xmlns:mc="http://schemas.openxmlformats.org/markup-compatibility/2006" xmlns:o="urn:schemas-microsoft-com:office:office" xmlns:r="http://schemas.openxmlformats.org/officeDocument/2006/relationships" xmlns:m="http://schemas.openxmlformats.org/officeDocument/2006/math" xmlns:v="urn:schemas-microsoft-com:vml" xmlns:wp14="http://schemas.microsoft.com/office/word/2010/wordprocessingDrawing" xmlns:wp="http://schemas.openxmlformats.org/drawingml/2006/wordprocessingDrawing" xmlns:w10="urn:schemas-microsoft-com:office:word" xmlns:w="http://schemas.openxmlformats.org/wordprocessingml/2006/main" xmlns:w14="http://schemas.microsoft.com/office/word/2010/wordml" xmlns:w15="http://schemas.microsoft.com/office/word/2012/wordml" xmlns:w16se="http://schemas.microsoft.com/office/word/2015/wordml/symex" xmlns:wpg="http://schemas.microsoft.com/office/word/2010/wordprocessingGroup" xmlns:wpi="http://schemas.microsoft.com/office/word/2010/wordprocessingInk" xmlns:wne="http://schemas.microsoft.com/office/word/2006/wordml" xmlns:wps="http://schemas.microsoft.com/office/word/2010/wordprocessingShape" mc:Ignorable="w14 w15 w16se wp14">
+  <w:abstractNum w:abstractNumId="0" w15:restartNumberingAfterBreak="0">
     <w:nsid w:val="04205DDB"/>
     <w:multiLevelType w:val="hybridMultilevel"/>
     <w:tmpl w:val="A614DB22"/>
@@ -1582,7 +1448,7 @@
       </w:rPr>
     </w:lvl>
   </w:abstractNum>
-  <w:abstractNum w:abstractNumId="1">
+  <w:abstractNum w:abstractNumId="1" w15:restartNumberingAfterBreak="0">
     <w:nsid w:val="0CC33B85"/>
     <w:multiLevelType w:val="hybridMultilevel"/>
     <w:tmpl w:val="7F44D60E"/>
@@ -1695,7 +1561,7 @@
       </w:rPr>
     </w:lvl>
   </w:abstractNum>
-  <w:abstractNum w:abstractNumId="2">
+  <w:abstractNum w:abstractNumId="2" w15:restartNumberingAfterBreak="0">
     <w:nsid w:val="1FA071D9"/>
     <w:multiLevelType w:val="hybridMultilevel"/>
     <w:tmpl w:val="AC84CE6E"/>
@@ -1814,7 +1680,7 @@
       </w:rPr>
     </w:lvl>
   </w:abstractNum>
-  <w:abstractNum w:abstractNumId="3">
+  <w:abstractNum w:abstractNumId="3" w15:restartNumberingAfterBreak="0">
     <w:nsid w:val="21712E75"/>
     <w:multiLevelType w:val="hybridMultilevel"/>
     <w:tmpl w:val="C5303C36"/>
@@ -1927,7 +1793,7 @@
       </w:rPr>
     </w:lvl>
   </w:abstractNum>
-  <w:abstractNum w:abstractNumId="4">
+  <w:abstractNum w:abstractNumId="4" w15:restartNumberingAfterBreak="0">
     <w:nsid w:val="308929CB"/>
     <w:multiLevelType w:val="hybridMultilevel"/>
     <w:tmpl w:val="28D03CB2"/>
@@ -2045,7 +1911,7 @@
       </w:rPr>
     </w:lvl>
   </w:abstractNum>
-  <w:abstractNum w:abstractNumId="5">
+  <w:abstractNum w:abstractNumId="5" w15:restartNumberingAfterBreak="0">
     <w:nsid w:val="40012BBF"/>
     <w:multiLevelType w:val="hybridMultilevel"/>
     <w:tmpl w:val="CFFC93F6"/>
@@ -2158,7 +2024,7 @@
       </w:rPr>
     </w:lvl>
   </w:abstractNum>
-  <w:abstractNum w:abstractNumId="6">
+  <w:abstractNum w:abstractNumId="6" w15:restartNumberingAfterBreak="0">
     <w:nsid w:val="4A0D11A1"/>
     <w:multiLevelType w:val="hybridMultilevel"/>
     <w:tmpl w:val="C93A5330"/>
@@ -2247,7 +2113,7 @@
       </w:pPr>
     </w:lvl>
   </w:abstractNum>
-  <w:abstractNum w:abstractNumId="7">
+  <w:abstractNum w:abstractNumId="7" w15:restartNumberingAfterBreak="0">
     <w:nsid w:val="64C23B53"/>
     <w:multiLevelType w:val="hybridMultilevel"/>
     <w:tmpl w:val="606470F0"/>
@@ -2360,7 +2226,7 @@
       </w:rPr>
     </w:lvl>
   </w:abstractNum>
-  <w:abstractNum w:abstractNumId="8">
+  <w:abstractNum w:abstractNumId="8" w15:restartNumberingAfterBreak="0">
     <w:nsid w:val="696F0B35"/>
     <w:multiLevelType w:val="hybridMultilevel"/>
     <w:tmpl w:val="4CC0E99C"/>
@@ -2476,7 +2342,7 @@
       </w:rPr>
     </w:lvl>
   </w:abstractNum>
-  <w:abstractNum w:abstractNumId="9">
+  <w:abstractNum w:abstractNumId="9" w15:restartNumberingAfterBreak="0">
     <w:nsid w:val="74DE457B"/>
     <w:multiLevelType w:val="hybridMultilevel"/>
     <w:tmpl w:val="6AFE2A0C"/>
@@ -2589,7 +2455,7 @@
       </w:rPr>
     </w:lvl>
   </w:abstractNum>
-  <w:abstractNum w:abstractNumId="10">
+  <w:abstractNum w:abstractNumId="10" w15:restartNumberingAfterBreak="0">
     <w:nsid w:val="7D015D75"/>
     <w:multiLevelType w:val="hybridMultilevel"/>
     <w:tmpl w:val="0F50C802"/>
@@ -2712,7 +2578,7 @@
 </file>
 
 <file path=word/styles.xml><?xml version="1.0" encoding="utf-8"?>
-<w:styles xmlns:mc="http://schemas.openxmlformats.org/markup-compatibility/2006" xmlns:r="http://schemas.openxmlformats.org/officeDocument/2006/relationships" xmlns:w="http://schemas.openxmlformats.org/wordprocessingml/2006/main" xmlns:w14="http://schemas.microsoft.com/office/word/2010/wordml" mc:Ignorable="w14">
+<w:styles xmlns:mc="http://schemas.openxmlformats.org/markup-compatibility/2006" xmlns:r="http://schemas.openxmlformats.org/officeDocument/2006/relationships" xmlns:w="http://schemas.openxmlformats.org/wordprocessingml/2006/main" xmlns:w14="http://schemas.microsoft.com/office/word/2010/wordml" xmlns:w15="http://schemas.microsoft.com/office/word/2012/wordml" xmlns:w16se="http://schemas.microsoft.com/office/word/2015/wordml/symex" mc:Ignorable="w14 w15 w16se">
   <w:docDefaults>
     <w:rPrDefault>
       <w:rPr>
@@ -2728,493 +2594,378 @@
       </w:pPr>
     </w:pPrDefault>
   </w:docDefaults>
-  <w:latentStyles w:defLockedState="0" w:defUIPriority="99" w:defSemiHidden="1" w:defUnhideWhenUsed="1" w:defQFormat="0" w:count="267">
-    <w:lsdException w:name="Normal" w:semiHidden="0" w:uiPriority="1" w:unhideWhenUsed="0" w:qFormat="1"/>
-    <w:lsdException w:name="heading 1" w:semiHidden="0" w:uiPriority="9" w:unhideWhenUsed="0" w:qFormat="1"/>
-    <w:lsdException w:name="heading 2" w:uiPriority="1" w:qFormat="1"/>
-    <w:lsdException w:name="heading 3" w:uiPriority="9" w:qFormat="1"/>
-    <w:lsdException w:name="heading 4" w:uiPriority="9" w:qFormat="1"/>
-    <w:lsdException w:name="heading 5" w:uiPriority="9" w:qFormat="1"/>
-    <w:lsdException w:name="heading 6" w:uiPriority="9" w:qFormat="1"/>
-    <w:lsdException w:name="heading 7" w:uiPriority="9" w:qFormat="1"/>
-    <w:lsdException w:name="heading 8" w:uiPriority="9" w:qFormat="1"/>
-    <w:lsdException w:name="heading 9" w:uiPriority="9" w:qFormat="1"/>
-    <w:lsdException w:name="toc 1" w:uiPriority="39"/>
-    <w:lsdException w:name="toc 2" w:uiPriority="39"/>
-    <w:lsdException w:name="toc 3" w:uiPriority="39"/>
-    <w:lsdException w:name="toc 4" w:uiPriority="39"/>
-    <w:lsdException w:name="toc 5" w:uiPriority="39"/>
-    <w:lsdException w:name="toc 6" w:uiPriority="39"/>
-    <w:lsdException w:name="toc 7" w:uiPriority="39"/>
-    <w:lsdException w:name="toc 8" w:uiPriority="39"/>
-    <w:lsdException w:name="toc 9" w:uiPriority="39"/>
-    <w:lsdException w:name="caption" w:uiPriority="35" w:qFormat="1"/>
-    <w:lsdException w:name="Title" w:semiHidden="0" w:uiPriority="10" w:unhideWhenUsed="0" w:qFormat="1"/>
-    <w:lsdException w:name="Default Paragraph Font" w:uiPriority="1"/>
-    <w:lsdException w:name="Body Text" w:uiPriority="1" w:qFormat="1"/>
-    <w:lsdException w:name="Subtitle" w:semiHidden="0" w:uiPriority="11" w:unhideWhenUsed="0" w:qFormat="1"/>
-    <w:lsdException w:name="Strong" w:semiHidden="0" w:uiPriority="22" w:unhideWhenUsed="0" w:qFormat="1"/>
-    <w:lsdException w:name="Emphasis" w:semiHidden="0" w:uiPriority="20" w:unhideWhenUsed="0" w:qFormat="1"/>
-    <w:lsdException w:name="Table Grid" w:semiHidden="0" w:uiPriority="59" w:unhideWhenUsed="0"/>
-    <w:lsdException w:name="Placeholder Text" w:unhideWhenUsed="0"/>
-    <w:lsdException w:name="No Spacing" w:semiHidden="0" w:uiPriority="1" w:unhideWhenUsed="0" w:qFormat="1"/>
-    <w:lsdException w:name="Light Shading" w:semiHidden="0" w:uiPriority="60" w:unhideWhenUsed="0"/>
-    <w:lsdException w:name="Light List" w:semiHidden="0" w:uiPriority="61" w:unhideWhenUsed="0"/>
-    <w:lsdException w:name="Light Grid" w:semiHidden="0" w:uiPriority="62" w:unhideWhenUsed="0"/>
-    <w:lsdException w:name="Medium Shading 1" w:semiHidden="0" w:uiPriority="63" w:unhideWhenUsed="0"/>
-    <w:lsdException w:name="Medium Shading 2" w:semiHidden="0" w:uiPriority="64" w:unhideWhenUsed="0"/>
-    <w:lsdException w:name="Medium List 1" w:semiHidden="0" w:uiPriority="65" w:unhideWhenUsed="0"/>
-    <w:lsdException w:name="Medium List 2" w:semiHidden="0" w:uiPriority="66" w:unhideWhenUsed="0"/>
-    <w:lsdException w:name="Medium Grid 1" w:semiHidden="0" w:uiPriority="67" w:unhideWhenUsed="0"/>
-    <w:lsdException w:name="Medium Grid 2" w:semiHidden="0" w:uiPriority="68" w:unhideWhenUsed="0"/>
-    <w:lsdException w:name="Medium Grid 3" w:semiHidden="0" w:uiPriority="69" w:unhideWhenUsed="0"/>
-    <w:lsdException w:name="Dark List" w:semiHidden="0" w:uiPriority="70" w:unhideWhenUsed="0"/>
-    <w:lsdException w:name="Colorful Shading" w:semiHidden="0" w:uiPriority="71" w:unhideWhenUsed="0"/>
-    <w:lsdException w:name="Colorful List" w:semiHidden="0" w:uiPriority="72" w:unhideWhenUsed="0"/>
-    <w:lsdException w:name="Colorful Grid" w:semiHidden="0" w:uiPriority="73" w:unhideWhenUsed="0"/>
-    <w:lsdException w:name="Light Shading Accent 1" w:semiHidden="0" w:uiPriority="60" w:unhideWhenUsed="0"/>
-    <w:lsdException w:name="Light List Accent 1" w:semiHidden="0" w:uiPriority="61" w:unhideWhenUsed="0"/>
-    <w:lsdException w:name="Light Grid Accent 1" w:semiHidden="0" w:uiPriority="62" w:unhideWhenUsed="0"/>
-    <w:lsdException w:name="Medium Shading 1 Accent 1" w:semiHidden="0" w:uiPriority="63" w:unhideWhenUsed="0"/>
-    <w:lsdException w:name="Medium Shading 2 Accent 1" w:semiHidden="0" w:uiPriority="64" w:unhideWhenUsed="0"/>
-    <w:lsdException w:name="Medium List 1 Accent 1" w:semiHidden="0" w:uiPriority="65" w:unhideWhenUsed="0"/>
-    <w:lsdException w:name="Revision" w:unhideWhenUsed="0"/>
-    <w:lsdException w:name="List Paragraph" w:semiHidden="0" w:uiPriority="34" w:unhideWhenUsed="0" w:qFormat="1"/>
-    <w:lsdException w:name="Quote" w:semiHidden="0" w:uiPriority="29" w:unhideWhenUsed="0" w:qFormat="1"/>
-    <w:lsdException w:name="Intense Quote" w:semiHidden="0" w:uiPriority="30" w:unhideWhenUsed="0" w:qFormat="1"/>
-    <w:lsdException w:name="Medium List 2 Accent 1" w:semiHidden="0" w:uiPriority="66" w:unhideWhenUsed="0"/>
-    <w:lsdException w:name="Medium Grid 1 Accent 1" w:semiHidden="0" w:uiPriority="67" w:unhideWhenUsed="0"/>
-    <w:lsdException w:name="Medium Grid 2 Accent 1" w:semiHidden="0" w:uiPriority="68" w:unhideWhenUsed="0"/>
-    <w:lsdException w:name="Medium Grid 3 Accent 1" w:semiHidden="0" w:uiPriority="69" w:unhideWhenUsed="0"/>
-    <w:lsdException w:name="Dark List Accent 1" w:semiHidden="0" w:uiPriority="70" w:unhideWhenUsed="0"/>
-    <w:lsdException w:name="Colorful Shading Accent 1" w:semiHidden="0" w:uiPriority="71" w:unhideWhenUsed="0"/>
-    <w:lsdException w:name="Colorful List Accent 1" w:semiHidden="0" w:uiPriority="72" w:unhideWhenUsed="0"/>
-    <w:lsdException w:name="Colorful Grid Accent 1" w:semiHidden="0" w:uiPriority="73" w:unhideWhenUsed="0"/>
-    <w:lsdException w:name="Light Shading Accent 2" w:semiHidden="0" w:uiPriority="60" w:unhideWhenUsed="0"/>
-    <w:lsdException w:name="Light List Accent 2" w:semiHidden="0" w:uiPriority="61" w:unhideWhenUsed="0"/>
-    <w:lsdException w:name="Light Grid Accent 2" w:semiHidden="0" w:uiPriority="62" w:unhideWhenUsed="0"/>
-    <w:lsdException w:name="Medium Shading 1 Accent 2" w:semiHidden="0" w:uiPriority="63" w:unhideWhenUsed="0"/>
-    <w:lsdException w:name="Medium Shading 2 Accent 2" w:semiHidden="0" w:uiPriority="64" w:unhideWhenUsed="0"/>
-    <w:lsdException w:name="Medium List 1 Accent 2" w:semiHidden="0" w:uiPriority="65" w:unhideWhenUsed="0"/>
-    <w:lsdException w:name="Medium List 2 Accent 2" w:semiHidden="0" w:uiPriority="66" w:unhideWhenUsed="0"/>
-    <w:lsdException w:name="Medium Grid 1 Accent 2" w:semiHidden="0" w:uiPriority="67" w:unhideWhenUsed="0"/>
-    <w:lsdException w:name="Medium Grid 2 Accent 2" w:semiHidden="0" w:uiPriority="68" w:unhideWhenUsed="0"/>
-    <w:lsdException w:name="Medium Grid 3 Accent 2" w:semiHidden="0" w:uiPriority="69" w:unhideWhenUsed="0"/>
-    <w:lsdException w:name="Dark List Accent 2" w:semiHidden="0" w:uiPriority="70" w:unhideWhenUsed="0"/>
-    <w:lsdException w:name="Colorful Shading Accent 2" w:semiHidden="0" w:uiPriority="71" w:unhideWhenUsed="0"/>
-    <w:lsdException w:name="Colorful List Accent 2" w:semiHidden="0" w:uiPriority="72" w:unhideWhenUsed="0"/>
-    <w:lsdException w:name="Colorful Grid Accent 2" w:semiHidden="0" w:uiPriority="73" w:unhideWhenUsed="0"/>
-    <w:lsdException w:name="Light Shading Accent 3" w:semiHidden="0" w:uiPriority="60" w:unhideWhenUsed="0"/>
-    <w:lsdException w:name="Light List Accent 3" w:semiHidden="0" w:uiPriority="61" w:unhideWhenUsed="0"/>
-    <w:lsdException w:name="Light Grid Accent 3" w:semiHidden="0" w:uiPriority="62" w:unhideWhenUsed="0"/>
-    <w:lsdException w:name="Medium Shading 1 Accent 3" w:semiHidden="0" w:uiPriority="63" w:unhideWhenUsed="0"/>
-    <w:lsdException w:name="Medium Shading 2 Accent 3" w:semiHidden="0" w:uiPriority="64" w:unhideWhenUsed="0"/>
-    <w:lsdException w:name="Medium List 1 Accent 3" w:semiHidden="0" w:uiPriority="65" w:unhideWhenUsed="0"/>
-    <w:lsdException w:name="Medium List 2 Accent 3" w:semiHidden="0" w:uiPriority="66" w:unhideWhenUsed="0"/>
-    <w:lsdException w:name="Medium Grid 1 Accent 3" w:semiHidden="0" w:uiPriority="67" w:unhideWhenUsed="0"/>
-    <w:lsdException w:name="Medium Grid 2 Accent 3" w:semiHidden="0" w:uiPriority="68" w:unhideWhenUsed="0"/>
-    <w:lsdException w:name="Medium Grid 3 Accent 3" w:semiHidden="0" w:uiPriority="69" w:unhideWhenUsed="0"/>
-    <w:lsdException w:name="Dark List Accent 3" w:semiHidden="0" w:uiPriority="70" w:unhideWhenUsed="0"/>
-    <w:lsdException w:name="Colorful Shading Accent 3" w:semiHidden="0" w:uiPriority="71" w:unhideWhenUsed="0"/>
-    <w:lsdException w:name="Colorful List Accent 3" w:semiHidden="0" w:uiPriority="72" w:unhideWhenUsed="0"/>
-    <w:lsdException w:name="Colorful Grid Accent 3" w:semiHidden="0" w:uiPriority="73" w:unhideWhenUsed="0"/>
-    <w:lsdException w:name="Light Shading Accent 4" w:semiHidden="0" w:uiPriority="60" w:unhideWhenUsed="0"/>
-    <w:lsdException w:name="Light List Accent 4" w:semiHidden="0" w:uiPriority="61" w:unhideWhenUsed="0"/>
-    <w:lsdException w:name="Light Grid Accent 4" w:semiHidden="0" w:uiPriority="62" w:unhideWhenUsed="0"/>
-    <w:lsdException w:name="Medium Shading 1 Accent 4" w:semiHidden="0" w:uiPriority="63" w:unhideWhenUsed="0"/>
-    <w:lsdException w:name="Medium Shading 2 Accent 4" w:semiHidden="0" w:uiPriority="64" w:unhideWhenUsed="0"/>
-    <w:lsdException w:name="Medium List 1 Accent 4" w:semiHidden="0" w:uiPriority="65" w:unhideWhenUsed="0"/>
-    <w:lsdException w:name="Medium List 2 Accent 4" w:semiHidden="0" w:uiPriority="66" w:unhideWhenUsed="0"/>
-    <w:lsdException w:name="Medium Grid 1 Accent 4" w:semiHidden="0" w:uiPriority="67" w:unhideWhenUsed="0"/>
-    <w:lsdException w:name="Medium Grid 2 Accent 4" w:semiHidden="0" w:uiPriority="68" w:unhideWhenUsed="0"/>
-    <w:lsdException w:name="Medium Grid 3 Accent 4" w:semiHidden="0" w:uiPriority="69" w:unhideWhenUsed="0"/>
-    <w:lsdException w:name="Dark List Accent 4" w:semiHidden="0" w:uiPriority="70" w:unhideWhenUsed="0"/>
-    <w:lsdException w:name="Colorful Shading Accent 4" w:semiHidden="0" w:uiPriority="71" w:unhideWhenUsed="0"/>
-    <w:lsdException w:name="Colorful List Accent 4" w:semiHidden="0" w:uiPriority="72" w:unhideWhenUsed="0"/>
-    <w:lsdException w:name="Colorful Grid Accent 4" w:semiHidden="0" w:uiPriority="73" w:unhideWhenUsed="0"/>
-    <w:lsdException w:name="Light Shading Accent 5" w:semiHidden="0" w:uiPriority="60" w:unhideWhenUsed="0"/>
-    <w:lsdException w:name="Light List Accent 5" w:semiHidden="0" w:uiPriority="61" w:unhideWhenUsed="0"/>
-    <w:lsdException w:name="Light Grid Accent 5" w:semiHidden="0" w:uiPriority="62" w:unhideWhenUsed="0"/>
-    <w:lsdException w:name="Medium Shading 1 Accent 5" w:semiHidden="0" w:uiPriority="63" w:unhideWhenUsed="0"/>
-    <w:lsdException w:name="Medium Shading 2 Accent 5" w:semiHidden="0" w:uiPriority="64" w:unhideWhenUsed="0"/>
-    <w:lsdException w:name="Medium List 1 Accent 5" w:semiHidden="0" w:uiPriority="65" w:unhideWhenUsed="0"/>
-    <w:lsdException w:name="Medium List 2 Accent 5" w:semiHidden="0" w:uiPriority="66" w:unhideWhenUsed="0"/>
-    <w:lsdException w:name="Medium Grid 1 Accent 5" w:semiHidden="0" w:uiPriority="67" w:unhideWhenUsed="0"/>
-    <w:lsdException w:name="Medium Grid 2 Accent 5" w:semiHidden="0" w:uiPriority="68" w:unhideWhenUsed="0"/>
-    <w:lsdException w:name="Medium Grid 3 Accent 5" w:semiHidden="0" w:uiPriority="69" w:unhideWhenUsed="0"/>
-    <w:lsdException w:name="Dark List Accent 5" w:semiHidden="0" w:uiPriority="70" w:unhideWhenUsed="0"/>
-    <w:lsdException w:name="Colorful Shading Accent 5" w:semiHidden="0" w:uiPriority="71" w:unhideWhenUsed="0"/>
-    <w:lsdException w:name="Colorful List Accent 5" w:semiHidden="0" w:uiPriority="72" w:unhideWhenUsed="0"/>
-    <w:lsdException w:name="Colorful Grid Accent 5" w:semiHidden="0" w:uiPriority="73" w:unhideWhenUsed="0"/>
-    <w:lsdException w:name="Light Shading Accent 6" w:semiHidden="0" w:uiPriority="60" w:unhideWhenUsed="0"/>
-    <w:lsdException w:name="Light List Accent 6" w:semiHidden="0" w:uiPriority="61" w:unhideWhenUsed="0"/>
-    <w:lsdException w:name="Light Grid Accent 6" w:semiHidden="0" w:uiPriority="62" w:unhideWhenUsed="0"/>
-    <w:lsdException w:name="Medium Shading 1 Accent 6" w:semiHidden="0" w:uiPriority="63" w:unhideWhenUsed="0"/>
-    <w:lsdException w:name="Medium Shading 2 Accent 6" w:semiHidden="0" w:uiPriority="64" w:unhideWhenUsed="0"/>
-    <w:lsdException w:name="Medium List 1 Accent 6" w:semiHidden="0" w:uiPriority="65" w:unhideWhenUsed="0"/>
-    <w:lsdException w:name="Medium List 2 Accent 6" w:semiHidden="0" w:uiPriority="66" w:unhideWhenUsed="0"/>
-    <w:lsdException w:name="Medium Grid 1 Accent 6" w:semiHidden="0" w:uiPriority="67" w:unhideWhenUsed="0"/>
-    <w:lsdException w:name="Medium Grid 2 Accent 6" w:semiHidden="0" w:uiPriority="68" w:unhideWhenUsed="0"/>
-    <w:lsdException w:name="Medium Grid 3 Accent 6" w:semiHidden="0" w:uiPriority="69" w:unhideWhenUsed="0"/>
-    <w:lsdException w:name="Dark List Accent 6" w:semiHidden="0" w:uiPriority="70" w:unhideWhenUsed="0"/>
-    <w:lsdException w:name="Colorful Shading Accent 6" w:semiHidden="0" w:uiPriority="71" w:unhideWhenUsed="0"/>
-    <w:lsdException w:name="Colorful List Accent 6" w:semiHidden="0" w:uiPriority="72" w:unhideWhenUsed="0"/>
-    <w:lsdException w:name="Colorful Grid Accent 6" w:semiHidden="0" w:uiPriority="73" w:unhideWhenUsed="0"/>
-    <w:lsdException w:name="Subtle Emphasis" w:semiHidden="0" w:uiPriority="19" w:unhideWhenUsed="0" w:qFormat="1"/>
-    <w:lsdException w:name="Intense Emphasis" w:semiHidden="0" w:uiPriority="21" w:unhideWhenUsed="0" w:qFormat="1"/>
-    <w:lsdException w:name="Subtle Reference" w:semiHidden="0" w:uiPriority="31" w:unhideWhenUsed="0" w:qFormat="1"/>
-    <w:lsdException w:name="Intense Reference" w:semiHidden="0" w:uiPriority="32" w:unhideWhenUsed="0" w:qFormat="1"/>
-    <w:lsdException w:name="Book Title" w:semiHidden="0" w:uiPriority="33" w:unhideWhenUsed="0" w:qFormat="1"/>
-    <w:lsdException w:name="Bibliography" w:uiPriority="37"/>
-    <w:lsdException w:name="TOC Heading" w:uiPriority="39" w:qFormat="1"/>
-  </w:latentStyles>
-  <w:style w:type="paragraph" w:default="1" w:styleId="Normal">
-    <w:name w:val="Normal"/>
-    <w:uiPriority w:val="1"/>
-    <w:qFormat/>
-    <w:rsid w:val="0037555D"/>
-    <w:pPr>
-      <w:widowControl w:val="0"/>
-      <w:autoSpaceDE w:val="0"/>
-      <w:autoSpaceDN w:val="0"/>
-      <w:spacing w:after="0" w:line="240" w:lineRule="auto"/>
-    </w:pPr>
-    <w:rPr>
-      <w:rFonts w:ascii="Calibri" w:eastAsia="Calibri" w:hAnsi="Calibri" w:cs="Calibri"/>
-      <w:lang w:bidi="en-US"/>
-    </w:rPr>
-  </w:style>
-  <w:style w:type="paragraph" w:styleId="Heading2">
-    <w:name w:val="heading 2"/>
-    <w:basedOn w:val="Normal"/>
-    <w:link w:val="Heading2Char"/>
-    <w:uiPriority w:val="1"/>
-    <w:qFormat/>
-    <w:rsid w:val="0037555D"/>
-    <w:pPr>
-      <w:ind w:left="860" w:hanging="360"/>
-      <w:outlineLvl w:val="1"/>
-    </w:pPr>
-    <w:rPr>
-      <w:b/>
-      <w:bCs/>
-      <w:sz w:val="24"/>
-      <w:szCs w:val="24"/>
-    </w:rPr>
-  </w:style>
-  <w:style w:type="character" w:default="1" w:styleId="DefaultParagraphFont">
-    <w:name w:val="Default Paragraph Font"/>
-    <w:uiPriority w:val="1"/>
-    <w:semiHidden/>
-    <w:unhideWhenUsed/>
-  </w:style>
-  <w:style w:type="table" w:default="1" w:styleId="TableNormal">
-    <w:name w:val="Normal Table"/>
-    <w:uiPriority w:val="99"/>
-    <w:semiHidden/>
-    <w:unhideWhenUsed/>
-    <w:tblPr>
-      <w:tblInd w:w="0" w:type="dxa"/>
-      <w:tblCellMar>
-        <w:top w:w="0" w:type="dxa"/>
-        <w:left w:w="108" w:type="dxa"/>
-        <w:bottom w:w="0" w:type="dxa"/>
-        <w:right w:w="108" w:type="dxa"/>
-      </w:tblCellMar>
-    </w:tblPr>
-  </w:style>
-  <w:style w:type="numbering" w:default="1" w:styleId="NoList">
-    <w:name w:val="No List"/>
-    <w:uiPriority w:val="99"/>
-    <w:semiHidden/>
-    <w:unhideWhenUsed/>
-  </w:style>
-  <w:style w:type="paragraph" w:styleId="Header">
-    <w:name w:val="header"/>
-    <w:basedOn w:val="Normal"/>
-    <w:link w:val="HeaderChar"/>
-    <w:uiPriority w:val="99"/>
-    <w:unhideWhenUsed/>
-    <w:rsid w:val="0037555D"/>
-    <w:pPr>
-      <w:tabs>
-        <w:tab w:val="center" w:pos="4680"/>
-        <w:tab w:val="right" w:pos="9360"/>
-      </w:tabs>
-    </w:pPr>
-  </w:style>
-  <w:style w:type="character" w:customStyle="1" w:styleId="HeaderChar">
-    <w:name w:val="Header Char"/>
-    <w:basedOn w:val="DefaultParagraphFont"/>
-    <w:link w:val="Header"/>
-    <w:uiPriority w:val="99"/>
-    <w:rsid w:val="0037555D"/>
-  </w:style>
-  <w:style w:type="paragraph" w:styleId="Footer">
-    <w:name w:val="footer"/>
-    <w:basedOn w:val="Normal"/>
-    <w:link w:val="FooterChar"/>
-    <w:uiPriority w:val="99"/>
-    <w:unhideWhenUsed/>
-    <w:rsid w:val="0037555D"/>
-    <w:pPr>
-      <w:tabs>
-        <w:tab w:val="center" w:pos="4680"/>
-        <w:tab w:val="right" w:pos="9360"/>
-      </w:tabs>
-    </w:pPr>
-  </w:style>
-  <w:style w:type="character" w:customStyle="1" w:styleId="FooterChar">
-    <w:name w:val="Footer Char"/>
-    <w:basedOn w:val="DefaultParagraphFont"/>
-    <w:link w:val="Footer"/>
-    <w:uiPriority w:val="99"/>
-    <w:rsid w:val="0037555D"/>
-  </w:style>
-  <w:style w:type="paragraph" w:styleId="BalloonText">
-    <w:name w:val="Balloon Text"/>
-    <w:basedOn w:val="Normal"/>
-    <w:link w:val="BalloonTextChar"/>
-    <w:uiPriority w:val="99"/>
-    <w:semiHidden/>
-    <w:unhideWhenUsed/>
-    <w:rsid w:val="0037555D"/>
-    <w:rPr>
-      <w:rFonts w:ascii="Tahoma" w:hAnsi="Tahoma" w:cs="Tahoma"/>
-      <w:sz w:val="16"/>
-      <w:szCs w:val="16"/>
-    </w:rPr>
-  </w:style>
-  <w:style w:type="character" w:customStyle="1" w:styleId="BalloonTextChar">
-    <w:name w:val="Balloon Text Char"/>
-    <w:basedOn w:val="DefaultParagraphFont"/>
-    <w:link w:val="BalloonText"/>
-    <w:uiPriority w:val="99"/>
-    <w:semiHidden/>
-    <w:rsid w:val="0037555D"/>
-    <w:rPr>
-      <w:rFonts w:ascii="Tahoma" w:hAnsi="Tahoma" w:cs="Tahoma"/>
-      <w:sz w:val="16"/>
-      <w:szCs w:val="16"/>
-    </w:rPr>
-  </w:style>
-  <w:style w:type="paragraph" w:customStyle="1" w:styleId="3CBD5A742C28424DA5172AD252E32316">
-    <w:name w:val="3CBD5A742C28424DA5172AD252E32316"/>
-    <w:rsid w:val="0037555D"/>
-    <w:rPr>
-      <w:rFonts w:eastAsiaTheme="minorEastAsia"/>
-      <w:lang w:eastAsia="ja-JP"/>
-    </w:rPr>
-  </w:style>
-  <w:style w:type="character" w:customStyle="1" w:styleId="Heading2Char">
-    <w:name w:val="Heading 2 Char"/>
-    <w:basedOn w:val="DefaultParagraphFont"/>
-    <w:link w:val="Heading2"/>
-    <w:uiPriority w:val="1"/>
-    <w:rsid w:val="0037555D"/>
-    <w:rPr>
-      <w:rFonts w:ascii="Calibri" w:eastAsia="Calibri" w:hAnsi="Calibri" w:cs="Calibri"/>
-      <w:b/>
-      <w:bCs/>
-      <w:sz w:val="24"/>
-      <w:szCs w:val="24"/>
-      <w:lang w:bidi="en-US"/>
-    </w:rPr>
-  </w:style>
-  <w:style w:type="paragraph" w:styleId="BodyText">
-    <w:name w:val="Body Text"/>
-    <w:basedOn w:val="Normal"/>
-    <w:link w:val="BodyTextChar"/>
-    <w:uiPriority w:val="1"/>
-    <w:qFormat/>
-    <w:rsid w:val="0037555D"/>
-    <w:rPr>
-      <w:sz w:val="24"/>
-      <w:szCs w:val="24"/>
-    </w:rPr>
-  </w:style>
-  <w:style w:type="character" w:customStyle="1" w:styleId="BodyTextChar">
-    <w:name w:val="Body Text Char"/>
-    <w:basedOn w:val="DefaultParagraphFont"/>
-    <w:link w:val="BodyText"/>
-    <w:uiPriority w:val="1"/>
-    <w:rsid w:val="0037555D"/>
-    <w:rPr>
-      <w:rFonts w:ascii="Calibri" w:eastAsia="Calibri" w:hAnsi="Calibri" w:cs="Calibri"/>
-      <w:sz w:val="24"/>
-      <w:szCs w:val="24"/>
-      <w:lang w:bidi="en-US"/>
-    </w:rPr>
-  </w:style>
-  <w:style w:type="paragraph" w:styleId="ListParagraph">
-    <w:name w:val="List Paragraph"/>
-    <w:basedOn w:val="Normal"/>
-    <w:uiPriority w:val="34"/>
-    <w:qFormat/>
-    <w:rsid w:val="0037555D"/>
-    <w:pPr>
-      <w:ind w:left="860" w:hanging="360"/>
-    </w:pPr>
-  </w:style>
-</w:styles>
-</file>
-
-<file path=word/stylesWithEffects.xml><?xml version="1.0" encoding="utf-8"?>
-<w:styles xmlns:wpc="http://schemas.microsoft.com/office/word/2010/wordprocessingCanvas" xmlns:mc="http://schemas.openxmlformats.org/markup-compatibility/2006" xmlns:o="urn:schemas-microsoft-com:office:office" xmlns:r="http://schemas.openxmlformats.org/officeDocument/2006/relationships" xmlns:m="http://schemas.openxmlformats.org/officeDocument/2006/math" xmlns:v="urn:schemas-microsoft-com:vml" xmlns:wp14="http://schemas.microsoft.com/office/word/2010/wordprocessingDrawing" xmlns:wp="http://schemas.openxmlformats.org/drawingml/2006/wordprocessingDrawing" xmlns:w10="urn:schemas-microsoft-com:office:word" xmlns:w="http://schemas.openxmlformats.org/wordprocessingml/2006/main" xmlns:w14="http://schemas.microsoft.com/office/word/2010/wordml" xmlns:wpg="http://schemas.microsoft.com/office/word/2010/wordprocessingGroup" xmlns:wpi="http://schemas.microsoft.com/office/word/2010/wordprocessingInk" xmlns:wne="http://schemas.microsoft.com/office/word/2006/wordml" xmlns:wps="http://schemas.microsoft.com/office/word/2010/wordprocessingShape" mc:Ignorable="w14 wp14">
-  <w:docDefaults>
-    <w:rPrDefault>
-      <w:rPr>
-        <w:rFonts w:asciiTheme="minorHAnsi" w:eastAsiaTheme="minorHAnsi" w:hAnsiTheme="minorHAnsi" w:cstheme="minorBidi"/>
-        <w:sz w:val="22"/>
-        <w:szCs w:val="22"/>
-        <w:lang w:val="en-US" w:eastAsia="en-US" w:bidi="ar-SA"/>
-      </w:rPr>
-    </w:rPrDefault>
-    <w:pPrDefault>
-      <w:pPr>
-        <w:spacing w:after="200" w:line="276" w:lineRule="auto"/>
-      </w:pPr>
-    </w:pPrDefault>
-  </w:docDefaults>
-  <w:latentStyles w:defLockedState="0" w:defUIPriority="99" w:defSemiHidden="1" w:defUnhideWhenUsed="1" w:defQFormat="0" w:count="267">
-    <w:lsdException w:name="Normal" w:semiHidden="0" w:uiPriority="1" w:unhideWhenUsed="0" w:qFormat="1"/>
-    <w:lsdException w:name="heading 1" w:semiHidden="0" w:uiPriority="9" w:unhideWhenUsed="0" w:qFormat="1"/>
-    <w:lsdException w:name="heading 2" w:uiPriority="1" w:qFormat="1"/>
-    <w:lsdException w:name="heading 3" w:uiPriority="9" w:qFormat="1"/>
-    <w:lsdException w:name="heading 4" w:uiPriority="9" w:qFormat="1"/>
-    <w:lsdException w:name="heading 5" w:uiPriority="9" w:qFormat="1"/>
-    <w:lsdException w:name="heading 6" w:uiPriority="9" w:qFormat="1"/>
-    <w:lsdException w:name="heading 7" w:uiPriority="9" w:qFormat="1"/>
-    <w:lsdException w:name="heading 8" w:uiPriority="9" w:qFormat="1"/>
-    <w:lsdException w:name="heading 9" w:uiPriority="9" w:qFormat="1"/>
-    <w:lsdException w:name="toc 1" w:uiPriority="39"/>
-    <w:lsdException w:name="toc 2" w:uiPriority="39"/>
-    <w:lsdException w:name="toc 3" w:uiPriority="39"/>
-    <w:lsdException w:name="toc 4" w:uiPriority="39"/>
-    <w:lsdException w:name="toc 5" w:uiPriority="39"/>
-    <w:lsdException w:name="toc 6" w:uiPriority="39"/>
-    <w:lsdException w:name="toc 7" w:uiPriority="39"/>
-    <w:lsdException w:name="toc 8" w:uiPriority="39"/>
-    <w:lsdException w:name="toc 9" w:uiPriority="39"/>
-    <w:lsdException w:name="caption" w:uiPriority="35" w:qFormat="1"/>
-    <w:lsdException w:name="Title" w:semiHidden="0" w:uiPriority="10" w:unhideWhenUsed="0" w:qFormat="1"/>
-    <w:lsdException w:name="Default Paragraph Font" w:uiPriority="1"/>
-    <w:lsdException w:name="Body Text" w:uiPriority="1" w:qFormat="1"/>
-    <w:lsdException w:name="Subtitle" w:semiHidden="0" w:uiPriority="11" w:unhideWhenUsed="0" w:qFormat="1"/>
-    <w:lsdException w:name="Strong" w:semiHidden="0" w:uiPriority="22" w:unhideWhenUsed="0" w:qFormat="1"/>
-    <w:lsdException w:name="Emphasis" w:semiHidden="0" w:uiPriority="20" w:unhideWhenUsed="0" w:qFormat="1"/>
-    <w:lsdException w:name="Table Grid" w:semiHidden="0" w:uiPriority="59" w:unhideWhenUsed="0"/>
-    <w:lsdException w:name="Placeholder Text" w:unhideWhenUsed="0"/>
-    <w:lsdException w:name="No Spacing" w:semiHidden="0" w:uiPriority="1" w:unhideWhenUsed="0" w:qFormat="1"/>
-    <w:lsdException w:name="Light Shading" w:semiHidden="0" w:uiPriority="60" w:unhideWhenUsed="0"/>
-    <w:lsdException w:name="Light List" w:semiHidden="0" w:uiPriority="61" w:unhideWhenUsed="0"/>
-    <w:lsdException w:name="Light Grid" w:semiHidden="0" w:uiPriority="62" w:unhideWhenUsed="0"/>
-    <w:lsdException w:name="Medium Shading 1" w:semiHidden="0" w:uiPriority="63" w:unhideWhenUsed="0"/>
-    <w:lsdException w:name="Medium Shading 2" w:semiHidden="0" w:uiPriority="64" w:unhideWhenUsed="0"/>
-    <w:lsdException w:name="Medium List 1" w:semiHidden="0" w:uiPriority="65" w:unhideWhenUsed="0"/>
-    <w:lsdException w:name="Medium List 2" w:semiHidden="0" w:uiPriority="66" w:unhideWhenUsed="0"/>
-    <w:lsdException w:name="Medium Grid 1" w:semiHidden="0" w:uiPriority="67" w:unhideWhenUsed="0"/>
-    <w:lsdException w:name="Medium Grid 2" w:semiHidden="0" w:uiPriority="68" w:unhideWhenUsed="0"/>
-    <w:lsdException w:name="Medium Grid 3" w:semiHidden="0" w:uiPriority="69" w:unhideWhenUsed="0"/>
-    <w:lsdException w:name="Dark List" w:semiHidden="0" w:uiPriority="70" w:unhideWhenUsed="0"/>
-    <w:lsdException w:name="Colorful Shading" w:semiHidden="0" w:uiPriority="71" w:unhideWhenUsed="0"/>
-    <w:lsdException w:name="Colorful List" w:semiHidden="0" w:uiPriority="72" w:unhideWhenUsed="0"/>
-    <w:lsdException w:name="Colorful Grid" w:semiHidden="0" w:uiPriority="73" w:unhideWhenUsed="0"/>
-    <w:lsdException w:name="Light Shading Accent 1" w:semiHidden="0" w:uiPriority="60" w:unhideWhenUsed="0"/>
-    <w:lsdException w:name="Light List Accent 1" w:semiHidden="0" w:uiPriority="61" w:unhideWhenUsed="0"/>
-    <w:lsdException w:name="Light Grid Accent 1" w:semiHidden="0" w:uiPriority="62" w:unhideWhenUsed="0"/>
-    <w:lsdException w:name="Medium Shading 1 Accent 1" w:semiHidden="0" w:uiPriority="63" w:unhideWhenUsed="0"/>
-    <w:lsdException w:name="Medium Shading 2 Accent 1" w:semiHidden="0" w:uiPriority="64" w:unhideWhenUsed="0"/>
-    <w:lsdException w:name="Medium List 1 Accent 1" w:semiHidden="0" w:uiPriority="65" w:unhideWhenUsed="0"/>
-    <w:lsdException w:name="Revision" w:unhideWhenUsed="0"/>
-    <w:lsdException w:name="List Paragraph" w:semiHidden="0" w:uiPriority="34" w:unhideWhenUsed="0" w:qFormat="1"/>
-    <w:lsdException w:name="Quote" w:semiHidden="0" w:uiPriority="29" w:unhideWhenUsed="0" w:qFormat="1"/>
-    <w:lsdException w:name="Intense Quote" w:semiHidden="0" w:uiPriority="30" w:unhideWhenUsed="0" w:qFormat="1"/>
-    <w:lsdException w:name="Medium List 2 Accent 1" w:semiHidden="0" w:uiPriority="66" w:unhideWhenUsed="0"/>
-    <w:lsdException w:name="Medium Grid 1 Accent 1" w:semiHidden="0" w:uiPriority="67" w:unhideWhenUsed="0"/>
-    <w:lsdException w:name="Medium Grid 2 Accent 1" w:semiHidden="0" w:uiPriority="68" w:unhideWhenUsed="0"/>
-    <w:lsdException w:name="Medium Grid 3 Accent 1" w:semiHidden="0" w:uiPriority="69" w:unhideWhenUsed="0"/>
-    <w:lsdException w:name="Dark List Accent 1" w:semiHidden="0" w:uiPriority="70" w:unhideWhenUsed="0"/>
-    <w:lsdException w:name="Colorful Shading Accent 1" w:semiHidden="0" w:uiPriority="71" w:unhideWhenUsed="0"/>
-    <w:lsdException w:name="Colorful List Accent 1" w:semiHidden="0" w:uiPriority="72" w:unhideWhenUsed="0"/>
-    <w:lsdException w:name="Colorful Grid Accent 1" w:semiHidden="0" w:uiPriority="73" w:unhideWhenUsed="0"/>
-    <w:lsdException w:name="Light Shading Accent 2" w:semiHidden="0" w:uiPriority="60" w:unhideWhenUsed="0"/>
-    <w:lsdException w:name="Light List Accent 2" w:semiHidden="0" w:uiPriority="61" w:unhideWhenUsed="0"/>
-    <w:lsdException w:name="Light Grid Accent 2" w:semiHidden="0" w:uiPriority="62" w:unhideWhenUsed="0"/>
-    <w:lsdException w:name="Medium Shading 1 Accent 2" w:semiHidden="0" w:uiPriority="63" w:unhideWhenUsed="0"/>
-    <w:lsdException w:name="Medium Shading 2 Accent 2" w:semiHidden="0" w:uiPriority="64" w:unhideWhenUsed="0"/>
-    <w:lsdException w:name="Medium List 1 Accent 2" w:semiHidden="0" w:uiPriority="65" w:unhideWhenUsed="0"/>
-    <w:lsdException w:name="Medium List 2 Accent 2" w:semiHidden="0" w:uiPriority="66" w:unhideWhenUsed="0"/>
-    <w:lsdException w:name="Medium Grid 1 Accent 2" w:semiHidden="0" w:uiPriority="67" w:unhideWhenUsed="0"/>
-    <w:lsdException w:name="Medium Grid 2 Accent 2" w:semiHidden="0" w:uiPriority="68" w:unhideWhenUsed="0"/>
-    <w:lsdException w:name="Medium Grid 3 Accent 2" w:semiHidden="0" w:uiPriority="69" w:unhideWhenUsed="0"/>
-    <w:lsdException w:name="Dark List Accent 2" w:semiHidden="0" w:uiPriority="70" w:unhideWhenUsed="0"/>
-    <w:lsdException w:name="Colorful Shading Accent 2" w:semiHidden="0" w:uiPriority="71" w:unhideWhenUsed="0"/>
-    <w:lsdException w:name="Colorful List Accent 2" w:semiHidden="0" w:uiPriority="72" w:unhideWhenUsed="0"/>
-    <w:lsdException w:name="Colorful Grid Accent 2" w:semiHidden="0" w:uiPriority="73" w:unhideWhenUsed="0"/>
-    <w:lsdException w:name="Light Shading Accent 3" w:semiHidden="0" w:uiPriority="60" w:unhideWhenUsed="0"/>
-    <w:lsdException w:name="Light List Accent 3" w:semiHidden="0" w:uiPriority="61" w:unhideWhenUsed="0"/>
-    <w:lsdException w:name="Light Grid Accent 3" w:semiHidden="0" w:uiPriority="62" w:unhideWhenUsed="0"/>
-    <w:lsdException w:name="Medium Shading 1 Accent 3" w:semiHidden="0" w:uiPriority="63" w:unhideWhenUsed="0"/>
-    <w:lsdException w:name="Medium Shading 2 Accent 3" w:semiHidden="0" w:uiPriority="64" w:unhideWhenUsed="0"/>
-    <w:lsdException w:name="Medium List 1 Accent 3" w:semiHidden="0" w:uiPriority="65" w:unhideWhenUsed="0"/>
-    <w:lsdException w:name="Medium List 2 Accent 3" w:semiHidden="0" w:uiPriority="66" w:unhideWhenUsed="0"/>
-    <w:lsdException w:name="Medium Grid 1 Accent 3" w:semiHidden="0" w:uiPriority="67" w:unhideWhenUsed="0"/>
-    <w:lsdException w:name="Medium Grid 2 Accent 3" w:semiHidden="0" w:uiPriority="68" w:unhideWhenUsed="0"/>
-    <w:lsdException w:name="Medium Grid 3 Accent 3" w:semiHidden="0" w:uiPriority="69" w:unhideWhenUsed="0"/>
-    <w:lsdException w:name="Dark List Accent 3" w:semiHidden="0" w:uiPriority="70" w:unhideWhenUsed="0"/>
-    <w:lsdException w:name="Colorful Shading Accent 3" w:semiHidden="0" w:uiPriority="71" w:unhideWhenUsed="0"/>
-    <w:lsdException w:name="Colorful List Accent 3" w:semiHidden="0" w:uiPriority="72" w:unhideWhenUsed="0"/>
-    <w:lsdException w:name="Colorful Grid Accent 3" w:semiHidden="0" w:uiPriority="73" w:unhideWhenUsed="0"/>
-    <w:lsdException w:name="Light Shading Accent 4" w:semiHidden="0" w:uiPriority="60" w:unhideWhenUsed="0"/>
-    <w:lsdException w:name="Light List Accent 4" w:semiHidden="0" w:uiPriority="61" w:unhideWhenUsed="0"/>
-    <w:lsdException w:name="Light Grid Accent 4" w:semiHidden="0" w:uiPriority="62" w:unhideWhenUsed="0"/>
-    <w:lsdException w:name="Medium Shading 1 Accent 4" w:semiHidden="0" w:uiPriority="63" w:unhideWhenUsed="0"/>
-    <w:lsdException w:name="Medium Shading 2 Accent 4" w:semiHidden="0" w:uiPriority="64" w:unhideWhenUsed="0"/>
-    <w:lsdException w:name="Medium List 1 Accent 4" w:semiHidden="0" w:uiPriority="65" w:unhideWhenUsed="0"/>
-    <w:lsdException w:name="Medium List 2 Accent 4" w:semiHidden="0" w:uiPriority="66" w:unhideWhenUsed="0"/>
-    <w:lsdException w:name="Medium Grid 1 Accent 4" w:semiHidden="0" w:uiPriority="67" w:unhideWhenUsed="0"/>
-    <w:lsdException w:name="Medium Grid 2 Accent 4" w:semiHidden="0" w:uiPriority="68" w:unhideWhenUsed="0"/>
-    <w:lsdException w:name="Medium Grid 3 Accent 4" w:semiHidden="0" w:uiPriority="69" w:unhideWhenUsed="0"/>
-    <w:lsdException w:name="Dark List Accent 4" w:semiHidden="0" w:uiPriority="70" w:unhideWhenUsed="0"/>
-    <w:lsdException w:name="Colorful Shading Accent 4" w:semiHidden="0" w:uiPriority="71" w:unhideWhenUsed="0"/>
-    <w:lsdException w:name="Colorful List Accent 4" w:semiHidden="0" w:uiPriority="72" w:unhideWhenUsed="0"/>
-    <w:lsdException w:name="Colorful Grid Accent 4" w:semiHidden="0" w:uiPriority="73" w:unhideWhenUsed="0"/>
-    <w:lsdException w:name="Light Shading Accent 5" w:semiHidden="0" w:uiPriority="60" w:unhideWhenUsed="0"/>
-    <w:lsdException w:name="Light List Accent 5" w:semiHidden="0" w:uiPriority="61" w:unhideWhenUsed="0"/>
-    <w:lsdException w:name="Light Grid Accent 5" w:semiHidden="0" w:uiPriority="62" w:unhideWhenUsed="0"/>
-    <w:lsdException w:name="Medium Shading 1 Accent 5" w:semiHidden="0" w:uiPriority="63" w:unhideWhenUsed="0"/>
-    <w:lsdException w:name="Medium Shading 2 Accent 5" w:semiHidden="0" w:uiPriority="64" w:unhideWhenUsed="0"/>
-    <w:lsdException w:name="Medium List 1 Accent 5" w:semiHidden="0" w:uiPriority="65" w:unhideWhenUsed="0"/>
-    <w:lsdException w:name="Medium List 2 Accent 5" w:semiHidden="0" w:uiPriority="66" w:unhideWhenUsed="0"/>
-    <w:lsdException w:name="Medium Grid 1 Accent 5" w:semiHidden="0" w:uiPriority="67" w:unhideWhenUsed="0"/>
-    <w:lsdException w:name="Medium Grid 2 Accent 5" w:semiHidden="0" w:uiPriority="68" w:unhideWhenUsed="0"/>
-    <w:lsdException w:name="Medium Grid 3 Accent 5" w:semiHidden="0" w:uiPriority="69" w:unhideWhenUsed="0"/>
-    <w:lsdException w:name="Dark List Accent 5" w:semiHidden="0" w:uiPriority="70" w:unhideWhenUsed="0"/>
-    <w:lsdException w:name="Colorful Shading Accent 5" w:semiHidden="0" w:uiPriority="71" w:unhideWhenUsed="0"/>
-    <w:lsdException w:name="Colorful List Accent 5" w:semiHidden="0" w:uiPriority="72" w:unhideWhenUsed="0"/>
-    <w:lsdException w:name="Colorful Grid Accent 5" w:semiHidden="0" w:uiPriority="73" w:unhideWhenUsed="0"/>
-    <w:lsdException w:name="Light Shading Accent 6" w:semiHidden="0" w:uiPriority="60" w:unhideWhenUsed="0"/>
-    <w:lsdException w:name="Light List Accent 6" w:semiHidden="0" w:uiPriority="61" w:unhideWhenUsed="0"/>
-    <w:lsdException w:name="Light Grid Accent 6" w:semiHidden="0" w:uiPriority="62" w:unhideWhenUsed="0"/>
-    <w:lsdException w:name="Medium Shading 1 Accent 6" w:semiHidden="0" w:uiPriority="63" w:unhideWhenUsed="0"/>
-    <w:lsdException w:name="Medium Shading 2 Accent 6" w:semiHidden="0" w:uiPriority="64" w:unhideWhenUsed="0"/>
-    <w:lsdException w:name="Medium List 1 Accent 6" w:semiHidden="0" w:uiPriority="65" w:unhideWhenUsed="0"/>
-    <w:lsdException w:name="Medium List 2 Accent 6" w:semiHidden="0" w:uiPriority="66" w:unhideWhenUsed="0"/>
-    <w:lsdException w:name="Medium Grid 1 Accent 6" w:semiHidden="0" w:uiPriority="67" w:unhideWhenUsed="0"/>
-    <w:lsdException w:name="Medium Grid 2 Accent 6" w:semiHidden="0" w:uiPriority="68" w:unhideWhenUsed="0"/>
-    <w:lsdException w:name="Medium Grid 3 Accent 6" w:semiHidden="0" w:uiPriority="69" w:unhideWhenUsed="0"/>
-    <w:lsdException w:name="Dark List Accent 6" w:semiHidden="0" w:uiPriority="70" w:unhideWhenUsed="0"/>
-    <w:lsdException w:name="Colorful Shading Accent 6" w:semiHidden="0" w:uiPriority="71" w:unhideWhenUsed="0"/>
-    <w:lsdException w:name="Colorful List Accent 6" w:semiHidden="0" w:uiPriority="72" w:unhideWhenUsed="0"/>
-    <w:lsdException w:name="Colorful Grid Accent 6" w:semiHidden="0" w:uiPriority="73" w:unhideWhenUsed="0"/>
-    <w:lsdException w:name="Subtle Emphasis" w:semiHidden="0" w:uiPriority="19" w:unhideWhenUsed="0" w:qFormat="1"/>
-    <w:lsdException w:name="Intense Emphasis" w:semiHidden="0" w:uiPriority="21" w:unhideWhenUsed="0" w:qFormat="1"/>
-    <w:lsdException w:name="Subtle Reference" w:semiHidden="0" w:uiPriority="31" w:unhideWhenUsed="0" w:qFormat="1"/>
-    <w:lsdException w:name="Intense Reference" w:semiHidden="0" w:uiPriority="32" w:unhideWhenUsed="0" w:qFormat="1"/>
-    <w:lsdException w:name="Book Title" w:semiHidden="0" w:uiPriority="33" w:unhideWhenUsed="0" w:qFormat="1"/>
-    <w:lsdException w:name="Bibliography" w:uiPriority="37"/>
-    <w:lsdException w:name="TOC Heading" w:uiPriority="39" w:qFormat="1"/>
+  <w:latentStyles w:defLockedState="0" w:defUIPriority="99" w:defSemiHidden="0" w:defUnhideWhenUsed="0" w:defQFormat="0" w:count="371">
+    <w:lsdException w:name="Normal" w:uiPriority="1" w:qFormat="1"/>
+    <w:lsdException w:name="heading 1" w:uiPriority="9" w:qFormat="1"/>
+    <w:lsdException w:name="heading 2" w:semiHidden="1" w:uiPriority="1" w:unhideWhenUsed="1" w:qFormat="1"/>
+    <w:lsdException w:name="heading 3" w:semiHidden="1" w:uiPriority="9" w:unhideWhenUsed="1" w:qFormat="1"/>
+    <w:lsdException w:name="heading 4" w:semiHidden="1" w:uiPriority="9" w:unhideWhenUsed="1" w:qFormat="1"/>
+    <w:lsdException w:name="heading 5" w:semiHidden="1" w:uiPriority="9" w:unhideWhenUsed="1" w:qFormat="1"/>
+    <w:lsdException w:name="heading 6" w:semiHidden="1" w:uiPriority="9" w:unhideWhenUsed="1" w:qFormat="1"/>
+    <w:lsdException w:name="heading 7" w:semiHidden="1" w:uiPriority="9" w:unhideWhenUsed="1" w:qFormat="1"/>
+    <w:lsdException w:name="heading 8" w:semiHidden="1" w:uiPriority="9" w:unhideWhenUsed="1" w:qFormat="1"/>
+    <w:lsdException w:name="heading 9" w:semiHidden="1" w:uiPriority="9" w:unhideWhenUsed="1" w:qFormat="1"/>
+    <w:lsdException w:name="index 1" w:semiHidden="1" w:unhideWhenUsed="1"/>
+    <w:lsdException w:name="index 2" w:semiHidden="1" w:unhideWhenUsed="1"/>
+    <w:lsdException w:name="index 3" w:semiHidden="1" w:unhideWhenUsed="1"/>
+    <w:lsdException w:name="index 4" w:semiHidden="1" w:unhideWhenUsed="1"/>
+    <w:lsdException w:name="index 5" w:semiHidden="1" w:unhideWhenUsed="1"/>
+    <w:lsdException w:name="index 6" w:semiHidden="1" w:unhideWhenUsed="1"/>
+    <w:lsdException w:name="index 7" w:semiHidden="1" w:unhideWhenUsed="1"/>
+    <w:lsdException w:name="index 8" w:semiHidden="1" w:unhideWhenUsed="1"/>
+    <w:lsdException w:name="index 9" w:semiHidden="1" w:unhideWhenUsed="1"/>
+    <w:lsdException w:name="toc 1" w:semiHidden="1" w:uiPriority="39" w:unhideWhenUsed="1"/>
+    <w:lsdException w:name="toc 2" w:semiHidden="1" w:uiPriority="39" w:unhideWhenUsed="1"/>
+    <w:lsdException w:name="toc 3" w:semiHidden="1" w:uiPriority="39" w:unhideWhenUsed="1"/>
+    <w:lsdException w:name="toc 4" w:semiHidden="1" w:uiPriority="39" w:unhideWhenUsed="1"/>
+    <w:lsdException w:name="toc 5" w:semiHidden="1" w:uiPriority="39" w:unhideWhenUsed="1"/>
+    <w:lsdException w:name="toc 6" w:semiHidden="1" w:uiPriority="39" w:unhideWhenUsed="1"/>
+    <w:lsdException w:name="toc 7" w:semiHidden="1" w:uiPriority="39" w:unhideWhenUsed="1"/>
+    <w:lsdException w:name="toc 8" w:semiHidden="1" w:uiPriority="39" w:unhideWhenUsed="1"/>
+    <w:lsdException w:name="toc 9" w:semiHidden="1" w:uiPriority="39" w:unhideWhenUsed="1"/>
+    <w:lsdException w:name="Normal Indent" w:semiHidden="1" w:unhideWhenUsed="1"/>
+    <w:lsdException w:name="footnote text" w:semiHidden="1" w:unhideWhenUsed="1"/>
+    <w:lsdException w:name="annotation text" w:semiHidden="1" w:unhideWhenUsed="1"/>
+    <w:lsdException w:name="header" w:semiHidden="1" w:unhideWhenUsed="1"/>
+    <w:lsdException w:name="footer" w:semiHidden="1" w:unhideWhenUsed="1"/>
+    <w:lsdException w:name="index heading" w:semiHidden="1" w:unhideWhenUsed="1"/>
+    <w:lsdException w:name="caption" w:semiHidden="1" w:uiPriority="35" w:unhideWhenUsed="1" w:qFormat="1"/>
+    <w:lsdException w:name="table of figures" w:semiHidden="1" w:unhideWhenUsed="1"/>
+    <w:lsdException w:name="envelope address" w:semiHidden="1" w:unhideWhenUsed="1"/>
+    <w:lsdException w:name="envelope return" w:semiHidden="1" w:unhideWhenUsed="1"/>
+    <w:lsdException w:name="footnote reference" w:semiHidden="1" w:unhideWhenUsed="1"/>
+    <w:lsdException w:name="annotation reference" w:semiHidden="1" w:unhideWhenUsed="1"/>
+    <w:lsdException w:name="line number" w:semiHidden="1" w:unhideWhenUsed="1"/>
+    <w:lsdException w:name="page number" w:semiHidden="1" w:unhideWhenUsed="1"/>
+    <w:lsdException w:name="endnote reference" w:semiHidden="1" w:unhideWhenUsed="1"/>
+    <w:lsdException w:name="endnote text" w:semiHidden="1" w:unhideWhenUsed="1"/>
+    <w:lsdException w:name="table of authorities" w:semiHidden="1" w:unhideWhenUsed="1"/>
+    <w:lsdException w:name="macro" w:semiHidden="1" w:unhideWhenUsed="1"/>
+    <w:lsdException w:name="toa heading" w:semiHidden="1" w:unhideWhenUsed="1"/>
+    <w:lsdException w:name="List" w:semiHidden="1" w:unhideWhenUsed="1"/>
+    <w:lsdException w:name="List Bullet" w:semiHidden="1" w:unhideWhenUsed="1"/>
+    <w:lsdException w:name="List Number" w:semiHidden="1" w:unhideWhenUsed="1"/>
+    <w:lsdException w:name="List 2" w:semiHidden="1" w:unhideWhenUsed="1"/>
+    <w:lsdException w:name="List 3" w:semiHidden="1" w:unhideWhenUsed="1"/>
+    <w:lsdException w:name="List 4" w:semiHidden="1" w:unhideWhenUsed="1"/>
+    <w:lsdException w:name="List 5" w:semiHidden="1" w:unhideWhenUsed="1"/>
+    <w:lsdException w:name="List Bullet 2" w:semiHidden="1" w:unhideWhenUsed="1"/>
+    <w:lsdException w:name="List Bullet 3" w:semiHidden="1" w:unhideWhenUsed="1"/>
+    <w:lsdException w:name="List Bullet 4" w:semiHidden="1" w:unhideWhenUsed="1"/>
+    <w:lsdException w:name="List Bullet 5" w:semiHidden="1" w:unhideWhenUsed="1"/>
+    <w:lsdException w:name="List Number 2" w:semiHidden="1" w:unhideWhenUsed="1"/>
+    <w:lsdException w:name="List Number 3" w:semiHidden="1" w:unhideWhenUsed="1"/>
+    <w:lsdException w:name="List Number 4" w:semiHidden="1" w:unhideWhenUsed="1"/>
+    <w:lsdException w:name="List Number 5" w:semiHidden="1" w:unhideWhenUsed="1"/>
+    <w:lsdException w:name="Title" w:uiPriority="10" w:qFormat="1"/>
+    <w:lsdException w:name="Closing" w:semiHidden="1" w:unhideWhenUsed="1"/>
+    <w:lsdException w:name="Signature" w:semiHidden="1" w:unhideWhenUsed="1"/>
+    <w:lsdException w:name="Default Paragraph Font" w:semiHidden="1" w:uiPriority="1" w:unhideWhenUsed="1"/>
+    <w:lsdException w:name="Body Text" w:semiHidden="1" w:uiPriority="1" w:unhideWhenUsed="1" w:qFormat="1"/>
+    <w:lsdException w:name="Body Text Indent" w:semiHidden="1" w:unhideWhenUsed="1"/>
+    <w:lsdException w:name="List Continue" w:semiHidden="1" w:unhideWhenUsed="1"/>
+    <w:lsdException w:name="List Continue 2" w:semiHidden="1" w:unhideWhenUsed="1"/>
+    <w:lsdException w:name="List Continue 3" w:semiHidden="1" w:unhideWhenUsed="1"/>
+    <w:lsdException w:name="List Continue 4" w:semiHidden="1" w:unhideWhenUsed="1"/>
+    <w:lsdException w:name="List Continue 5" w:semiHidden="1" w:unhideWhenUsed="1"/>
+    <w:lsdException w:name="Message Header" w:semiHidden="1" w:unhideWhenUsed="1"/>
+    <w:lsdException w:name="Subtitle" w:uiPriority="11" w:qFormat="1"/>
+    <w:lsdException w:name="Salutation" w:semiHidden="1" w:unhideWhenUsed="1"/>
+    <w:lsdException w:name="Date" w:semiHidden="1" w:unhideWhenUsed="1"/>
+    <w:lsdException w:name="Body Text First Indent" w:semiHidden="1" w:unhideWhenUsed="1"/>
+    <w:lsdException w:name="Body Text First Indent 2" w:semiHidden="1" w:unhideWhenUsed="1"/>
+    <w:lsdException w:name="Note Heading" w:semiHidden="1" w:unhideWhenUsed="1"/>
+    <w:lsdException w:name="Body Text 2" w:semiHidden="1" w:unhideWhenUsed="1"/>
+    <w:lsdException w:name="Body Text 3" w:semiHidden="1" w:unhideWhenUsed="1"/>
+    <w:lsdException w:name="Body Text Indent 2" w:semiHidden="1" w:unhideWhenUsed="1"/>
+    <w:lsdException w:name="Body Text Indent 3" w:semiHidden="1" w:unhideWhenUsed="1"/>
+    <w:lsdException w:name="Block Text" w:semiHidden="1" w:unhideWhenUsed="1"/>
+    <w:lsdException w:name="Hyperlink" w:semiHidden="1" w:unhideWhenUsed="1"/>
+    <w:lsdException w:name="FollowedHyperlink" w:semiHidden="1" w:unhideWhenUsed="1"/>
+    <w:lsdException w:name="Strong" w:uiPriority="22" w:qFormat="1"/>
+    <w:lsdException w:name="Emphasis" w:uiPriority="20" w:qFormat="1"/>
+    <w:lsdException w:name="Document Map" w:semiHidden="1" w:unhideWhenUsed="1"/>
+    <w:lsdException w:name="Plain Text" w:semiHidden="1" w:unhideWhenUsed="1"/>
+    <w:lsdException w:name="E-mail Signature" w:semiHidden="1" w:unhideWhenUsed="1"/>
+    <w:lsdException w:name="HTML Top of Form" w:semiHidden="1" w:unhideWhenUsed="1"/>
+    <w:lsdException w:name="HTML Bottom of Form" w:semiHidden="1" w:unhideWhenUsed="1"/>
+    <w:lsdException w:name="Normal (Web)" w:semiHidden="1" w:unhideWhenUsed="1"/>
+    <w:lsdException w:name="HTML Acronym" w:semiHidden="1" w:unhideWhenUsed="1"/>
+    <w:lsdException w:name="HTML Address" w:semiHidden="1" w:unhideWhenUsed="1"/>
+    <w:lsdException w:name="HTML Cite" w:semiHidden="1" w:unhideWhenUsed="1"/>
+    <w:lsdException w:name="HTML Code" w:semiHidden="1" w:unhideWhenUsed="1"/>
+    <w:lsdException w:name="HTML Definition" w:semiHidden="1" w:unhideWhenUsed="1"/>
+    <w:lsdException w:name="HTML Keyboard" w:semiHidden="1" w:unhideWhenUsed="1"/>
+    <w:lsdException w:name="HTML Preformatted" w:semiHidden="1" w:unhideWhenUsed="1"/>
+    <w:lsdException w:name="HTML Sample" w:semiHidden="1" w:unhideWhenUsed="1"/>
+    <w:lsdException w:name="HTML Typewriter" w:semiHidden="1" w:unhideWhenUsed="1"/>
+    <w:lsdException w:name="HTML Variable" w:semiHidden="1" w:unhideWhenUsed="1"/>
+    <w:lsdException w:name="Normal Table" w:semiHidden="1" w:unhideWhenUsed="1"/>
+    <w:lsdException w:name="annotation subject" w:semiHidden="1" w:unhideWhenUsed="1"/>
+    <w:lsdException w:name="No List" w:semiHidden="1" w:unhideWhenUsed="1"/>
+    <w:lsdException w:name="Outline List 1" w:semiHidden="1" w:unhideWhenUsed="1"/>
+    <w:lsdException w:name="Outline List 2" w:semiHidden="1" w:unhideWhenUsed="1"/>
+    <w:lsdException w:name="Outline List 3" w:semiHidden="1" w:unhideWhenUsed="1"/>
+    <w:lsdException w:name="Table Simple 1" w:semiHidden="1" w:unhideWhenUsed="1"/>
+    <w:lsdException w:name="Table Simple 2" w:semiHidden="1" w:unhideWhenUsed="1"/>
+    <w:lsdException w:name="Table Simple 3" w:semiHidden="1" w:unhideWhenUsed="1"/>
+    <w:lsdException w:name="Table Classic 1" w:semiHidden="1" w:unhideWhenUsed="1"/>
+    <w:lsdException w:name="Table Classic 2" w:semiHidden="1" w:unhideWhenUsed="1"/>
+    <w:lsdException w:name="Table Classic 3" w:semiHidden="1" w:unhideWhenUsed="1"/>
+    <w:lsdException w:name="Table Classic 4" w:semiHidden="1" w:unhideWhenUsed="1"/>
+    <w:lsdException w:name="Table Colorful 1" w:semiHidden="1" w:unhideWhenUsed="1"/>
+    <w:lsdException w:name="Table Colorful 2" w:semiHidden="1" w:unhideWhenUsed="1"/>
+    <w:lsdException w:name="Table Colorful 3" w:semiHidden="1" w:unhideWhenUsed="1"/>
+    <w:lsdException w:name="Table Columns 1" w:semiHidden="1" w:unhideWhenUsed="1"/>
+    <w:lsdException w:name="Table Columns 2" w:semiHidden="1" w:unhideWhenUsed="1"/>
+    <w:lsdException w:name="Table Columns 3" w:semiHidden="1" w:unhideWhenUsed="1"/>
+    <w:lsdException w:name="Table Columns 4" w:semiHidden="1" w:unhideWhenUsed="1"/>
+    <w:lsdException w:name="Table Columns 5" w:semiHidden="1" w:unhideWhenUsed="1"/>
+    <w:lsdException w:name="Table Grid 1" w:semiHidden="1" w:unhideWhenUsed="1"/>
+    <w:lsdException w:name="Table Grid 2" w:semiHidden="1" w:unhideWhenUsed="1"/>
+    <w:lsdException w:name="Table Grid 3" w:semiHidden="1" w:unhideWhenUsed="1"/>
+    <w:lsdException w:name="Table Grid 4" w:semiHidden="1" w:unhideWhenUsed="1"/>
+    <w:lsdException w:name="Table Grid 5" w:semiHidden="1" w:unhideWhenUsed="1"/>
+    <w:lsdException w:name="Table Grid 6" w:semiHidden="1" w:unhideWhenUsed="1"/>
+    <w:lsdException w:name="Table Grid 7" w:semiHidden="1" w:unhideWhenUsed="1"/>
+    <w:lsdException w:name="Table Grid 8" w:semiHidden="1" w:unhideWhenUsed="1"/>
+    <w:lsdException w:name="Table List 1" w:semiHidden="1" w:unhideWhenUsed="1"/>
+    <w:lsdException w:name="Table List 2" w:semiHidden="1" w:unhideWhenUsed="1"/>
+    <w:lsdException w:name="Table List 3" w:semiHidden="1" w:unhideWhenUsed="1"/>
+    <w:lsdException w:name="Table List 4" w:semiHidden="1" w:unhideWhenUsed="1"/>
+    <w:lsdException w:name="Table List 5" w:semiHidden="1" w:unhideWhenUsed="1"/>
+    <w:lsdException w:name="Table List 6" w:semiHidden="1" w:unhideWhenUsed="1"/>
+    <w:lsdException w:name="Table List 7" w:semiHidden="1" w:unhideWhenUsed="1"/>
+    <w:lsdException w:name="Table List 8" w:semiHidden="1" w:unhideWhenUsed="1"/>
+    <w:lsdException w:name="Table 3D effects 1" w:semiHidden="1" w:unhideWhenUsed="1"/>
+    <w:lsdException w:name="Table 3D effects 2" w:semiHidden="1" w:unhideWhenUsed="1"/>
+    <w:lsdException w:name="Table 3D effects 3" w:semiHidden="1" w:unhideWhenUsed="1"/>
+    <w:lsdException w:name="Table Contemporary" w:semiHidden="1" w:unhideWhenUsed="1"/>
+    <w:lsdException w:name="Table Elegant" w:semiHidden="1" w:unhideWhenUsed="1"/>
+    <w:lsdException w:name="Table Professional" w:semiHidden="1" w:unhideWhenUsed="1"/>
+    <w:lsdException w:name="Table Subtle 1" w:semiHidden="1" w:unhideWhenUsed="1"/>
+    <w:lsdException w:name="Table Subtle 2" w:semiHidden="1" w:unhideWhenUsed="1"/>
+    <w:lsdException w:name="Table Web 1" w:semiHidden="1" w:unhideWhenUsed="1"/>
+    <w:lsdException w:name="Table Web 2" w:semiHidden="1" w:unhideWhenUsed="1"/>
+    <w:lsdException w:name="Table Web 3" w:semiHidden="1" w:unhideWhenUsed="1"/>
+    <w:lsdException w:name="Balloon Text" w:semiHidden="1" w:unhideWhenUsed="1"/>
+    <w:lsdException w:name="Table Grid" w:uiPriority="59"/>
+    <w:lsdException w:name="Table Theme" w:semiHidden="1" w:unhideWhenUsed="1"/>
+    <w:lsdException w:name="Placeholder Text" w:semiHidden="1"/>
+    <w:lsdException w:name="No Spacing" w:uiPriority="1" w:qFormat="1"/>
+    <w:lsdException w:name="Light Shading" w:uiPriority="60"/>
+    <w:lsdException w:name="Light List" w:uiPriority="61"/>
+    <w:lsdException w:name="Light Grid" w:uiPriority="62"/>
+    <w:lsdException w:name="Medium Shading 1" w:uiPriority="63"/>
+    <w:lsdException w:name="Medium Shading 2" w:uiPriority="64"/>
+    <w:lsdException w:name="Medium List 1" w:uiPriority="65"/>
+    <w:lsdException w:name="Medium List 2" w:uiPriority="66"/>
+    <w:lsdException w:name="Medium Grid 1" w:uiPriority="67"/>
+    <w:lsdException w:name="Medium Grid 2" w:uiPriority="68"/>
+    <w:lsdException w:name="Medium Grid 3" w:uiPriority="69"/>
+    <w:lsdException w:name="Dark List" w:uiPriority="70"/>
+    <w:lsdException w:name="Colorful Shading" w:uiPriority="71"/>
+    <w:lsdException w:name="Colorful List" w:uiPriority="72"/>
+    <w:lsdException w:name="Colorful Grid" w:uiPriority="73"/>
+    <w:lsdException w:name="Light Shading Accent 1" w:uiPriority="60"/>
+    <w:lsdException w:name="Light List Accent 1" w:uiPriority="61"/>
+    <w:lsdException w:name="Light Grid Accent 1" w:uiPriority="62"/>
+    <w:lsdException w:name="Medium Shading 1 Accent 1" w:uiPriority="63"/>
+    <w:lsdException w:name="Medium Shading 2 Accent 1" w:uiPriority="64"/>
+    <w:lsdException w:name="Medium List 1 Accent 1" w:uiPriority="65"/>
+    <w:lsdException w:name="Revision" w:semiHidden="1"/>
+    <w:lsdException w:name="List Paragraph" w:uiPriority="34" w:qFormat="1"/>
+    <w:lsdException w:name="Quote" w:uiPriority="29" w:qFormat="1"/>
+    <w:lsdException w:name="Intense Quote" w:uiPriority="30" w:qFormat="1"/>
+    <w:lsdException w:name="Medium List 2 Accent 1" w:uiPriority="66"/>
+    <w:lsdException w:name="Medium Grid 1 Accent 1" w:uiPriority="67"/>
+    <w:lsdException w:name="Medium Grid 2 Accent 1" w:uiPriority="68"/>
+    <w:lsdException w:name="Medium Grid 3 Accent 1" w:uiPriority="69"/>
+    <w:lsdException w:name="Dark List Accent 1" w:uiPriority="70"/>
+    <w:lsdException w:name="Colorful Shading Accent 1" w:uiPriority="71"/>
+    <w:lsdException w:name="Colorful List Accent 1" w:uiPriority="72"/>
+    <w:lsdException w:name="Colorful Grid Accent 1" w:uiPriority="73"/>
+    <w:lsdException w:name="Light Shading Accent 2" w:uiPriority="60"/>
+    <w:lsdException w:name="Light List Accent 2" w:uiPriority="61"/>
+    <w:lsdException w:name="Light Grid Accent 2" w:uiPriority="62"/>
+    <w:lsdException w:name="Medium Shading 1 Accent 2" w:uiPriority="63"/>
+    <w:lsdException w:name="Medium Shading 2 Accent 2" w:uiPriority="64"/>
+    <w:lsdException w:name="Medium List 1 Accent 2" w:uiPriority="65"/>
+    <w:lsdException w:name="Medium List 2 Accent 2" w:uiPriority="66"/>
+    <w:lsdException w:name="Medium Grid 1 Accent 2" w:uiPriority="67"/>
+    <w:lsdException w:name="Medium Grid 2 Accent 2" w:uiPriority="68"/>
+    <w:lsdException w:name="Medium Grid 3 Accent 2" w:uiPriority="69"/>
+    <w:lsdException w:name="Dark List Accent 2" w:uiPriority="70"/>
+    <w:lsdException w:name="Colorful Shading Accent 2" w:uiPriority="71"/>
+    <w:lsdException w:name="Colorful List Accent 2" w:uiPriority="72"/>
+    <w:lsdException w:name="Colorful Grid Accent 2" w:uiPriority="73"/>
+    <w:lsdException w:name="Light Shading Accent 3" w:uiPriority="60"/>
+    <w:lsdException w:name="Light List Accent 3" w:uiPriority="61"/>
+    <w:lsdException w:name="Light Grid Accent 3" w:uiPriority="62"/>
+    <w:lsdException w:name="Medium Shading 1 Accent 3" w:uiPriority="63"/>
+    <w:lsdException w:name="Medium Shading 2 Accent 3" w:uiPriority="64"/>
+    <w:lsdException w:name="Medium List 1 Accent 3" w:uiPriority="65"/>
+    <w:lsdException w:name="Medium List 2 Accent 3" w:uiPriority="66"/>
+    <w:lsdException w:name="Medium Grid 1 Accent 3" w:uiPriority="67"/>
+    <w:lsdException w:name="Medium Grid 2 Accent 3" w:uiPriority="68"/>
+    <w:lsdException w:name="Medium Grid 3 Accent 3" w:uiPriority="69"/>
+    <w:lsdException w:name="Dark List Accent 3" w:uiPriority="70"/>
+    <w:lsdException w:name="Colorful Shading Accent 3" w:uiPriority="71"/>
+    <w:lsdException w:name="Colorful List Accent 3" w:uiPriority="72"/>
+    <w:lsdException w:name="Colorful Grid Accent 3" w:uiPriority="73"/>
+    <w:lsdException w:name="Light Shading Accent 4" w:uiPriority="60"/>
+    <w:lsdException w:name="Light List Accent 4" w:uiPriority="61"/>
+    <w:lsdException w:name="Light Grid Accent 4" w:uiPriority="62"/>
+    <w:lsdException w:name="Medium Shading 1 Accent 4" w:uiPriority="63"/>
+    <w:lsdException w:name="Medium Shading 2 Accent 4" w:uiPriority="64"/>
+    <w:lsdException w:name="Medium List 1 Accent 4" w:uiPriority="65"/>
+    <w:lsdException w:name="Medium List 2 Accent 4" w:uiPriority="66"/>
+    <w:lsdException w:name="Medium Grid 1 Accent 4" w:uiPriority="67"/>
+    <w:lsdException w:name="Medium Grid 2 Accent 4" w:uiPriority="68"/>
+    <w:lsdException w:name="Medium Grid 3 Accent 4" w:uiPriority="69"/>
+    <w:lsdException w:name="Dark List Accent 4" w:uiPriority="70"/>
+    <w:lsdException w:name="Colorful Shading Accent 4" w:uiPriority="71"/>
+    <w:lsdException w:name="Colorful List Accent 4" w:uiPriority="72"/>
+    <w:lsdException w:name="Colorful Grid Accent 4" w:uiPriority="73"/>
+    <w:lsdException w:name="Light Shading Accent 5" w:uiPriority="60"/>
+    <w:lsdException w:name="Light List Accent 5" w:uiPriority="61"/>
+    <w:lsdException w:name="Light Grid Accent 5" w:uiPriority="62"/>
+    <w:lsdException w:name="Medium Shading 1 Accent 5" w:uiPriority="63"/>
+    <w:lsdException w:name="Medium Shading 2 Accent 5" w:uiPriority="64"/>
+    <w:lsdException w:name="Medium List 1 Accent 5" w:uiPriority="65"/>
+    <w:lsdException w:name="Medium List 2 Accent 5" w:uiPriority="66"/>
+    <w:lsdException w:name="Medium Grid 1 Accent 5" w:uiPriority="67"/>
+    <w:lsdException w:name="Medium Grid 2 Accent 5" w:uiPriority="68"/>
+    <w:lsdException w:name="Medium Grid 3 Accent 5" w:uiPriority="69"/>
+    <w:lsdException w:name="Dark List Accent 5" w:uiPriority="70"/>
+    <w:lsdException w:name="Colorful Shading Accent 5" w:uiPriority="71"/>
+    <w:lsdException w:name="Colorful List Accent 5" w:uiPriority="72"/>
+    <w:lsdException w:name="Colorful Grid Accent 5" w:uiPriority="73"/>
+    <w:lsdException w:name="Light Shading Accent 6" w:uiPriority="60"/>
+    <w:lsdException w:name="Light List Accent 6" w:uiPriority="61"/>
+    <w:lsdException w:name="Light Grid Accent 6" w:uiPriority="62"/>
+    <w:lsdException w:name="Medium Shading 1 Accent 6" w:uiPriority="63"/>
+    <w:lsdException w:name="Medium Shading 2 Accent 6" w:uiPriority="64"/>
+    <w:lsdException w:name="Medium List 1 Accent 6" w:uiPriority="65"/>
+    <w:lsdException w:name="Medium List 2 Accent 6" w:uiPriority="66"/>
+    <w:lsdException w:name="Medium Grid 1 Accent 6" w:uiPriority="67"/>
+    <w:lsdException w:name="Medium Grid 2 Accent 6" w:uiPriority="68"/>
+    <w:lsdException w:name="Medium Grid 3 Accent 6" w:uiPriority="69"/>
+    <w:lsdException w:name="Dark List Accent 6" w:uiPriority="70"/>
+    <w:lsdException w:name="Colorful Shading Accent 6" w:uiPriority="71"/>
+    <w:lsdException w:name="Colorful List Accent 6" w:uiPriority="72"/>
+    <w:lsdException w:name="Colorful Grid Accent 6" w:uiPriority="73"/>
+    <w:lsdException w:name="Subtle Emphasis" w:uiPriority="19" w:qFormat="1"/>
+    <w:lsdException w:name="Intense Emphasis" w:uiPriority="21" w:qFormat="1"/>
+    <w:lsdException w:name="Subtle Reference" w:uiPriority="31" w:qFormat="1"/>
+    <w:lsdException w:name="Intense Reference" w:uiPriority="32" w:qFormat="1"/>
+    <w:lsdException w:name="Book Title" w:uiPriority="33" w:qFormat="1"/>
+    <w:lsdException w:name="Bibliography" w:semiHidden="1" w:uiPriority="37" w:unhideWhenUsed="1"/>
+    <w:lsdException w:name="TOC Heading" w:semiHidden="1" w:uiPriority="39" w:unhideWhenUsed="1" w:qFormat="1"/>
+    <w:lsdException w:name="Plain Table 1" w:uiPriority="41"/>
+    <w:lsdException w:name="Plain Table 2" w:uiPriority="42"/>
+    <w:lsdException w:name="Plain Table 3" w:uiPriority="43"/>
+    <w:lsdException w:name="Plain Table 4" w:uiPriority="44"/>
+    <w:lsdException w:name="Plain Table 5" w:uiPriority="45"/>
+    <w:lsdException w:name="Grid Table Light" w:uiPriority="40"/>
+    <w:lsdException w:name="Grid Table 1 Light" w:uiPriority="46"/>
+    <w:lsdException w:name="Grid Table 2" w:uiPriority="47"/>
+    <w:lsdException w:name="Grid Table 3" w:uiPriority="48"/>
+    <w:lsdException w:name="Grid Table 4" w:uiPriority="49"/>
+    <w:lsdException w:name="Grid Table 5 Dark" w:uiPriority="50"/>
+    <w:lsdException w:name="Grid Table 6 Colorful" w:uiPriority="51"/>
+    <w:lsdException w:name="Grid Table 7 Colorful" w:uiPriority="52"/>
+    <w:lsdException w:name="Grid Table 1 Light Accent 1" w:uiPriority="46"/>
+    <w:lsdException w:name="Grid Table 2 Accent 1" w:uiPriority="47"/>
+    <w:lsdException w:name="Grid Table 3 Accent 1" w:uiPriority="48"/>
+    <w:lsdException w:name="Grid Table 4 Accent 1" w:uiPriority="49"/>
+    <w:lsdException w:name="Grid Table 5 Dark Accent 1" w:uiPriority="50"/>
+    <w:lsdException w:name="Grid Table 6 Colorful Accent 1" w:uiPriority="51"/>
+    <w:lsdException w:name="Grid Table 7 Colorful Accent 1" w:uiPriority="52"/>
+    <w:lsdException w:name="Grid Table 1 Light Accent 2" w:uiPriority="46"/>
+    <w:lsdException w:name="Grid Table 2 Accent 2" w:uiPriority="47"/>
+    <w:lsdException w:name="Grid Table 3 Accent 2" w:uiPriority="48"/>
+    <w:lsdException w:name="Grid Table 4 Accent 2" w:uiPriority="49"/>
+    <w:lsdException w:name="Grid Table 5 Dark Accent 2" w:uiPriority="50"/>
+    <w:lsdException w:name="Grid Table 6 Colorful Accent 2" w:uiPriority="51"/>
+    <w:lsdException w:name="Grid Table 7 Colorful Accent 2" w:uiPriority="52"/>
+    <w:lsdException w:name="Grid Table 1 Light Accent 3" w:uiPriority="46"/>
+    <w:lsdException w:name="Grid Table 2 Accent 3" w:uiPriority="47"/>
+    <w:lsdException w:name="Grid Table 3 Accent 3" w:uiPriority="48"/>
+    <w:lsdException w:name="Grid Table 4 Accent 3" w:uiPriority="49"/>
+    <w:lsdException w:name="Grid Table 5 Dark Accent 3" w:uiPriority="50"/>
+    <w:lsdException w:name="Grid Table 6 Colorful Accent 3" w:uiPriority="51"/>
+    <w:lsdException w:name="Grid Table 7 Colorful Accent 3" w:uiPriority="52"/>
+    <w:lsdException w:name="Grid Table 1 Light Accent 4" w:uiPriority="46"/>
+    <w:lsdException w:name="Grid Table 2 Accent 4" w:uiPriority="47"/>
+    <w:lsdException w:name="Grid Table 3 Accent 4" w:uiPriority="48"/>
+    <w:lsdException w:name="Grid Table 4 Accent 4" w:uiPriority="49"/>
+    <w:lsdException w:name="Grid Table 5 Dark Accent 4" w:uiPriority="50"/>
+    <w:lsdException w:name="Grid Table 6 Colorful Accent 4" w:uiPriority="51"/>
+    <w:lsdException w:name="Grid Table 7 Colorful Accent 4" w:uiPriority="52"/>
+    <w:lsdException w:name="Grid Table 1 Light Accent 5" w:uiPriority="46"/>
+    <w:lsdException w:name="Grid Table 2 Accent 5" w:uiPriority="47"/>
+    <w:lsdException w:name="Grid Table 3 Accent 5" w:uiPriority="48"/>
+    <w:lsdException w:name="Grid Table 4 Accent 5" w:uiPriority="49"/>
+    <w:lsdException w:name="Grid Table 5 Dark Accent 5" w:uiPriority="50"/>
+    <w:lsdException w:name="Grid Table 6 Colorful Accent 5" w:uiPriority="51"/>
+    <w:lsdException w:name="Grid Table 7 Colorful Accent 5" w:uiPriority="52"/>
+    <w:lsdException w:name="Grid Table 1 Light Accent 6" w:uiPriority="46"/>
+    <w:lsdException w:name="Grid Table 2 Accent 6" w:uiPriority="47"/>
+    <w:lsdException w:name="Grid Table 3 Accent 6" w:uiPriority="48"/>
+    <w:lsdException w:name="Grid Table 4 Accent 6" w:uiPriority="49"/>
+    <w:lsdException w:name="Grid Table 5 Dark Accent 6" w:uiPriority="50"/>
+    <w:lsdException w:name="Grid Table 6 Colorful Accent 6" w:uiPriority="51"/>
+    <w:lsdException w:name="Grid Table 7 Colorful Accent 6" w:uiPriority="52"/>
+    <w:lsdException w:name="List Table 1 Light" w:uiPriority="46"/>
+    <w:lsdException w:name="List Table 2" w:uiPriority="47"/>
+    <w:lsdException w:name="List Table 3" w:uiPriority="48"/>
+    <w:lsdException w:name="List Table 4" w:uiPriority="49"/>
+    <w:lsdException w:name="List Table 5 Dark" w:uiPriority="50"/>
+    <w:lsdException w:name="List Table 6 Colorful" w:uiPriority="51"/>
+    <w:lsdException w:name="List Table 7 Colorful" w:uiPriority="52"/>
+    <w:lsdException w:name="List Table 1 Light Accent 1" w:uiPriority="46"/>
+    <w:lsdException w:name="List Table 2 Accent 1" w:uiPriority="47"/>
+    <w:lsdException w:name="List Table 3 Accent 1" w:uiPriority="48"/>
+    <w:lsdException w:name="List Table 4 Accent 1" w:uiPriority="49"/>
+    <w:lsdException w:name="List Table 5 Dark Accent 1" w:uiPriority="50"/>
+    <w:lsdException w:name="List Table 6 Colorful Accent 1" w:uiPriority="51"/>
+    <w:lsdException w:name="List Table 7 Colorful Accent 1" w:uiPriority="52"/>
+    <w:lsdException w:name="List Table 1 Light Accent 2" w:uiPriority="46"/>
+    <w:lsdException w:name="List Table 2 Accent 2" w:uiPriority="47"/>
+    <w:lsdException w:name="List Table 3 Accent 2" w:uiPriority="48"/>
+    <w:lsdException w:name="List Table 4 Accent 2" w:uiPriority="49"/>
+    <w:lsdException w:name="List Table 5 Dark Accent 2" w:uiPriority="50"/>
+    <w:lsdException w:name="List Table 6 Colorful Accent 2" w:uiPriority="51"/>
+    <w:lsdException w:name="List Table 7 Colorful Accent 2" w:uiPriority="52"/>
+    <w:lsdException w:name="List Table 1 Light Accent 3" w:uiPriority="46"/>
+    <w:lsdException w:name="List Table 2 Accent 3" w:uiPriority="47"/>
+    <w:lsdException w:name="List Table 3 Accent 3" w:uiPriority="48"/>
+    <w:lsdException w:name="List Table 4 Accent 3" w:uiPriority="49"/>
+    <w:lsdException w:name="List Table 5 Dark Accent 3" w:uiPriority="50"/>
+    <w:lsdException w:name="List Table 6 Colorful Accent 3" w:uiPriority="51"/>
+    <w:lsdException w:name="List Table 7 Colorful Accent 3" w:uiPriority="52"/>
+    <w:lsdException w:name="List Table 1 Light Accent 4" w:uiPriority="46"/>
+    <w:lsdException w:name="List Table 2 Accent 4" w:uiPriority="47"/>
+    <w:lsdException w:name="List Table 3 Accent 4" w:uiPriority="48"/>
+    <w:lsdException w:name="List Table 4 Accent 4" w:uiPriority="49"/>
+    <w:lsdException w:name="List Table 5 Dark Accent 4" w:uiPriority="50"/>
+    <w:lsdException w:name="List Table 6 Colorful Accent 4" w:uiPriority="51"/>
+    <w:lsdException w:name="List Table 7 Colorful Accent 4" w:uiPriority="52"/>
+    <w:lsdException w:name="List Table 1 Light Accent 5" w:uiPriority="46"/>
+    <w:lsdException w:name="List Table 2 Accent 5" w:uiPriority="47"/>
+    <w:lsdException w:name="List Table 3 Accent 5" w:uiPriority="48"/>
+    <w:lsdException w:name="List Table 4 Accent 5" w:uiPriority="49"/>
+    <w:lsdException w:name="List Table 5 Dark Accent 5" w:uiPriority="50"/>
+    <w:lsdException w:name="List Table 6 Colorful Accent 5" w:uiPriority="51"/>
+    <w:lsdException w:name="List Table 7 Colorful Accent 5" w:uiPriority="52"/>
+    <w:lsdException w:name="List Table 1 Light Accent 6" w:uiPriority="46"/>
+    <w:lsdException w:name="List Table 2 Accent 6" w:uiPriority="47"/>
+    <w:lsdException w:name="List Table 3 Accent 6" w:uiPriority="48"/>
+    <w:lsdException w:name="List Table 4 Accent 6" w:uiPriority="49"/>
+    <w:lsdException w:name="List Table 5 Dark Accent 6" w:uiPriority="50"/>
+    <w:lsdException w:name="List Table 6 Colorful Accent 6" w:uiPriority="51"/>
+    <w:lsdException w:name="List Table 7 Colorful Accent 6" w:uiPriority="52"/>
   </w:latentStyles>
   <w:style w:type="paragraph" w:default="1" w:styleId="Normal">
     <w:name w:val="Normal"/>
@@ -3408,7 +3159,7 @@
 </file>
 
 <file path=word/glossary/document.xml><?xml version="1.0" encoding="utf-8"?>
-<w:glossaryDocument xmlns:wpc="http://schemas.microsoft.com/office/word/2010/wordprocessingCanvas" xmlns:mc="http://schemas.openxmlformats.org/markup-compatibility/2006" xmlns:o="urn:schemas-microsoft-com:office:office" xmlns:r="http://schemas.openxmlformats.org/officeDocument/2006/relationships" xmlns:m="http://schemas.openxmlformats.org/officeDocument/2006/math" xmlns:v="urn:schemas-microsoft-com:vml" xmlns:wp14="http://schemas.microsoft.com/office/word/2010/wordprocessingDrawing" xmlns:wp="http://schemas.openxmlformats.org/drawingml/2006/wordprocessingDrawing" xmlns:w10="urn:schemas-microsoft-com:office:word" xmlns:w="http://schemas.openxmlformats.org/wordprocessingml/2006/main" xmlns:w14="http://schemas.microsoft.com/office/word/2010/wordml" xmlns:wpg="http://schemas.microsoft.com/office/word/2010/wordprocessingGroup" xmlns:wpi="http://schemas.microsoft.com/office/word/2010/wordprocessingInk" xmlns:wne="http://schemas.microsoft.com/office/word/2006/wordml" xmlns:wps="http://schemas.microsoft.com/office/word/2010/wordprocessingShape" mc:Ignorable="w14 wp14">
+<w:glossaryDocument xmlns:wpc="http://schemas.microsoft.com/office/word/2010/wordprocessingCanvas" xmlns:cx="http://schemas.microsoft.com/office/drawing/2014/chartex" xmlns:mc="http://schemas.openxmlformats.org/markup-compatibility/2006" xmlns:o="urn:schemas-microsoft-com:office:office" xmlns:r="http://schemas.openxmlformats.org/officeDocument/2006/relationships" xmlns:m="http://schemas.openxmlformats.org/officeDocument/2006/math" xmlns:v="urn:schemas-microsoft-com:vml" xmlns:wp14="http://schemas.microsoft.com/office/word/2010/wordprocessingDrawing" xmlns:wp="http://schemas.openxmlformats.org/drawingml/2006/wordprocessingDrawing" xmlns:w10="urn:schemas-microsoft-com:office:word" xmlns:w="http://schemas.openxmlformats.org/wordprocessingml/2006/main" xmlns:w14="http://schemas.microsoft.com/office/word/2010/wordml" xmlns:w15="http://schemas.microsoft.com/office/word/2012/wordml" xmlns:w16se="http://schemas.microsoft.com/office/word/2015/wordml/symex" xmlns:wpg="http://schemas.microsoft.com/office/word/2010/wordprocessingGroup" xmlns:wpi="http://schemas.microsoft.com/office/word/2010/wordprocessingInk" xmlns:wne="http://schemas.microsoft.com/office/word/2006/wordml" xmlns:wps="http://schemas.microsoft.com/office/word/2010/wordprocessingShape" mc:Ignorable="w14 w15 w16se wp14">
   <w:docParts>
     <w:docPart>
       <w:docPartPr>
@@ -3446,7 +3197,7 @@
 </file>
 
 <file path=word/glossary/fontTable.xml><?xml version="1.0" encoding="utf-8"?>
-<w:fonts xmlns:mc="http://schemas.openxmlformats.org/markup-compatibility/2006" xmlns:r="http://schemas.openxmlformats.org/officeDocument/2006/relationships" xmlns:w="http://schemas.openxmlformats.org/wordprocessingml/2006/main" xmlns:w14="http://schemas.microsoft.com/office/word/2010/wordml" mc:Ignorable="w14">
+<w:fonts xmlns:mc="http://schemas.openxmlformats.org/markup-compatibility/2006" xmlns:r="http://schemas.openxmlformats.org/officeDocument/2006/relationships" xmlns:w="http://schemas.openxmlformats.org/wordprocessingml/2006/main" xmlns:w14="http://schemas.microsoft.com/office/word/2010/wordml" xmlns:w15="http://schemas.microsoft.com/office/word/2012/wordml" xmlns:w16se="http://schemas.microsoft.com/office/word/2015/wordml/symex" mc:Ignorable="w14 w15 w16se">
   <w:font w:name="Wingdings">
     <w:panose1 w:val="05000000000000000000"/>
     <w:charset w:val="02"/>
@@ -3455,7 +3206,6 @@
     <w:sig w:usb0="00000000" w:usb1="10000000" w:usb2="00000000" w:usb3="00000000" w:csb0="80000000" w:csb1="00000000"/>
   </w:font>
   <w:font w:name="Times New Roman">
-    <w:altName w:val="Times New Roman"/>
     <w:panose1 w:val="02020603050405020304"/>
     <w:charset w:val="00"/>
     <w:family w:val="roman"/>
@@ -3463,7 +3213,6 @@
     <w:sig w:usb0="E0002EFF" w:usb1="C000785B" w:usb2="00000009" w:usb3="00000000" w:csb0="000001FF" w:csb1="00000000"/>
   </w:font>
   <w:font w:name="Courier New">
-    <w:altName w:val="Courier New"/>
     <w:panose1 w:val="02070309020205020404"/>
     <w:charset w:val="00"/>
     <w:family w:val="modern"/>
@@ -3519,11 +3268,18 @@
     <w:pitch w:val="variable"/>
     <w:sig w:usb0="E00006FF" w:usb1="420024FF" w:usb2="02000000" w:usb3="00000000" w:csb0="0000019F" w:csb1="00000000"/>
   </w:font>
+  <w:font w:name="Calibri Light">
+    <w:panose1 w:val="020F0302020204030204"/>
+    <w:charset w:val="00"/>
+    <w:family w:val="swiss"/>
+    <w:pitch w:val="variable"/>
+    <w:sig w:usb0="E0002AFF" w:usb1="C000247B" w:usb2="00000009" w:usb3="00000000" w:csb0="000001FF" w:csb1="00000000"/>
+  </w:font>
 </w:fonts>
 </file>
 
 <file path=word/glossary/settings.xml><?xml version="1.0" encoding="utf-8"?>
-<w:settings xmlns:mc="http://schemas.openxmlformats.org/markup-compatibility/2006" xmlns:o="urn:schemas-microsoft-com:office:office" xmlns:r="http://schemas.openxmlformats.org/officeDocument/2006/relationships" xmlns:m="http://schemas.openxmlformats.org/officeDocument/2006/math" xmlns:v="urn:schemas-microsoft-com:vml" xmlns:w10="urn:schemas-microsoft-com:office:word" xmlns:w="http://schemas.openxmlformats.org/wordprocessingml/2006/main" xmlns:w14="http://schemas.microsoft.com/office/word/2010/wordml" xmlns:sl="http://schemas.openxmlformats.org/schemaLibrary/2006/main" mc:Ignorable="w14">
+<w:settings xmlns:mc="http://schemas.openxmlformats.org/markup-compatibility/2006" xmlns:o="urn:schemas-microsoft-com:office:office" xmlns:r="http://schemas.openxmlformats.org/officeDocument/2006/relationships" xmlns:m="http://schemas.openxmlformats.org/officeDocument/2006/math" xmlns:v="urn:schemas-microsoft-com:vml" xmlns:w10="urn:schemas-microsoft-com:office:word" xmlns:w="http://schemas.openxmlformats.org/wordprocessingml/2006/main" xmlns:w14="http://schemas.microsoft.com/office/word/2010/wordml" xmlns:w15="http://schemas.microsoft.com/office/word/2012/wordml" xmlns:w16se="http://schemas.microsoft.com/office/word/2015/wordml/symex" xmlns:sl="http://schemas.openxmlformats.org/schemaLibrary/2006/main" mc:Ignorable="w14 w15 w16se">
   <w:view w:val="normal"/>
   <w:defaultTabStop w:val="720"/>
   <w:characterSpacingControl w:val="doNotCompress"/>
@@ -3537,6 +3293,7 @@
   <w:rsids>
     <w:rsidRoot w:val="006645EF"/>
     <w:rsid w:val="004C2118"/>
+    <w:rsid w:val="004D00A9"/>
     <w:rsid w:val="006645EF"/>
     <w:rsid w:val="00D353F9"/>
     <w:rsid w:val="00E01643"/>
@@ -3563,7 +3320,7 @@
 </file>
 
 <file path=word/glossary/styles.xml><?xml version="1.0" encoding="utf-8"?>
-<w:styles xmlns:mc="http://schemas.openxmlformats.org/markup-compatibility/2006" xmlns:r="http://schemas.openxmlformats.org/officeDocument/2006/relationships" xmlns:w="http://schemas.openxmlformats.org/wordprocessingml/2006/main" xmlns:w14="http://schemas.microsoft.com/office/word/2010/wordml" mc:Ignorable="w14">
+<w:styles xmlns:mc="http://schemas.openxmlformats.org/markup-compatibility/2006" xmlns:r="http://schemas.openxmlformats.org/officeDocument/2006/relationships" xmlns:w="http://schemas.openxmlformats.org/wordprocessingml/2006/main" xmlns:w14="http://schemas.microsoft.com/office/word/2010/wordml" xmlns:w15="http://schemas.microsoft.com/office/word/2012/wordml" xmlns:w16se="http://schemas.microsoft.com/office/word/2015/wordml/symex" mc:Ignorable="w14 w15 w16se">
   <w:docDefaults>
     <w:rPrDefault>
       <w:rPr>
@@ -3579,346 +3336,378 @@
       </w:pPr>
     </w:pPrDefault>
   </w:docDefaults>
-  <w:latentStyles w:defLockedState="0" w:defUIPriority="99" w:defSemiHidden="1" w:defUnhideWhenUsed="1" w:defQFormat="0" w:count="267">
-    <w:lsdException w:name="Normal" w:semiHidden="0" w:uiPriority="0" w:unhideWhenUsed="0" w:qFormat="1"/>
-    <w:lsdException w:name="heading 1" w:semiHidden="0" w:uiPriority="9" w:unhideWhenUsed="0" w:qFormat="1"/>
-    <w:lsdException w:name="heading 2" w:uiPriority="9" w:qFormat="1"/>
-    <w:lsdException w:name="heading 3" w:uiPriority="9" w:qFormat="1"/>
-    <w:lsdException w:name="heading 4" w:uiPriority="9" w:qFormat="1"/>
-    <w:lsdException w:name="heading 5" w:uiPriority="9" w:qFormat="1"/>
-    <w:lsdException w:name="heading 6" w:uiPriority="9" w:qFormat="1"/>
-    <w:lsdException w:name="heading 7" w:uiPriority="9" w:qFormat="1"/>
-    <w:lsdException w:name="heading 8" w:uiPriority="9" w:qFormat="1"/>
-    <w:lsdException w:name="heading 9" w:uiPriority="9" w:qFormat="1"/>
-    <w:lsdException w:name="toc 1" w:uiPriority="39"/>
-    <w:lsdException w:name="toc 2" w:uiPriority="39"/>
-    <w:lsdException w:name="toc 3" w:uiPriority="39"/>
-    <w:lsdException w:name="toc 4" w:uiPriority="39"/>
-    <w:lsdException w:name="toc 5" w:uiPriority="39"/>
-    <w:lsdException w:name="toc 6" w:uiPriority="39"/>
-    <w:lsdException w:name="toc 7" w:uiPriority="39"/>
-    <w:lsdException w:name="toc 8" w:uiPriority="39"/>
-    <w:lsdException w:name="toc 9" w:uiPriority="39"/>
-    <w:lsdException w:name="caption" w:uiPriority="35" w:qFormat="1"/>
-    <w:lsdException w:name="Title" w:semiHidden="0" w:uiPriority="10" w:unhideWhenUsed="0" w:qFormat="1"/>
-    <w:lsdException w:name="Default Paragraph Font" w:uiPriority="1"/>
-    <w:lsdException w:name="Subtitle" w:semiHidden="0" w:uiPriority="11" w:unhideWhenUsed="0" w:qFormat="1"/>
-    <w:lsdException w:name="Strong" w:semiHidden="0" w:uiPriority="22" w:unhideWhenUsed="0" w:qFormat="1"/>
-    <w:lsdException w:name="Emphasis" w:semiHidden="0" w:uiPriority="20" w:unhideWhenUsed="0" w:qFormat="1"/>
-    <w:lsdException w:name="Table Grid" w:semiHidden="0" w:uiPriority="59" w:unhideWhenUsed="0"/>
-    <w:lsdException w:name="Placeholder Text" w:unhideWhenUsed="0"/>
-    <w:lsdException w:name="No Spacing" w:semiHidden="0" w:uiPriority="1" w:unhideWhenUsed="0" w:qFormat="1"/>
-    <w:lsdException w:name="Light Shading" w:semiHidden="0" w:uiPriority="60" w:unhideWhenUsed="0"/>
-    <w:lsdException w:name="Light List" w:semiHidden="0" w:uiPriority="61" w:unhideWhenUsed="0"/>
-    <w:lsdException w:name="Light Grid" w:semiHidden="0" w:uiPriority="62" w:unhideWhenUsed="0"/>
-    <w:lsdException w:name="Medium Shading 1" w:semiHidden="0" w:uiPriority="63" w:unhideWhenUsed="0"/>
-    <w:lsdException w:name="Medium Shading 2" w:semiHidden="0" w:uiPriority="64" w:unhideWhenUsed="0"/>
-    <w:lsdException w:name="Medium List 1" w:semiHidden="0" w:uiPriority="65" w:unhideWhenUsed="0"/>
-    <w:lsdException w:name="Medium List 2" w:semiHidden="0" w:uiPriority="66" w:unhideWhenUsed="0"/>
-    <w:lsdException w:name="Medium Grid 1" w:semiHidden="0" w:uiPriority="67" w:unhideWhenUsed="0"/>
-    <w:lsdException w:name="Medium Grid 2" w:semiHidden="0" w:uiPriority="68" w:unhideWhenUsed="0"/>
-    <w:lsdException w:name="Medium Grid 3" w:semiHidden="0" w:uiPriority="69" w:unhideWhenUsed="0"/>
-    <w:lsdException w:name="Dark List" w:semiHidden="0" w:uiPriority="70" w:unhideWhenUsed="0"/>
-    <w:lsdException w:name="Colorful Shading" w:semiHidden="0" w:uiPriority="71" w:unhideWhenUsed="0"/>
-    <w:lsdException w:name="Colorful List" w:semiHidden="0" w:uiPriority="72" w:unhideWhenUsed="0"/>
-    <w:lsdException w:name="Colorful Grid" w:semiHidden="0" w:uiPriority="73" w:unhideWhenUsed="0"/>
-    <w:lsdException w:name="Light Shading Accent 1" w:semiHidden="0" w:uiPriority="60" w:unhideWhenUsed="0"/>
-    <w:lsdException w:name="Light List Accent 1" w:semiHidden="0" w:uiPriority="61" w:unhideWhenUsed="0"/>
-    <w:lsdException w:name="Light Grid Accent 1" w:semiHidden="0" w:uiPriority="62" w:unhideWhenUsed="0"/>
-    <w:lsdException w:name="Medium Shading 1 Accent 1" w:semiHidden="0" w:uiPriority="63" w:unhideWhenUsed="0"/>
-    <w:lsdException w:name="Medium Shading 2 Accent 1" w:semiHidden="0" w:uiPriority="64" w:unhideWhenUsed="0"/>
-    <w:lsdException w:name="Medium List 1 Accent 1" w:semiHidden="0" w:uiPriority="65" w:unhideWhenUsed="0"/>
-    <w:lsdException w:name="Revision" w:unhideWhenUsed="0"/>
-    <w:lsdException w:name="List Paragraph" w:semiHidden="0" w:uiPriority="34" w:unhideWhenUsed="0" w:qFormat="1"/>
-    <w:lsdException w:name="Quote" w:semiHidden="0" w:uiPriority="29" w:unhideWhenUsed="0" w:qFormat="1"/>
-    <w:lsdException w:name="Intense Quote" w:semiHidden="0" w:uiPriority="30" w:unhideWhenUsed="0" w:qFormat="1"/>
-    <w:lsdException w:name="Medium List 2 Accent 1" w:semiHidden="0" w:uiPriority="66" w:unhideWhenUsed="0"/>
-    <w:lsdException w:name="Medium Grid 1 Accent 1" w:semiHidden="0" w:uiPriority="67" w:unhideWhenUsed="0"/>
-    <w:lsdException w:name="Medium Grid 2 Accent 1" w:semiHidden="0" w:uiPriority="68" w:unhideWhenUsed="0"/>
-    <w:lsdException w:name="Medium Grid 3 Accent 1" w:semiHidden="0" w:uiPriority="69" w:unhideWhenUsed="0"/>
-    <w:lsdException w:name="Dark List Accent 1" w:semiHidden="0" w:uiPriority="70" w:unhideWhenUsed="0"/>
-    <w:lsdException w:name="Colorful Shading Accent 1" w:semiHidden="0" w:uiPriority="71" w:unhideWhenUsed="0"/>
-    <w:lsdException w:name="Colorful List Accent 1" w:semiHidden="0" w:uiPriority="72" w:unhideWhenUsed="0"/>
-    <w:lsdException w:name="Colorful Grid Accent 1" w:semiHidden="0" w:uiPriority="73" w:unhideWhenUsed="0"/>
-    <w:lsdException w:name="Light Shading Accent 2" w:semiHidden="0" w:uiPriority="60" w:unhideWhenUsed="0"/>
-    <w:lsdException w:name="Light List Accent 2" w:semiHidden="0" w:uiPriority="61" w:unhideWhenUsed="0"/>
-    <w:lsdException w:name="Light Grid Accent 2" w:semiHidden="0" w:uiPriority="62" w:unhideWhenUsed="0"/>
-    <w:lsdException w:name="Medium Shading 1 Accent 2" w:semiHidden="0" w:uiPriority="63" w:unhideWhenUsed="0"/>
-    <w:lsdException w:name="Medium Shading 2 Accent 2" w:semiHidden="0" w:uiPriority="64" w:unhideWhenUsed="0"/>
-    <w:lsdException w:name="Medium List 1 Accent 2" w:semiHidden="0" w:uiPriority="65" w:unhideWhenUsed="0"/>
-    <w:lsdException w:name="Medium List 2 Accent 2" w:semiHidden="0" w:uiPriority="66" w:unhideWhenUsed="0"/>
-    <w:lsdException w:name="Medium Grid 1 Accent 2" w:semiHidden="0" w:uiPriority="67" w:unhideWhenUsed="0"/>
-    <w:lsdException w:name="Medium Grid 2 Accent 2" w:semiHidden="0" w:uiPriority="68" w:unhideWhenUsed="0"/>
-    <w:lsdException w:name="Medium Grid 3 Accent 2" w:semiHidden="0" w:uiPriority="69" w:unhideWhenUsed="0"/>
-    <w:lsdException w:name="Dark List Accent 2" w:semiHidden="0" w:uiPriority="70" w:unhideWhenUsed="0"/>
-    <w:lsdException w:name="Colorful Shading Accent 2" w:semiHidden="0" w:uiPriority="71" w:unhideWhenUsed="0"/>
-    <w:lsdException w:name="Colorful List Accent 2" w:semiHidden="0" w:uiPriority="72" w:unhideWhenUsed="0"/>
-    <w:lsdException w:name="Colorful Grid Accent 2" w:semiHidden="0" w:uiPriority="73" w:unhideWhenUsed="0"/>
-    <w:lsdException w:name="Light Shading Accent 3" w:semiHidden="0" w:uiPriority="60" w:unhideWhenUsed="0"/>
-    <w:lsdException w:name="Light List Accent 3" w:semiHidden="0" w:uiPriority="61" w:unhideWhenUsed="0"/>
-    <w:lsdException w:name="Light Grid Accent 3" w:semiHidden="0" w:uiPriority="62" w:unhideWhenUsed="0"/>
-    <w:lsdException w:name="Medium Shading 1 Accent 3" w:semiHidden="0" w:uiPriority="63" w:unhideWhenUsed="0"/>
-    <w:lsdException w:name="Medium Shading 2 Accent 3" w:semiHidden="0" w:uiPriority="64" w:unhideWhenUsed="0"/>
-    <w:lsdException w:name="Medium List 1 Accent 3" w:semiHidden="0" w:uiPriority="65" w:unhideWhenUsed="0"/>
-    <w:lsdException w:name="Medium List 2 Accent 3" w:semiHidden="0" w:uiPriority="66" w:unhideWhenUsed="0"/>
-    <w:lsdException w:name="Medium Grid 1 Accent 3" w:semiHidden="0" w:uiPriority="67" w:unhideWhenUsed="0"/>
-    <w:lsdException w:name="Medium Grid 2 Accent 3" w:semiHidden="0" w:uiPriority="68" w:unhideWhenUsed="0"/>
-    <w:lsdException w:name="Medium Grid 3 Accent 3" w:semiHidden="0" w:uiPriority="69" w:unhideWhenUsed="0"/>
-    <w:lsdException w:name="Dark List Accent 3" w:semiHidden="0" w:uiPriority="70" w:unhideWhenUsed="0"/>
-    <w:lsdException w:name="Colorful Shading Accent 3" w:semiHidden="0" w:uiPriority="71" w:unhideWhenUsed="0"/>
-    <w:lsdException w:name="Colorful List Accent 3" w:semiHidden="0" w:uiPriority="72" w:unhideWhenUsed="0"/>
-    <w:lsdException w:name="Colorful Grid Accent 3" w:semiHidden="0" w:uiPriority="73" w:unhideWhenUsed="0"/>
-    <w:lsdException w:name="Light Shading Accent 4" w:semiHidden="0" w:uiPriority="60" w:unhideWhenUsed="0"/>
-    <w:lsdException w:name="Light List Accent 4" w:semiHidden="0" w:uiPriority="61" w:unhideWhenUsed="0"/>
-    <w:lsdException w:name="Light Grid Accent 4" w:semiHidden="0" w:uiPriority="62" w:unhideWhenUsed="0"/>
-    <w:lsdException w:name="Medium Shading 1 Accent 4" w:semiHidden="0" w:uiPriority="63" w:unhideWhenUsed="0"/>
-    <w:lsdException w:name="Medium Shading 2 Accent 4" w:semiHidden="0" w:uiPriority="64" w:unhideWhenUsed="0"/>
-    <w:lsdException w:name="Medium List 1 Accent 4" w:semiHidden="0" w:uiPriority="65" w:unhideWhenUsed="0"/>
-    <w:lsdException w:name="Medium List 2 Accent 4" w:semiHidden="0" w:uiPriority="66" w:unhideWhenUsed="0"/>
-    <w:lsdException w:name="Medium Grid 1 Accent 4" w:semiHidden="0" w:uiPriority="67" w:unhideWhenUsed="0"/>
-    <w:lsdException w:name="Medium Grid 2 Accent 4" w:semiHidden="0" w:uiPriority="68" w:unhideWhenUsed="0"/>
-    <w:lsdException w:name="Medium Grid 3 Accent 4" w:semiHidden="0" w:uiPriority="69" w:unhideWhenUsed="0"/>
-    <w:lsdException w:name="Dark List Accent 4" w:semiHidden="0" w:uiPriority="70" w:unhideWhenUsed="0"/>
-    <w:lsdException w:name="Colorful Shading Accent 4" w:semiHidden="0" w:uiPriority="71" w:unhideWhenUsed="0"/>
-    <w:lsdException w:name="Colorful List Accent 4" w:semiHidden="0" w:uiPriority="72" w:unhideWhenUsed="0"/>
-    <w:lsdException w:name="Colorful Grid Accent 4" w:semiHidden="0" w:uiPriority="73" w:unhideWhenUsed="0"/>
-    <w:lsdException w:name="Light Shading Accent 5" w:semiHidden="0" w:uiPriority="60" w:unhideWhenUsed="0"/>
-    <w:lsdException w:name="Light List Accent 5" w:semiHidden="0" w:uiPriority="61" w:unhideWhenUsed="0"/>
-    <w:lsdException w:name="Light Grid Accent 5" w:semiHidden="0" w:uiPriority="62" w:unhideWhenUsed="0"/>
-    <w:lsdException w:name="Medium Shading 1 Accent 5" w:semiHidden="0" w:uiPriority="63" w:unhideWhenUsed="0"/>
-    <w:lsdException w:name="Medium Shading 2 Accent 5" w:semiHidden="0" w:uiPriority="64" w:unhideWhenUsed="0"/>
-    <w:lsdException w:name="Medium List 1 Accent 5" w:semiHidden="0" w:uiPriority="65" w:unhideWhenUsed="0"/>
-    <w:lsdException w:name="Medium List 2 Accent 5" w:semiHidden="0" w:uiPriority="66" w:unhideWhenUsed="0"/>
-    <w:lsdException w:name="Medium Grid 1 Accent 5" w:semiHidden="0" w:uiPriority="67" w:unhideWhenUsed="0"/>
-    <w:lsdException w:name="Medium Grid 2 Accent 5" w:semiHidden="0" w:uiPriority="68" w:unhideWhenUsed="0"/>
-    <w:lsdException w:name="Medium Grid 3 Accent 5" w:semiHidden="0" w:uiPriority="69" w:unhideWhenUsed="0"/>
-    <w:lsdException w:name="Dark List Accent 5" w:semiHidden="0" w:uiPriority="70" w:unhideWhenUsed="0"/>
-    <w:lsdException w:name="Colorful Shading Accent 5" w:semiHidden="0" w:uiPriority="71" w:unhideWhenUsed="0"/>
-    <w:lsdException w:name="Colorful List Accent 5" w:semiHidden="0" w:uiPriority="72" w:unhideWhenUsed="0"/>
-    <w:lsdException w:name="Colorful Grid Accent 5" w:semiHidden="0" w:uiPriority="73" w:unhideWhenUsed="0"/>
-    <w:lsdException w:name="Light Shading Accent 6" w:semiHidden="0" w:uiPriority="60" w:unhideWhenUsed="0"/>
-    <w:lsdException w:name="Light List Accent 6" w:semiHidden="0" w:uiPriority="61" w:unhideWhenUsed="0"/>
-    <w:lsdException w:name="Light Grid Accent 6" w:semiHidden="0" w:uiPriority="62" w:unhideWhenUsed="0"/>
-    <w:lsdException w:name="Medium Shading 1 Accent 6" w:semiHidden="0" w:uiPriority="63" w:unhideWhenUsed="0"/>
-    <w:lsdException w:name="Medium Shading 2 Accent 6" w:semiHidden="0" w:uiPriority="64" w:unhideWhenUsed="0"/>
-    <w:lsdException w:name="Medium List 1 Accent 6" w:semiHidden="0" w:uiPriority="65" w:unhideWhenUsed="0"/>
-    <w:lsdException w:name="Medium List 2 Accent 6" w:semiHidden="0" w:uiPriority="66" w:unhideWhenUsed="0"/>
-    <w:lsdException w:name="Medium Grid 1 Accent 6" w:semiHidden="0" w:uiPriority="67" w:unhideWhenUsed="0"/>
-    <w:lsdException w:name="Medium Grid 2 Accent 6" w:semiHidden="0" w:uiPriority="68" w:unhideWhenUsed="0"/>
-    <w:lsdException w:name="Medium Grid 3 Accent 6" w:semiHidden="0" w:uiPriority="69" w:unhideWhenUsed="0"/>
-    <w:lsdException w:name="Dark List Accent 6" w:semiHidden="0" w:uiPriority="70" w:unhideWhenUsed="0"/>
-    <w:lsdException w:name="Colorful Shading Accent 6" w:semiHidden="0" w:uiPriority="71" w:unhideWhenUsed="0"/>
-    <w:lsdException w:name="Colorful List Accent 6" w:semiHidden="0" w:uiPriority="72" w:unhideWhenUsed="0"/>
-    <w:lsdException w:name="Colorful Grid Accent 6" w:semiHidden="0" w:uiPriority="73" w:unhideWhenUsed="0"/>
-    <w:lsdException w:name="Subtle Emphasis" w:semiHidden="0" w:uiPriority="19" w:unhideWhenUsed="0" w:qFormat="1"/>
-    <w:lsdException w:name="Intense Emphasis" w:semiHidden="0" w:uiPriority="21" w:unhideWhenUsed="0" w:qFormat="1"/>
-    <w:lsdException w:name="Subtle Reference" w:semiHidden="0" w:uiPriority="31" w:unhideWhenUsed="0" w:qFormat="1"/>
-    <w:lsdException w:name="Intense Reference" w:semiHidden="0" w:uiPriority="32" w:unhideWhenUsed="0" w:qFormat="1"/>
-    <w:lsdException w:name="Book Title" w:semiHidden="0" w:uiPriority="33" w:unhideWhenUsed="0" w:qFormat="1"/>
-    <w:lsdException w:name="Bibliography" w:uiPriority="37"/>
-    <w:lsdException w:name="TOC Heading" w:uiPriority="39" w:qFormat="1"/>
-  </w:latentStyles>
-  <w:style w:type="paragraph" w:default="1" w:styleId="Normal">
-    <w:name w:val="Normal"/>
-    <w:qFormat/>
-  </w:style>
-  <w:style w:type="character" w:default="1" w:styleId="DefaultParagraphFont">
-    <w:name w:val="Default Paragraph Font"/>
-    <w:uiPriority w:val="1"/>
-    <w:semiHidden/>
-    <w:unhideWhenUsed/>
-  </w:style>
-  <w:style w:type="table" w:default="1" w:styleId="TableNormal">
-    <w:name w:val="Normal Table"/>
-    <w:uiPriority w:val="99"/>
-    <w:semiHidden/>
-    <w:unhideWhenUsed/>
-    <w:tblPr>
-      <w:tblInd w:w="0" w:type="dxa"/>
-      <w:tblCellMar>
-        <w:top w:w="0" w:type="dxa"/>
-        <w:left w:w="108" w:type="dxa"/>
-        <w:bottom w:w="0" w:type="dxa"/>
-        <w:right w:w="108" w:type="dxa"/>
-      </w:tblCellMar>
-    </w:tblPr>
-  </w:style>
-  <w:style w:type="numbering" w:default="1" w:styleId="NoList">
-    <w:name w:val="No List"/>
-    <w:uiPriority w:val="99"/>
-    <w:semiHidden/>
-    <w:unhideWhenUsed/>
-  </w:style>
-  <w:style w:type="paragraph" w:customStyle="1" w:styleId="7A2DBCCEF69A42739E59E628BDFB6931">
-    <w:name w:val="7A2DBCCEF69A42739E59E628BDFB6931"/>
-    <w:rsid w:val="006645EF"/>
-  </w:style>
-  <w:style w:type="paragraph" w:customStyle="1" w:styleId="70C01A113F3E46BA8A18533DC8C48D85">
-    <w:name w:val="70C01A113F3E46BA8A18533DC8C48D85"/>
-    <w:rsid w:val="006645EF"/>
-  </w:style>
-  <w:style w:type="paragraph" w:customStyle="1" w:styleId="60F3B9116EA248A18FAAF4449DA9975E">
-    <w:name w:val="60F3B9116EA248A18FAAF4449DA9975E"/>
-    <w:rsid w:val="006645EF"/>
-  </w:style>
-</w:styles>
-</file>
-
-<file path=word/glossary/stylesWithEffects.xml><?xml version="1.0" encoding="utf-8"?>
-<w:styles xmlns:wpc="http://schemas.microsoft.com/office/word/2010/wordprocessingCanvas" xmlns:mc="http://schemas.openxmlformats.org/markup-compatibility/2006" xmlns:o="urn:schemas-microsoft-com:office:office" xmlns:r="http://schemas.openxmlformats.org/officeDocument/2006/relationships" xmlns:m="http://schemas.openxmlformats.org/officeDocument/2006/math" xmlns:v="urn:schemas-microsoft-com:vml" xmlns:wp14="http://schemas.microsoft.com/office/word/2010/wordprocessingDrawing" xmlns:wp="http://schemas.openxmlformats.org/drawingml/2006/wordprocessingDrawing" xmlns:w10="urn:schemas-microsoft-com:office:word" xmlns:w="http://schemas.openxmlformats.org/wordprocessingml/2006/main" xmlns:w14="http://schemas.microsoft.com/office/word/2010/wordml" xmlns:wpg="http://schemas.microsoft.com/office/word/2010/wordprocessingGroup" xmlns:wpi="http://schemas.microsoft.com/office/word/2010/wordprocessingInk" xmlns:wne="http://schemas.microsoft.com/office/word/2006/wordml" xmlns:wps="http://schemas.microsoft.com/office/word/2010/wordprocessingShape" mc:Ignorable="w14 wp14">
-  <w:docDefaults>
-    <w:rPrDefault>
-      <w:rPr>
-        <w:rFonts w:asciiTheme="minorHAnsi" w:eastAsiaTheme="minorEastAsia" w:hAnsiTheme="minorHAnsi" w:cstheme="minorBidi"/>
-        <w:sz w:val="22"/>
-        <w:szCs w:val="22"/>
-        <w:lang w:val="en-US" w:eastAsia="en-US" w:bidi="ar-SA"/>
-      </w:rPr>
-    </w:rPrDefault>
-    <w:pPrDefault>
-      <w:pPr>
-        <w:spacing w:after="200" w:line="276" w:lineRule="auto"/>
-      </w:pPr>
-    </w:pPrDefault>
-  </w:docDefaults>
-  <w:latentStyles w:defLockedState="0" w:defUIPriority="99" w:defSemiHidden="1" w:defUnhideWhenUsed="1" w:defQFormat="0" w:count="267">
-    <w:lsdException w:name="Normal" w:semiHidden="0" w:uiPriority="0" w:unhideWhenUsed="0" w:qFormat="1"/>
-    <w:lsdException w:name="heading 1" w:semiHidden="0" w:uiPriority="9" w:unhideWhenUsed="0" w:qFormat="1"/>
-    <w:lsdException w:name="heading 2" w:uiPriority="9" w:qFormat="1"/>
-    <w:lsdException w:name="heading 3" w:uiPriority="9" w:qFormat="1"/>
-    <w:lsdException w:name="heading 4" w:uiPriority="9" w:qFormat="1"/>
-    <w:lsdException w:name="heading 5" w:uiPriority="9" w:qFormat="1"/>
-    <w:lsdException w:name="heading 6" w:uiPriority="9" w:qFormat="1"/>
-    <w:lsdException w:name="heading 7" w:uiPriority="9" w:qFormat="1"/>
-    <w:lsdException w:name="heading 8" w:uiPriority="9" w:qFormat="1"/>
-    <w:lsdException w:name="heading 9" w:uiPriority="9" w:qFormat="1"/>
-    <w:lsdException w:name="toc 1" w:uiPriority="39"/>
-    <w:lsdException w:name="toc 2" w:uiPriority="39"/>
-    <w:lsdException w:name="toc 3" w:uiPriority="39"/>
-    <w:lsdException w:name="toc 4" w:uiPriority="39"/>
-    <w:lsdException w:name="toc 5" w:uiPriority="39"/>
-    <w:lsdException w:name="toc 6" w:uiPriority="39"/>
-    <w:lsdException w:name="toc 7" w:uiPriority="39"/>
-    <w:lsdException w:name="toc 8" w:uiPriority="39"/>
-    <w:lsdException w:name="toc 9" w:uiPriority="39"/>
-    <w:lsdException w:name="caption" w:uiPriority="35" w:qFormat="1"/>
-    <w:lsdException w:name="Title" w:semiHidden="0" w:uiPriority="10" w:unhideWhenUsed="0" w:qFormat="1"/>
-    <w:lsdException w:name="Default Paragraph Font" w:uiPriority="1"/>
-    <w:lsdException w:name="Subtitle" w:semiHidden="0" w:uiPriority="11" w:unhideWhenUsed="0" w:qFormat="1"/>
-    <w:lsdException w:name="Strong" w:semiHidden="0" w:uiPriority="22" w:unhideWhenUsed="0" w:qFormat="1"/>
-    <w:lsdException w:name="Emphasis" w:semiHidden="0" w:uiPriority="20" w:unhideWhenUsed="0" w:qFormat="1"/>
-    <w:lsdException w:name="Table Grid" w:semiHidden="0" w:uiPriority="59" w:unhideWhenUsed="0"/>
-    <w:lsdException w:name="Placeholder Text" w:unhideWhenUsed="0"/>
-    <w:lsdException w:name="No Spacing" w:semiHidden="0" w:uiPriority="1" w:unhideWhenUsed="0" w:qFormat="1"/>
-    <w:lsdException w:name="Light Shading" w:semiHidden="0" w:uiPriority="60" w:unhideWhenUsed="0"/>
-    <w:lsdException w:name="Light List" w:semiHidden="0" w:uiPriority="61" w:unhideWhenUsed="0"/>
-    <w:lsdException w:name="Light Grid" w:semiHidden="0" w:uiPriority="62" w:unhideWhenUsed="0"/>
-    <w:lsdException w:name="Medium Shading 1" w:semiHidden="0" w:uiPriority="63" w:unhideWhenUsed="0"/>
-    <w:lsdException w:name="Medium Shading 2" w:semiHidden="0" w:uiPriority="64" w:unhideWhenUsed="0"/>
-    <w:lsdException w:name="Medium List 1" w:semiHidden="0" w:uiPriority="65" w:unhideWhenUsed="0"/>
-    <w:lsdException w:name="Medium List 2" w:semiHidden="0" w:uiPriority="66" w:unhideWhenUsed="0"/>
-    <w:lsdException w:name="Medium Grid 1" w:semiHidden="0" w:uiPriority="67" w:unhideWhenUsed="0"/>
-    <w:lsdException w:name="Medium Grid 2" w:semiHidden="0" w:uiPriority="68" w:unhideWhenUsed="0"/>
-    <w:lsdException w:name="Medium Grid 3" w:semiHidden="0" w:uiPriority="69" w:unhideWhenUsed="0"/>
-    <w:lsdException w:name="Dark List" w:semiHidden="0" w:uiPriority="70" w:unhideWhenUsed="0"/>
-    <w:lsdException w:name="Colorful Shading" w:semiHidden="0" w:uiPriority="71" w:unhideWhenUsed="0"/>
-    <w:lsdException w:name="Colorful List" w:semiHidden="0" w:uiPriority="72" w:unhideWhenUsed="0"/>
-    <w:lsdException w:name="Colorful Grid" w:semiHidden="0" w:uiPriority="73" w:unhideWhenUsed="0"/>
-    <w:lsdException w:name="Light Shading Accent 1" w:semiHidden="0" w:uiPriority="60" w:unhideWhenUsed="0"/>
-    <w:lsdException w:name="Light List Accent 1" w:semiHidden="0" w:uiPriority="61" w:unhideWhenUsed="0"/>
-    <w:lsdException w:name="Light Grid Accent 1" w:semiHidden="0" w:uiPriority="62" w:unhideWhenUsed="0"/>
-    <w:lsdException w:name="Medium Shading 1 Accent 1" w:semiHidden="0" w:uiPriority="63" w:unhideWhenUsed="0"/>
-    <w:lsdException w:name="Medium Shading 2 Accent 1" w:semiHidden="0" w:uiPriority="64" w:unhideWhenUsed="0"/>
-    <w:lsdException w:name="Medium List 1 Accent 1" w:semiHidden="0" w:uiPriority="65" w:unhideWhenUsed="0"/>
-    <w:lsdException w:name="Revision" w:unhideWhenUsed="0"/>
-    <w:lsdException w:name="List Paragraph" w:semiHidden="0" w:uiPriority="34" w:unhideWhenUsed="0" w:qFormat="1"/>
-    <w:lsdException w:name="Quote" w:semiHidden="0" w:uiPriority="29" w:unhideWhenUsed="0" w:qFormat="1"/>
-    <w:lsdException w:name="Intense Quote" w:semiHidden="0" w:uiPriority="30" w:unhideWhenUsed="0" w:qFormat="1"/>
-    <w:lsdException w:name="Medium List 2 Accent 1" w:semiHidden="0" w:uiPriority="66" w:unhideWhenUsed="0"/>
-    <w:lsdException w:name="Medium Grid 1 Accent 1" w:semiHidden="0" w:uiPriority="67" w:unhideWhenUsed="0"/>
-    <w:lsdException w:name="Medium Grid 2 Accent 1" w:semiHidden="0" w:uiPriority="68" w:unhideWhenUsed="0"/>
-    <w:lsdException w:name="Medium Grid 3 Accent 1" w:semiHidden="0" w:uiPriority="69" w:unhideWhenUsed="0"/>
-    <w:lsdException w:name="Dark List Accent 1" w:semiHidden="0" w:uiPriority="70" w:unhideWhenUsed="0"/>
-    <w:lsdException w:name="Colorful Shading Accent 1" w:semiHidden="0" w:uiPriority="71" w:unhideWhenUsed="0"/>
-    <w:lsdException w:name="Colorful List Accent 1" w:semiHidden="0" w:uiPriority="72" w:unhideWhenUsed="0"/>
-    <w:lsdException w:name="Colorful Grid Accent 1" w:semiHidden="0" w:uiPriority="73" w:unhideWhenUsed="0"/>
-    <w:lsdException w:name="Light Shading Accent 2" w:semiHidden="0" w:uiPriority="60" w:unhideWhenUsed="0"/>
-    <w:lsdException w:name="Light List Accent 2" w:semiHidden="0" w:uiPriority="61" w:unhideWhenUsed="0"/>
-    <w:lsdException w:name="Light Grid Accent 2" w:semiHidden="0" w:uiPriority="62" w:unhideWhenUsed="0"/>
-    <w:lsdException w:name="Medium Shading 1 Accent 2" w:semiHidden="0" w:uiPriority="63" w:unhideWhenUsed="0"/>
-    <w:lsdException w:name="Medium Shading 2 Accent 2" w:semiHidden="0" w:uiPriority="64" w:unhideWhenUsed="0"/>
-    <w:lsdException w:name="Medium List 1 Accent 2" w:semiHidden="0" w:uiPriority="65" w:unhideWhenUsed="0"/>
-    <w:lsdException w:name="Medium List 2 Accent 2" w:semiHidden="0" w:uiPriority="66" w:unhideWhenUsed="0"/>
-    <w:lsdException w:name="Medium Grid 1 Accent 2" w:semiHidden="0" w:uiPriority="67" w:unhideWhenUsed="0"/>
-    <w:lsdException w:name="Medium Grid 2 Accent 2" w:semiHidden="0" w:uiPriority="68" w:unhideWhenUsed="0"/>
-    <w:lsdException w:name="Medium Grid 3 Accent 2" w:semiHidden="0" w:uiPriority="69" w:unhideWhenUsed="0"/>
-    <w:lsdException w:name="Dark List Accent 2" w:semiHidden="0" w:uiPriority="70" w:unhideWhenUsed="0"/>
-    <w:lsdException w:name="Colorful Shading Accent 2" w:semiHidden="0" w:uiPriority="71" w:unhideWhenUsed="0"/>
-    <w:lsdException w:name="Colorful List Accent 2" w:semiHidden="0" w:uiPriority="72" w:unhideWhenUsed="0"/>
-    <w:lsdException w:name="Colorful Grid Accent 2" w:semiHidden="0" w:uiPriority="73" w:unhideWhenUsed="0"/>
-    <w:lsdException w:name="Light Shading Accent 3" w:semiHidden="0" w:uiPriority="60" w:unhideWhenUsed="0"/>
-    <w:lsdException w:name="Light List Accent 3" w:semiHidden="0" w:uiPriority="61" w:unhideWhenUsed="0"/>
-    <w:lsdException w:name="Light Grid Accent 3" w:semiHidden="0" w:uiPriority="62" w:unhideWhenUsed="0"/>
-    <w:lsdException w:name="Medium Shading 1 Accent 3" w:semiHidden="0" w:uiPriority="63" w:unhideWhenUsed="0"/>
-    <w:lsdException w:name="Medium Shading 2 Accent 3" w:semiHidden="0" w:uiPriority="64" w:unhideWhenUsed="0"/>
-    <w:lsdException w:name="Medium List 1 Accent 3" w:semiHidden="0" w:uiPriority="65" w:unhideWhenUsed="0"/>
-    <w:lsdException w:name="Medium List 2 Accent 3" w:semiHidden="0" w:uiPriority="66" w:unhideWhenUsed="0"/>
-    <w:lsdException w:name="Medium Grid 1 Accent 3" w:semiHidden="0" w:uiPriority="67" w:unhideWhenUsed="0"/>
-    <w:lsdException w:name="Medium Grid 2 Accent 3" w:semiHidden="0" w:uiPriority="68" w:unhideWhenUsed="0"/>
-    <w:lsdException w:name="Medium Grid 3 Accent 3" w:semiHidden="0" w:uiPriority="69" w:unhideWhenUsed="0"/>
-    <w:lsdException w:name="Dark List Accent 3" w:semiHidden="0" w:uiPriority="70" w:unhideWhenUsed="0"/>
-    <w:lsdException w:name="Colorful Shading Accent 3" w:semiHidden="0" w:uiPriority="71" w:unhideWhenUsed="0"/>
-    <w:lsdException w:name="Colorful List Accent 3" w:semiHidden="0" w:uiPriority="72" w:unhideWhenUsed="0"/>
-    <w:lsdException w:name="Colorful Grid Accent 3" w:semiHidden="0" w:uiPriority="73" w:unhideWhenUsed="0"/>
-    <w:lsdException w:name="Light Shading Accent 4" w:semiHidden="0" w:uiPriority="60" w:unhideWhenUsed="0"/>
-    <w:lsdException w:name="Light List Accent 4" w:semiHidden="0" w:uiPriority="61" w:unhideWhenUsed="0"/>
-    <w:lsdException w:name="Light Grid Accent 4" w:semiHidden="0" w:uiPriority="62" w:unhideWhenUsed="0"/>
-    <w:lsdException w:name="Medium Shading 1 Accent 4" w:semiHidden="0" w:uiPriority="63" w:unhideWhenUsed="0"/>
-    <w:lsdException w:name="Medium Shading 2 Accent 4" w:semiHidden="0" w:uiPriority="64" w:unhideWhenUsed="0"/>
-    <w:lsdException w:name="Medium List 1 Accent 4" w:semiHidden="0" w:uiPriority="65" w:unhideWhenUsed="0"/>
-    <w:lsdException w:name="Medium List 2 Accent 4" w:semiHidden="0" w:uiPriority="66" w:unhideWhenUsed="0"/>
-    <w:lsdException w:name="Medium Grid 1 Accent 4" w:semiHidden="0" w:uiPriority="67" w:unhideWhenUsed="0"/>
-    <w:lsdException w:name="Medium Grid 2 Accent 4" w:semiHidden="0" w:uiPriority="68" w:unhideWhenUsed="0"/>
-    <w:lsdException w:name="Medium Grid 3 Accent 4" w:semiHidden="0" w:uiPriority="69" w:unhideWhenUsed="0"/>
-    <w:lsdException w:name="Dark List Accent 4" w:semiHidden="0" w:uiPriority="70" w:unhideWhenUsed="0"/>
-    <w:lsdException w:name="Colorful Shading Accent 4" w:semiHidden="0" w:uiPriority="71" w:unhideWhenUsed="0"/>
-    <w:lsdException w:name="Colorful List Accent 4" w:semiHidden="0" w:uiPriority="72" w:unhideWhenUsed="0"/>
-    <w:lsdException w:name="Colorful Grid Accent 4" w:semiHidden="0" w:uiPriority="73" w:unhideWhenUsed="0"/>
-    <w:lsdException w:name="Light Shading Accent 5" w:semiHidden="0" w:uiPriority="60" w:unhideWhenUsed="0"/>
-    <w:lsdException w:name="Light List Accent 5" w:semiHidden="0" w:uiPriority="61" w:unhideWhenUsed="0"/>
-    <w:lsdException w:name="Light Grid Accent 5" w:semiHidden="0" w:uiPriority="62" w:unhideWhenUsed="0"/>
-    <w:lsdException w:name="Medium Shading 1 Accent 5" w:semiHidden="0" w:uiPriority="63" w:unhideWhenUsed="0"/>
-    <w:lsdException w:name="Medium Shading 2 Accent 5" w:semiHidden="0" w:uiPriority="64" w:unhideWhenUsed="0"/>
-    <w:lsdException w:name="Medium List 1 Accent 5" w:semiHidden="0" w:uiPriority="65" w:unhideWhenUsed="0"/>
-    <w:lsdException w:name="Medium List 2 Accent 5" w:semiHidden="0" w:uiPriority="66" w:unhideWhenUsed="0"/>
-    <w:lsdException w:name="Medium Grid 1 Accent 5" w:semiHidden="0" w:uiPriority="67" w:unhideWhenUsed="0"/>
-    <w:lsdException w:name="Medium Grid 2 Accent 5" w:semiHidden="0" w:uiPriority="68" w:unhideWhenUsed="0"/>
-    <w:lsdException w:name="Medium Grid 3 Accent 5" w:semiHidden="0" w:uiPriority="69" w:unhideWhenUsed="0"/>
-    <w:lsdException w:name="Dark List Accent 5" w:semiHidden="0" w:uiPriority="70" w:unhideWhenUsed="0"/>
-    <w:lsdException w:name="Colorful Shading Accent 5" w:semiHidden="0" w:uiPriority="71" w:unhideWhenUsed="0"/>
-    <w:lsdException w:name="Colorful List Accent 5" w:semiHidden="0" w:uiPriority="72" w:unhideWhenUsed="0"/>
-    <w:lsdException w:name="Colorful Grid Accent 5" w:semiHidden="0" w:uiPriority="73" w:unhideWhenUsed="0"/>
-    <w:lsdException w:name="Light Shading Accent 6" w:semiHidden="0" w:uiPriority="60" w:unhideWhenUsed="0"/>
-    <w:lsdException w:name="Light List Accent 6" w:semiHidden="0" w:uiPriority="61" w:unhideWhenUsed="0"/>
-    <w:lsdException w:name="Light Grid Accent 6" w:semiHidden="0" w:uiPriority="62" w:unhideWhenUsed="0"/>
-    <w:lsdException w:name="Medium Shading 1 Accent 6" w:semiHidden="0" w:uiPriority="63" w:unhideWhenUsed="0"/>
-    <w:lsdException w:name="Medium Shading 2 Accent 6" w:semiHidden="0" w:uiPriority="64" w:unhideWhenUsed="0"/>
-    <w:lsdException w:name="Medium List 1 Accent 6" w:semiHidden="0" w:uiPriority="65" w:unhideWhenUsed="0"/>
-    <w:lsdException w:name="Medium List 2 Accent 6" w:semiHidden="0" w:uiPriority="66" w:unhideWhenUsed="0"/>
-    <w:lsdException w:name="Medium Grid 1 Accent 6" w:semiHidden="0" w:uiPriority="67" w:unhideWhenUsed="0"/>
-    <w:lsdException w:name="Medium Grid 2 Accent 6" w:semiHidden="0" w:uiPriority="68" w:unhideWhenUsed="0"/>
-    <w:lsdException w:name="Medium Grid 3 Accent 6" w:semiHidden="0" w:uiPriority="69" w:unhideWhenUsed="0"/>
-    <w:lsdException w:name="Dark List Accent 6" w:semiHidden="0" w:uiPriority="70" w:unhideWhenUsed="0"/>
-    <w:lsdException w:name="Colorful Shading Accent 6" w:semiHidden="0" w:uiPriority="71" w:unhideWhenUsed="0"/>
-    <w:lsdException w:name="Colorful List Accent 6" w:semiHidden="0" w:uiPriority="72" w:unhideWhenUsed="0"/>
-    <w:lsdException w:name="Colorful Grid Accent 6" w:semiHidden="0" w:uiPriority="73" w:unhideWhenUsed="0"/>
-    <w:lsdException w:name="Subtle Emphasis" w:semiHidden="0" w:uiPriority="19" w:unhideWhenUsed="0" w:qFormat="1"/>
-    <w:lsdException w:name="Intense Emphasis" w:semiHidden="0" w:uiPriority="21" w:unhideWhenUsed="0" w:qFormat="1"/>
-    <w:lsdException w:name="Subtle Reference" w:semiHidden="0" w:uiPriority="31" w:unhideWhenUsed="0" w:qFormat="1"/>
-    <w:lsdException w:name="Intense Reference" w:semiHidden="0" w:uiPriority="32" w:unhideWhenUsed="0" w:qFormat="1"/>
-    <w:lsdException w:name="Book Title" w:semiHidden="0" w:uiPriority="33" w:unhideWhenUsed="0" w:qFormat="1"/>
-    <w:lsdException w:name="Bibliography" w:uiPriority="37"/>
-    <w:lsdException w:name="TOC Heading" w:uiPriority="39" w:qFormat="1"/>
+  <w:latentStyles w:defLockedState="0" w:defUIPriority="99" w:defSemiHidden="0" w:defUnhideWhenUsed="0" w:defQFormat="0" w:count="371">
+    <w:lsdException w:name="Normal" w:uiPriority="0" w:qFormat="1"/>
+    <w:lsdException w:name="heading 1" w:uiPriority="9" w:qFormat="1"/>
+    <w:lsdException w:name="heading 2" w:semiHidden="1" w:uiPriority="9" w:unhideWhenUsed="1" w:qFormat="1"/>
+    <w:lsdException w:name="heading 3" w:semiHidden="1" w:uiPriority="9" w:unhideWhenUsed="1" w:qFormat="1"/>
+    <w:lsdException w:name="heading 4" w:semiHidden="1" w:uiPriority="9" w:unhideWhenUsed="1" w:qFormat="1"/>
+    <w:lsdException w:name="heading 5" w:semiHidden="1" w:uiPriority="9" w:unhideWhenUsed="1" w:qFormat="1"/>
+    <w:lsdException w:name="heading 6" w:semiHidden="1" w:uiPriority="9" w:unhideWhenUsed="1" w:qFormat="1"/>
+    <w:lsdException w:name="heading 7" w:semiHidden="1" w:uiPriority="9" w:unhideWhenUsed="1" w:qFormat="1"/>
+    <w:lsdException w:name="heading 8" w:semiHidden="1" w:uiPriority="9" w:unhideWhenUsed="1" w:qFormat="1"/>
+    <w:lsdException w:name="heading 9" w:semiHidden="1" w:uiPriority="9" w:unhideWhenUsed="1" w:qFormat="1"/>
+    <w:lsdException w:name="index 1" w:semiHidden="1" w:unhideWhenUsed="1"/>
+    <w:lsdException w:name="index 2" w:semiHidden="1" w:unhideWhenUsed="1"/>
+    <w:lsdException w:name="index 3" w:semiHidden="1" w:unhideWhenUsed="1"/>
+    <w:lsdException w:name="index 4" w:semiHidden="1" w:unhideWhenUsed="1"/>
+    <w:lsdException w:name="index 5" w:semiHidden="1" w:unhideWhenUsed="1"/>
+    <w:lsdException w:name="index 6" w:semiHidden="1" w:unhideWhenUsed="1"/>
+    <w:lsdException w:name="index 7" w:semiHidden="1" w:unhideWhenUsed="1"/>
+    <w:lsdException w:name="index 8" w:semiHidden="1" w:unhideWhenUsed="1"/>
+    <w:lsdException w:name="index 9" w:semiHidden="1" w:unhideWhenUsed="1"/>
+    <w:lsdException w:name="toc 1" w:semiHidden="1" w:uiPriority="39" w:unhideWhenUsed="1"/>
+    <w:lsdException w:name="toc 2" w:semiHidden="1" w:uiPriority="39" w:unhideWhenUsed="1"/>
+    <w:lsdException w:name="toc 3" w:semiHidden="1" w:uiPriority="39" w:unhideWhenUsed="1"/>
+    <w:lsdException w:name="toc 4" w:semiHidden="1" w:uiPriority="39" w:unhideWhenUsed="1"/>
+    <w:lsdException w:name="toc 5" w:semiHidden="1" w:uiPriority="39" w:unhideWhenUsed="1"/>
+    <w:lsdException w:name="toc 6" w:semiHidden="1" w:uiPriority="39" w:unhideWhenUsed="1"/>
+    <w:lsdException w:name="toc 7" w:semiHidden="1" w:uiPriority="39" w:unhideWhenUsed="1"/>
+    <w:lsdException w:name="toc 8" w:semiHidden="1" w:uiPriority="39" w:unhideWhenUsed="1"/>
+    <w:lsdException w:name="toc 9" w:semiHidden="1" w:uiPriority="39" w:unhideWhenUsed="1"/>
+    <w:lsdException w:name="Normal Indent" w:semiHidden="1" w:unhideWhenUsed="1"/>
+    <w:lsdException w:name="footnote text" w:semiHidden="1" w:unhideWhenUsed="1"/>
+    <w:lsdException w:name="annotation text" w:semiHidden="1" w:unhideWhenUsed="1"/>
+    <w:lsdException w:name="header" w:semiHidden="1" w:unhideWhenUsed="1"/>
+    <w:lsdException w:name="footer" w:semiHidden="1" w:unhideWhenUsed="1"/>
+    <w:lsdException w:name="index heading" w:semiHidden="1" w:unhideWhenUsed="1"/>
+    <w:lsdException w:name="caption" w:semiHidden="1" w:uiPriority="35" w:unhideWhenUsed="1" w:qFormat="1"/>
+    <w:lsdException w:name="table of figures" w:semiHidden="1" w:unhideWhenUsed="1"/>
+    <w:lsdException w:name="envelope address" w:semiHidden="1" w:unhideWhenUsed="1"/>
+    <w:lsdException w:name="envelope return" w:semiHidden="1" w:unhideWhenUsed="1"/>
+    <w:lsdException w:name="footnote reference" w:semiHidden="1" w:unhideWhenUsed="1"/>
+    <w:lsdException w:name="annotation reference" w:semiHidden="1" w:unhideWhenUsed="1"/>
+    <w:lsdException w:name="line number" w:semiHidden="1" w:unhideWhenUsed="1"/>
+    <w:lsdException w:name="page number" w:semiHidden="1" w:unhideWhenUsed="1"/>
+    <w:lsdException w:name="endnote reference" w:semiHidden="1" w:unhideWhenUsed="1"/>
+    <w:lsdException w:name="endnote text" w:semiHidden="1" w:unhideWhenUsed="1"/>
+    <w:lsdException w:name="table of authorities" w:semiHidden="1" w:unhideWhenUsed="1"/>
+    <w:lsdException w:name="macro" w:semiHidden="1" w:unhideWhenUsed="1"/>
+    <w:lsdException w:name="toa heading" w:semiHidden="1" w:unhideWhenUsed="1"/>
+    <w:lsdException w:name="List" w:semiHidden="1" w:unhideWhenUsed="1"/>
+    <w:lsdException w:name="List Bullet" w:semiHidden="1" w:unhideWhenUsed="1"/>
+    <w:lsdException w:name="List Number" w:semiHidden="1" w:unhideWhenUsed="1"/>
+    <w:lsdException w:name="List 2" w:semiHidden="1" w:unhideWhenUsed="1"/>
+    <w:lsdException w:name="List 3" w:semiHidden="1" w:unhideWhenUsed="1"/>
+    <w:lsdException w:name="List 4" w:semiHidden="1" w:unhideWhenUsed="1"/>
+    <w:lsdException w:name="List 5" w:semiHidden="1" w:unhideWhenUsed="1"/>
+    <w:lsdException w:name="List Bullet 2" w:semiHidden="1" w:unhideWhenUsed="1"/>
+    <w:lsdException w:name="List Bullet 3" w:semiHidden="1" w:unhideWhenUsed="1"/>
+    <w:lsdException w:name="List Bullet 4" w:semiHidden="1" w:unhideWhenUsed="1"/>
+    <w:lsdException w:name="List Bullet 5" w:semiHidden="1" w:unhideWhenUsed="1"/>
+    <w:lsdException w:name="List Number 2" w:semiHidden="1" w:unhideWhenUsed="1"/>
+    <w:lsdException w:name="List Number 3" w:semiHidden="1" w:unhideWhenUsed="1"/>
+    <w:lsdException w:name="List Number 4" w:semiHidden="1" w:unhideWhenUsed="1"/>
+    <w:lsdException w:name="List Number 5" w:semiHidden="1" w:unhideWhenUsed="1"/>
+    <w:lsdException w:name="Title" w:uiPriority="10" w:qFormat="1"/>
+    <w:lsdException w:name="Closing" w:semiHidden="1" w:unhideWhenUsed="1"/>
+    <w:lsdException w:name="Signature" w:semiHidden="1" w:unhideWhenUsed="1"/>
+    <w:lsdException w:name="Default Paragraph Font" w:semiHidden="1" w:uiPriority="1" w:unhideWhenUsed="1"/>
+    <w:lsdException w:name="Body Text" w:semiHidden="1" w:unhideWhenUsed="1"/>
+    <w:lsdException w:name="Body Text Indent" w:semiHidden="1" w:unhideWhenUsed="1"/>
+    <w:lsdException w:name="List Continue" w:semiHidden="1" w:unhideWhenUsed="1"/>
+    <w:lsdException w:name="List Continue 2" w:semiHidden="1" w:unhideWhenUsed="1"/>
+    <w:lsdException w:name="List Continue 3" w:semiHidden="1" w:unhideWhenUsed="1"/>
+    <w:lsdException w:name="List Continue 4" w:semiHidden="1" w:unhideWhenUsed="1"/>
+    <w:lsdException w:name="List Continue 5" w:semiHidden="1" w:unhideWhenUsed="1"/>
+    <w:lsdException w:name="Message Header" w:semiHidden="1" w:unhideWhenUsed="1"/>
+    <w:lsdException w:name="Subtitle" w:uiPriority="11" w:qFormat="1"/>
+    <w:lsdException w:name="Salutation" w:semiHidden="1" w:unhideWhenUsed="1"/>
+    <w:lsdException w:name="Date" w:semiHidden="1" w:unhideWhenUsed="1"/>
+    <w:lsdException w:name="Body Text First Indent" w:semiHidden="1" w:unhideWhenUsed="1"/>
+    <w:lsdException w:name="Body Text First Indent 2" w:semiHidden="1" w:unhideWhenUsed="1"/>
+    <w:lsdException w:name="Note Heading" w:semiHidden="1" w:unhideWhenUsed="1"/>
+    <w:lsdException w:name="Body Text 2" w:semiHidden="1" w:unhideWhenUsed="1"/>
+    <w:lsdException w:name="Body Text 3" w:semiHidden="1" w:unhideWhenUsed="1"/>
+    <w:lsdException w:name="Body Text Indent 2" w:semiHidden="1" w:unhideWhenUsed="1"/>
+    <w:lsdException w:name="Body Text Indent 3" w:semiHidden="1" w:unhideWhenUsed="1"/>
+    <w:lsdException w:name="Block Text" w:semiHidden="1" w:unhideWhenUsed="1"/>
+    <w:lsdException w:name="Hyperlink" w:semiHidden="1" w:unhideWhenUsed="1"/>
+    <w:lsdException w:name="FollowedHyperlink" w:semiHidden="1" w:unhideWhenUsed="1"/>
+    <w:lsdException w:name="Strong" w:uiPriority="22" w:qFormat="1"/>
+    <w:lsdException w:name="Emphasis" w:uiPriority="20" w:qFormat="1"/>
+    <w:lsdException w:name="Document Map" w:semiHidden="1" w:unhideWhenUsed="1"/>
+    <w:lsdException w:name="Plain Text" w:semiHidden="1" w:unhideWhenUsed="1"/>
+    <w:lsdException w:name="E-mail Signature" w:semiHidden="1" w:unhideWhenUsed="1"/>
+    <w:lsdException w:name="HTML Top of Form" w:semiHidden="1" w:unhideWhenUsed="1"/>
+    <w:lsdException w:name="HTML Bottom of Form" w:semiHidden="1" w:unhideWhenUsed="1"/>
+    <w:lsdException w:name="Normal (Web)" w:semiHidden="1" w:unhideWhenUsed="1"/>
+    <w:lsdException w:name="HTML Acronym" w:semiHidden="1" w:unhideWhenUsed="1"/>
+    <w:lsdException w:name="HTML Address" w:semiHidden="1" w:unhideWhenUsed="1"/>
+    <w:lsdException w:name="HTML Cite" w:semiHidden="1" w:unhideWhenUsed="1"/>
+    <w:lsdException w:name="HTML Code" w:semiHidden="1" w:unhideWhenUsed="1"/>
+    <w:lsdException w:name="HTML Definition" w:semiHidden="1" w:unhideWhenUsed="1"/>
+    <w:lsdException w:name="HTML Keyboard" w:semiHidden="1" w:unhideWhenUsed="1"/>
+    <w:lsdException w:name="HTML Preformatted" w:semiHidden="1" w:unhideWhenUsed="1"/>
+    <w:lsdException w:name="HTML Sample" w:semiHidden="1" w:unhideWhenUsed="1"/>
+    <w:lsdException w:name="HTML Typewriter" w:semiHidden="1" w:unhideWhenUsed="1"/>
+    <w:lsdException w:name="HTML Variable" w:semiHidden="1" w:unhideWhenUsed="1"/>
+    <w:lsdException w:name="Normal Table" w:semiHidden="1" w:unhideWhenUsed="1"/>
+    <w:lsdException w:name="annotation subject" w:semiHidden="1" w:unhideWhenUsed="1"/>
+    <w:lsdException w:name="No List" w:semiHidden="1" w:unhideWhenUsed="1"/>
+    <w:lsdException w:name="Outline List 1" w:semiHidden="1" w:unhideWhenUsed="1"/>
+    <w:lsdException w:name="Outline List 2" w:semiHidden="1" w:unhideWhenUsed="1"/>
+    <w:lsdException w:name="Outline List 3" w:semiHidden="1" w:unhideWhenUsed="1"/>
+    <w:lsdException w:name="Table Simple 1" w:semiHidden="1" w:unhideWhenUsed="1"/>
+    <w:lsdException w:name="Table Simple 2" w:semiHidden="1" w:unhideWhenUsed="1"/>
+    <w:lsdException w:name="Table Simple 3" w:semiHidden="1" w:unhideWhenUsed="1"/>
+    <w:lsdException w:name="Table Classic 1" w:semiHidden="1" w:unhideWhenUsed="1"/>
+    <w:lsdException w:name="Table Classic 2" w:semiHidden="1" w:unhideWhenUsed="1"/>
+    <w:lsdException w:name="Table Classic 3" w:semiHidden="1" w:unhideWhenUsed="1"/>
+    <w:lsdException w:name="Table Classic 4" w:semiHidden="1" w:unhideWhenUsed="1"/>
+    <w:lsdException w:name="Table Colorful 1" w:semiHidden="1" w:unhideWhenUsed="1"/>
+    <w:lsdException w:name="Table Colorful 2" w:semiHidden="1" w:unhideWhenUsed="1"/>
+    <w:lsdException w:name="Table Colorful 3" w:semiHidden="1" w:unhideWhenUsed="1"/>
+    <w:lsdException w:name="Table Columns 1" w:semiHidden="1" w:unhideWhenUsed="1"/>
+    <w:lsdException w:name="Table Columns 2" w:semiHidden="1" w:unhideWhenUsed="1"/>
+    <w:lsdException w:name="Table Columns 3" w:semiHidden="1" w:unhideWhenUsed="1"/>
+    <w:lsdException w:name="Table Columns 4" w:semiHidden="1" w:unhideWhenUsed="1"/>
+    <w:lsdException w:name="Table Columns 5" w:semiHidden="1" w:unhideWhenUsed="1"/>
+    <w:lsdException w:name="Table Grid 1" w:semiHidden="1" w:unhideWhenUsed="1"/>
+    <w:lsdException w:name="Table Grid 2" w:semiHidden="1" w:unhideWhenUsed="1"/>
+    <w:lsdException w:name="Table Grid 3" w:semiHidden="1" w:unhideWhenUsed="1"/>
+    <w:lsdException w:name="Table Grid 4" w:semiHidden="1" w:unhideWhenUsed="1"/>
+    <w:lsdException w:name="Table Grid 5" w:semiHidden="1" w:unhideWhenUsed="1"/>
+    <w:lsdException w:name="Table Grid 6" w:semiHidden="1" w:unhideWhenUsed="1"/>
+    <w:lsdException w:name="Table Grid 7" w:semiHidden="1" w:unhideWhenUsed="1"/>
+    <w:lsdException w:name="Table Grid 8" w:semiHidden="1" w:unhideWhenUsed="1"/>
+    <w:lsdException w:name="Table List 1" w:semiHidden="1" w:unhideWhenUsed="1"/>
+    <w:lsdException w:name="Table List 2" w:semiHidden="1" w:unhideWhenUsed="1"/>
+    <w:lsdException w:name="Table List 3" w:semiHidden="1" w:unhideWhenUsed="1"/>
+    <w:lsdException w:name="Table List 4" w:semiHidden="1" w:unhideWhenUsed="1"/>
+    <w:lsdException w:name="Table List 5" w:semiHidden="1" w:unhideWhenUsed="1"/>
+    <w:lsdException w:name="Table List 6" w:semiHidden="1" w:unhideWhenUsed="1"/>
+    <w:lsdException w:name="Table List 7" w:semiHidden="1" w:unhideWhenUsed="1"/>
+    <w:lsdException w:name="Table List 8" w:semiHidden="1" w:unhideWhenUsed="1"/>
+    <w:lsdException w:name="Table 3D effects 1" w:semiHidden="1" w:unhideWhenUsed="1"/>
+    <w:lsdException w:name="Table 3D effects 2" w:semiHidden="1" w:unhideWhenUsed="1"/>
+    <w:lsdException w:name="Table 3D effects 3" w:semiHidden="1" w:unhideWhenUsed="1"/>
+    <w:lsdException w:name="Table Contemporary" w:semiHidden="1" w:unhideWhenUsed="1"/>
+    <w:lsdException w:name="Table Elegant" w:semiHidden="1" w:unhideWhenUsed="1"/>
+    <w:lsdException w:name="Table Professional" w:semiHidden="1" w:unhideWhenUsed="1"/>
+    <w:lsdException w:name="Table Subtle 1" w:semiHidden="1" w:unhideWhenUsed="1"/>
+    <w:lsdException w:name="Table Subtle 2" w:semiHidden="1" w:unhideWhenUsed="1"/>
+    <w:lsdException w:name="Table Web 1" w:semiHidden="1" w:unhideWhenUsed="1"/>
+    <w:lsdException w:name="Table Web 2" w:semiHidden="1" w:unhideWhenUsed="1"/>
+    <w:lsdException w:name="Table Web 3" w:semiHidden="1" w:unhideWhenUsed="1"/>
+    <w:lsdException w:name="Balloon Text" w:semiHidden="1" w:unhideWhenUsed="1"/>
+    <w:lsdException w:name="Table Grid" w:uiPriority="59"/>
+    <w:lsdException w:name="Table Theme" w:semiHidden="1" w:unhideWhenUsed="1"/>
+    <w:lsdException w:name="Placeholder Text" w:semiHidden="1"/>
+    <w:lsdException w:name="No Spacing" w:uiPriority="1" w:qFormat="1"/>
+    <w:lsdException w:name="Light Shading" w:uiPriority="60"/>
+    <w:lsdException w:name="Light List" w:uiPriority="61"/>
+    <w:lsdException w:name="Light Grid" w:uiPriority="62"/>
+    <w:lsdException w:name="Medium Shading 1" w:uiPriority="63"/>
+    <w:lsdException w:name="Medium Shading 2" w:uiPriority="64"/>
+    <w:lsdException w:name="Medium List 1" w:uiPriority="65"/>
+    <w:lsdException w:name="Medium List 2" w:uiPriority="66"/>
+    <w:lsdException w:name="Medium Grid 1" w:uiPriority="67"/>
+    <w:lsdException w:name="Medium Grid 2" w:uiPriority="68"/>
+    <w:lsdException w:name="Medium Grid 3" w:uiPriority="69"/>
+    <w:lsdException w:name="Dark List" w:uiPriority="70"/>
+    <w:lsdException w:name="Colorful Shading" w:uiPriority="71"/>
+    <w:lsdException w:name="Colorful List" w:uiPriority="72"/>
+    <w:lsdException w:name="Colorful Grid" w:uiPriority="73"/>
+    <w:lsdException w:name="Light Shading Accent 1" w:uiPriority="60"/>
+    <w:lsdException w:name="Light List Accent 1" w:uiPriority="61"/>
+    <w:lsdException w:name="Light Grid Accent 1" w:uiPriority="62"/>
+    <w:lsdException w:name="Medium Shading 1 Accent 1" w:uiPriority="63"/>
+    <w:lsdException w:name="Medium Shading 2 Accent 1" w:uiPriority="64"/>
+    <w:lsdException w:name="Medium List 1 Accent 1" w:uiPriority="65"/>
+    <w:lsdException w:name="Revision" w:semiHidden="1"/>
+    <w:lsdException w:name="List Paragraph" w:uiPriority="34" w:qFormat="1"/>
+    <w:lsdException w:name="Quote" w:uiPriority="29" w:qFormat="1"/>
+    <w:lsdException w:name="Intense Quote" w:uiPriority="30" w:qFormat="1"/>
+    <w:lsdException w:name="Medium List 2 Accent 1" w:uiPriority="66"/>
+    <w:lsdException w:name="Medium Grid 1 Accent 1" w:uiPriority="67"/>
+    <w:lsdException w:name="Medium Grid 2 Accent 1" w:uiPriority="68"/>
+    <w:lsdException w:name="Medium Grid 3 Accent 1" w:uiPriority="69"/>
+    <w:lsdException w:name="Dark List Accent 1" w:uiPriority="70"/>
+    <w:lsdException w:name="Colorful Shading Accent 1" w:uiPriority="71"/>
+    <w:lsdException w:name="Colorful List Accent 1" w:uiPriority="72"/>
+    <w:lsdException w:name="Colorful Grid Accent 1" w:uiPriority="73"/>
+    <w:lsdException w:name="Light Shading Accent 2" w:uiPriority="60"/>
+    <w:lsdException w:name="Light List Accent 2" w:uiPriority="61"/>
+    <w:lsdException w:name="Light Grid Accent 2" w:uiPriority="62"/>
+    <w:lsdException w:name="Medium Shading 1 Accent 2" w:uiPriority="63"/>
+    <w:lsdException w:name="Medium Shading 2 Accent 2" w:uiPriority="64"/>
+    <w:lsdException w:name="Medium List 1 Accent 2" w:uiPriority="65"/>
+    <w:lsdException w:name="Medium List 2 Accent 2" w:uiPriority="66"/>
+    <w:lsdException w:name="Medium Grid 1 Accent 2" w:uiPriority="67"/>
+    <w:lsdException w:name="Medium Grid 2 Accent 2" w:uiPriority="68"/>
+    <w:lsdException w:name="Medium Grid 3 Accent 2" w:uiPriority="69"/>
+    <w:lsdException w:name="Dark List Accent 2" w:uiPriority="70"/>
+    <w:lsdException w:name="Colorful Shading Accent 2" w:uiPriority="71"/>
+    <w:lsdException w:name="Colorful List Accent 2" w:uiPriority="72"/>
+    <w:lsdException w:name="Colorful Grid Accent 2" w:uiPriority="73"/>
+    <w:lsdException w:name="Light Shading Accent 3" w:uiPriority="60"/>
+    <w:lsdException w:name="Light List Accent 3" w:uiPriority="61"/>
+    <w:lsdException w:name="Light Grid Accent 3" w:uiPriority="62"/>
+    <w:lsdException w:name="Medium Shading 1 Accent 3" w:uiPriority="63"/>
+    <w:lsdException w:name="Medium Shading 2 Accent 3" w:uiPriority="64"/>
+    <w:lsdException w:name="Medium List 1 Accent 3" w:uiPriority="65"/>
+    <w:lsdException w:name="Medium List 2 Accent 3" w:uiPriority="66"/>
+    <w:lsdException w:name="Medium Grid 1 Accent 3" w:uiPriority="67"/>
+    <w:lsdException w:name="Medium Grid 2 Accent 3" w:uiPriority="68"/>
+    <w:lsdException w:name="Medium Grid 3 Accent 3" w:uiPriority="69"/>
+    <w:lsdException w:name="Dark List Accent 3" w:uiPriority="70"/>
+    <w:lsdException w:name="Colorful Shading Accent 3" w:uiPriority="71"/>
+    <w:lsdException w:name="Colorful List Accent 3" w:uiPriority="72"/>
+    <w:lsdException w:name="Colorful Grid Accent 3" w:uiPriority="73"/>
+    <w:lsdException w:name="Light Shading Accent 4" w:uiPriority="60"/>
+    <w:lsdException w:name="Light List Accent 4" w:uiPriority="61"/>
+    <w:lsdException w:name="Light Grid Accent 4" w:uiPriority="62"/>
+    <w:lsdException w:name="Medium Shading 1 Accent 4" w:uiPriority="63"/>
+    <w:lsdException w:name="Medium Shading 2 Accent 4" w:uiPriority="64"/>
+    <w:lsdException w:name="Medium List 1 Accent 4" w:uiPriority="65"/>
+    <w:lsdException w:name="Medium List 2 Accent 4" w:uiPriority="66"/>
+    <w:lsdException w:name="Medium Grid 1 Accent 4" w:uiPriority="67"/>
+    <w:lsdException w:name="Medium Grid 2 Accent 4" w:uiPriority="68"/>
+    <w:lsdException w:name="Medium Grid 3 Accent 4" w:uiPriority="69"/>
+    <w:lsdException w:name="Dark List Accent 4" w:uiPriority="70"/>
+    <w:lsdException w:name="Colorful Shading Accent 4" w:uiPriority="71"/>
+    <w:lsdException w:name="Colorful List Accent 4" w:uiPriority="72"/>
+    <w:lsdException w:name="Colorful Grid Accent 4" w:uiPriority="73"/>
+    <w:lsdException w:name="Light Shading Accent 5" w:uiPriority="60"/>
+    <w:lsdException w:name="Light List Accent 5" w:uiPriority="61"/>
+    <w:lsdException w:name="Light Grid Accent 5" w:uiPriority="62"/>
+    <w:lsdException w:name="Medium Shading 1 Accent 5" w:uiPriority="63"/>
+    <w:lsdException w:name="Medium Shading 2 Accent 5" w:uiPriority="64"/>
+    <w:lsdException w:name="Medium List 1 Accent 5" w:uiPriority="65"/>
+    <w:lsdException w:name="Medium List 2 Accent 5" w:uiPriority="66"/>
+    <w:lsdException w:name="Medium Grid 1 Accent 5" w:uiPriority="67"/>
+    <w:lsdException w:name="Medium Grid 2 Accent 5" w:uiPriority="68"/>
+    <w:lsdException w:name="Medium Grid 3 Accent 5" w:uiPriority="69"/>
+    <w:lsdException w:name="Dark List Accent 5" w:uiPriority="70"/>
+    <w:lsdException w:name="Colorful Shading Accent 5" w:uiPriority="71"/>
+    <w:lsdException w:name="Colorful List Accent 5" w:uiPriority="72"/>
+    <w:lsdException w:name="Colorful Grid Accent 5" w:uiPriority="73"/>
+    <w:lsdException w:name="Light Shading Accent 6" w:uiPriority="60"/>
+    <w:lsdException w:name="Light List Accent 6" w:uiPriority="61"/>
+    <w:lsdException w:name="Light Grid Accent 6" w:uiPriority="62"/>
+    <w:lsdException w:name="Medium Shading 1 Accent 6" w:uiPriority="63"/>
+    <w:lsdException w:name="Medium Shading 2 Accent 6" w:uiPriority="64"/>
+    <w:lsdException w:name="Medium List 1 Accent 6" w:uiPriority="65"/>
+    <w:lsdException w:name="Medium List 2 Accent 6" w:uiPriority="66"/>
+    <w:lsdException w:name="Medium Grid 1 Accent 6" w:uiPriority="67"/>
+    <w:lsdException w:name="Medium Grid 2 Accent 6" w:uiPriority="68"/>
+    <w:lsdException w:name="Medium Grid 3 Accent 6" w:uiPriority="69"/>
+    <w:lsdException w:name="Dark List Accent 6" w:uiPriority="70"/>
+    <w:lsdException w:name="Colorful Shading Accent 6" w:uiPriority="71"/>
+    <w:lsdException w:name="Colorful List Accent 6" w:uiPriority="72"/>
+    <w:lsdException w:name="Colorful Grid Accent 6" w:uiPriority="73"/>
+    <w:lsdException w:name="Subtle Emphasis" w:uiPriority="19" w:qFormat="1"/>
+    <w:lsdException w:name="Intense Emphasis" w:uiPriority="21" w:qFormat="1"/>
+    <w:lsdException w:name="Subtle Reference" w:uiPriority="31" w:qFormat="1"/>
+    <w:lsdException w:name="Intense Reference" w:uiPriority="32" w:qFormat="1"/>
+    <w:lsdException w:name="Book Title" w:uiPriority="33" w:qFormat="1"/>
+    <w:lsdException w:name="Bibliography" w:semiHidden="1" w:uiPriority="37" w:unhideWhenUsed="1"/>
+    <w:lsdException w:name="TOC Heading" w:semiHidden="1" w:uiPriority="39" w:unhideWhenUsed="1" w:qFormat="1"/>
+    <w:lsdException w:name="Plain Table 1" w:uiPriority="41"/>
+    <w:lsdException w:name="Plain Table 2" w:uiPriority="42"/>
+    <w:lsdException w:name="Plain Table 3" w:uiPriority="43"/>
+    <w:lsdException w:name="Plain Table 4" w:uiPriority="44"/>
+    <w:lsdException w:name="Plain Table 5" w:uiPriority="45"/>
+    <w:lsdException w:name="Grid Table Light" w:uiPriority="40"/>
+    <w:lsdException w:name="Grid Table 1 Light" w:uiPriority="46"/>
+    <w:lsdException w:name="Grid Table 2" w:uiPriority="47"/>
+    <w:lsdException w:name="Grid Table 3" w:uiPriority="48"/>
+    <w:lsdException w:name="Grid Table 4" w:uiPriority="49"/>
+    <w:lsdException w:name="Grid Table 5 Dark" w:uiPriority="50"/>
+    <w:lsdException w:name="Grid Table 6 Colorful" w:uiPriority="51"/>
+    <w:lsdException w:name="Grid Table 7 Colorful" w:uiPriority="52"/>
+    <w:lsdException w:name="Grid Table 1 Light Accent 1" w:uiPriority="46"/>
+    <w:lsdException w:name="Grid Table 2 Accent 1" w:uiPriority="47"/>
+    <w:lsdException w:name="Grid Table 3 Accent 1" w:uiPriority="48"/>
+    <w:lsdException w:name="Grid Table 4 Accent 1" w:uiPriority="49"/>
+    <w:lsdException w:name="Grid Table 5 Dark Accent 1" w:uiPriority="50"/>
+    <w:lsdException w:name="Grid Table 6 Colorful Accent 1" w:uiPriority="51"/>
+    <w:lsdException w:name="Grid Table 7 Colorful Accent 1" w:uiPriority="52"/>
+    <w:lsdException w:name="Grid Table 1 Light Accent 2" w:uiPriority="46"/>
+    <w:lsdException w:name="Grid Table 2 Accent 2" w:uiPriority="47"/>
+    <w:lsdException w:name="Grid Table 3 Accent 2" w:uiPriority="48"/>
+    <w:lsdException w:name="Grid Table 4 Accent 2" w:uiPriority="49"/>
+    <w:lsdException w:name="Grid Table 5 Dark Accent 2" w:uiPriority="50"/>
+    <w:lsdException w:name="Grid Table 6 Colorful Accent 2" w:uiPriority="51"/>
+    <w:lsdException w:name="Grid Table 7 Colorful Accent 2" w:uiPriority="52"/>
+    <w:lsdException w:name="Grid Table 1 Light Accent 3" w:uiPriority="46"/>
+    <w:lsdException w:name="Grid Table 2 Accent 3" w:uiPriority="47"/>
+    <w:lsdException w:name="Grid Table 3 Accent 3" w:uiPriority="48"/>
+    <w:lsdException w:name="Grid Table 4 Accent 3" w:uiPriority="49"/>
+    <w:lsdException w:name="Grid Table 5 Dark Accent 3" w:uiPriority="50"/>
+    <w:lsdException w:name="Grid Table 6 Colorful Accent 3" w:uiPriority="51"/>
+    <w:lsdException w:name="Grid Table 7 Colorful Accent 3" w:uiPriority="52"/>
+    <w:lsdException w:name="Grid Table 1 Light Accent 4" w:uiPriority="46"/>
+    <w:lsdException w:name="Grid Table 2 Accent 4" w:uiPriority="47"/>
+    <w:lsdException w:name="Grid Table 3 Accent 4" w:uiPriority="48"/>
+    <w:lsdException w:name="Grid Table 4 Accent 4" w:uiPriority="49"/>
+    <w:lsdException w:name="Grid Table 5 Dark Accent 4" w:uiPriority="50"/>
+    <w:lsdException w:name="Grid Table 6 Colorful Accent 4" w:uiPriority="51"/>
+    <w:lsdException w:name="Grid Table 7 Colorful Accent 4" w:uiPriority="52"/>
+    <w:lsdException w:name="Grid Table 1 Light Accent 5" w:uiPriority="46"/>
+    <w:lsdException w:name="Grid Table 2 Accent 5" w:uiPriority="47"/>
+    <w:lsdException w:name="Grid Table 3 Accent 5" w:uiPriority="48"/>
+    <w:lsdException w:name="Grid Table 4 Accent 5" w:uiPriority="49"/>
+    <w:lsdException w:name="Grid Table 5 Dark Accent 5" w:uiPriority="50"/>
+    <w:lsdException w:name="Grid Table 6 Colorful Accent 5" w:uiPriority="51"/>
+    <w:lsdException w:name="Grid Table 7 Colorful Accent 5" w:uiPriority="52"/>
+    <w:lsdException w:name="Grid Table 1 Light Accent 6" w:uiPriority="46"/>
+    <w:lsdException w:name="Grid Table 2 Accent 6" w:uiPriority="47"/>
+    <w:lsdException w:name="Grid Table 3 Accent 6" w:uiPriority="48"/>
+    <w:lsdException w:name="Grid Table 4 Accent 6" w:uiPriority="49"/>
+    <w:lsdException w:name="Grid Table 5 Dark Accent 6" w:uiPriority="50"/>
+    <w:lsdException w:name="Grid Table 6 Colorful Accent 6" w:uiPriority="51"/>
+    <w:lsdException w:name="Grid Table 7 Colorful Accent 6" w:uiPriority="52"/>
+    <w:lsdException w:name="List Table 1 Light" w:uiPriority="46"/>
+    <w:lsdException w:name="List Table 2" w:uiPriority="47"/>
+    <w:lsdException w:name="List Table 3" w:uiPriority="48"/>
+    <w:lsdException w:name="List Table 4" w:uiPriority="49"/>
+    <w:lsdException w:name="List Table 5 Dark" w:uiPriority="50"/>
+    <w:lsdException w:name="List Table 6 Colorful" w:uiPriority="51"/>
+    <w:lsdException w:name="List Table 7 Colorful" w:uiPriority="52"/>
+    <w:lsdException w:name="List Table 1 Light Accent 1" w:uiPriority="46"/>
+    <w:lsdException w:name="List Table 2 Accent 1" w:uiPriority="47"/>
+    <w:lsdException w:name="List Table 3 Accent 1" w:uiPriority="48"/>
+    <w:lsdException w:name="List Table 4 Accent 1" w:uiPriority="49"/>
+    <w:lsdException w:name="List Table 5 Dark Accent 1" w:uiPriority="50"/>
+    <w:lsdException w:name="List Table 6 Colorful Accent 1" w:uiPriority="51"/>
+    <w:lsdException w:name="List Table 7 Colorful Accent 1" w:uiPriority="52"/>
+    <w:lsdException w:name="List Table 1 Light Accent 2" w:uiPriority="46"/>
+    <w:lsdException w:name="List Table 2 Accent 2" w:uiPriority="47"/>
+    <w:lsdException w:name="List Table 3 Accent 2" w:uiPriority="48"/>
+    <w:lsdException w:name="List Table 4 Accent 2" w:uiPriority="49"/>
+    <w:lsdException w:name="List Table 5 Dark Accent 2" w:uiPriority="50"/>
+    <w:lsdException w:name="List Table 6 Colorful Accent 2" w:uiPriority="51"/>
+    <w:lsdException w:name="List Table 7 Colorful Accent 2" w:uiPriority="52"/>
+    <w:lsdException w:name="List Table 1 Light Accent 3" w:uiPriority="46"/>
+    <w:lsdException w:name="List Table 2 Accent 3" w:uiPriority="47"/>
+    <w:lsdException w:name="List Table 3 Accent 3" w:uiPriority="48"/>
+    <w:lsdException w:name="List Table 4 Accent 3" w:uiPriority="49"/>
+    <w:lsdException w:name="List Table 5 Dark Accent 3" w:uiPriority="50"/>
+    <w:lsdException w:name="List Table 6 Colorful Accent 3" w:uiPriority="51"/>
+    <w:lsdException w:name="List Table 7 Colorful Accent 3" w:uiPriority="52"/>
+    <w:lsdException w:name="List Table 1 Light Accent 4" w:uiPriority="46"/>
+    <w:lsdException w:name="List Table 2 Accent 4" w:uiPriority="47"/>
+    <w:lsdException w:name="List Table 3 Accent 4" w:uiPriority="48"/>
+    <w:lsdException w:name="List Table 4 Accent 4" w:uiPriority="49"/>
+    <w:lsdException w:name="List Table 5 Dark Accent 4" w:uiPriority="50"/>
+    <w:lsdException w:name="List Table 6 Colorful Accent 4" w:uiPriority="51"/>
+    <w:lsdException w:name="List Table 7 Colorful Accent 4" w:uiPriority="52"/>
+    <w:lsdException w:name="List Table 1 Light Accent 5" w:uiPriority="46"/>
+    <w:lsdException w:name="List Table 2 Accent 5" w:uiPriority="47"/>
+    <w:lsdException w:name="List Table 3 Accent 5" w:uiPriority="48"/>
+    <w:lsdException w:name="List Table 4 Accent 5" w:uiPriority="49"/>
+    <w:lsdException w:name="List Table 5 Dark Accent 5" w:uiPriority="50"/>
+    <w:lsdException w:name="List Table 6 Colorful Accent 5" w:uiPriority="51"/>
+    <w:lsdException w:name="List Table 7 Colorful Accent 5" w:uiPriority="52"/>
+    <w:lsdException w:name="List Table 1 Light Accent 6" w:uiPriority="46"/>
+    <w:lsdException w:name="List Table 2 Accent 6" w:uiPriority="47"/>
+    <w:lsdException w:name="List Table 3 Accent 6" w:uiPriority="48"/>
+    <w:lsdException w:name="List Table 4 Accent 6" w:uiPriority="49"/>
+    <w:lsdException w:name="List Table 5 Dark Accent 6" w:uiPriority="50"/>
+    <w:lsdException w:name="List Table 6 Colorful Accent 6" w:uiPriority="51"/>
+    <w:lsdException w:name="List Table 7 Colorful Accent 6" w:uiPriority="52"/>
   </w:latentStyles>
   <w:style w:type="paragraph" w:default="1" w:styleId="Normal">
     <w:name w:val="Normal"/>
@@ -3967,7 +3756,7 @@
 </file>
 
 <file path=word/glossary/webSettings.xml><?xml version="1.0" encoding="utf-8"?>
-<w:webSettings xmlns:mc="http://schemas.openxmlformats.org/markup-compatibility/2006" xmlns:r="http://schemas.openxmlformats.org/officeDocument/2006/relationships" xmlns:w="http://schemas.openxmlformats.org/wordprocessingml/2006/main" xmlns:w14="http://schemas.microsoft.com/office/word/2010/wordml" mc:Ignorable="w14">
+<w:webSettings xmlns:mc="http://schemas.openxmlformats.org/markup-compatibility/2006" xmlns:r="http://schemas.openxmlformats.org/officeDocument/2006/relationships" xmlns:w="http://schemas.openxmlformats.org/wordprocessingml/2006/main" xmlns:w14="http://schemas.microsoft.com/office/word/2010/wordml" xmlns:w15="http://schemas.microsoft.com/office/word/2012/wordml" xmlns:w16se="http://schemas.microsoft.com/office/word/2015/wordml/symex" mc:Ignorable="w14 w15 w16se">
   <w:optimizeForBrowser/>
   <w:allowPNG/>
 </w:webSettings>
